--- a/.docx
+++ b/.docx
@@ -1,6 +1,6 @@
 
 <file path=word/document.xml><?xml version="1.0" encoding="utf-8"?>
-<w:document xmlns:wpc="http://schemas.microsoft.com/office/word/2010/wordprocessingCanvas" xmlns:cx="http://schemas.microsoft.com/office/drawing/2014/chartex" xmlns:cx1="http://schemas.microsoft.com/office/drawing/2015/9/8/chartex" xmlns:mc="http://schemas.openxmlformats.org/markup-compatibility/2006" xmlns:o="urn:schemas-microsoft-com:office:office" xmlns:r="http://schemas.openxmlformats.org/officeDocument/2006/relationships" xmlns:m="http://schemas.openxmlformats.org/officeDocument/2006/math" xmlns:v="urn:schemas-microsoft-com:vml" xmlns:wp14="http://schemas.microsoft.com/office/word/2010/wordprocessingDrawing" xmlns:wp="http://schemas.openxmlformats.org/drawingml/2006/wordprocessingDrawing" xmlns:w10="urn:schemas-microsoft-com:office:word" xmlns:w="http://schemas.openxmlformats.org/wordprocessingml/2006/main" xmlns:w14="http://schemas.microsoft.com/office/word/2010/wordml" xmlns:w15="http://schemas.microsoft.com/office/word/2012/wordml" xmlns:w16se="http://schemas.microsoft.com/office/word/2015/wordml/symex" xmlns:wpg="http://schemas.microsoft.com/office/word/2010/wordprocessingGroup" xmlns:wpi="http://schemas.microsoft.com/office/word/2010/wordprocessingInk" xmlns:wne="http://schemas.microsoft.com/office/word/2006/wordml" xmlns:wps="http://schemas.microsoft.com/office/word/2010/wordprocessingShape" mc:Ignorable="w14 w15 w16se wp14">
+<w:document xmlns:wpc="http://schemas.microsoft.com/office/word/2010/wordprocessingCanvas" xmlns:cx="http://schemas.microsoft.com/office/drawing/2014/chartex" xmlns:cx1="http://schemas.microsoft.com/office/drawing/2015/9/8/chartex" xmlns:cx2="http://schemas.microsoft.com/office/drawing/2015/10/21/chartex" xmlns:cx3="http://schemas.microsoft.com/office/drawing/2016/5/9/chartex" xmlns:cx4="http://schemas.microsoft.com/office/drawing/2016/5/10/chartex" xmlns:cx5="http://schemas.microsoft.com/office/drawing/2016/5/11/chartex" xmlns:cx6="http://schemas.microsoft.com/office/drawing/2016/5/12/chartex" xmlns:cx7="http://schemas.microsoft.com/office/drawing/2016/5/13/chartex" xmlns:cx8="http://schemas.microsoft.com/office/drawing/2016/5/14/chartex" xmlns:mc="http://schemas.openxmlformats.org/markup-compatibility/2006" xmlns:aink="http://schemas.microsoft.com/office/drawing/2016/ink" xmlns:am3d="http://schemas.microsoft.com/office/drawing/2017/model3d" xmlns:o="urn:schemas-microsoft-com:office:office" xmlns:oel="http://schemas.microsoft.com/office/2019/extlst" xmlns:r="http://schemas.openxmlformats.org/officeDocument/2006/relationships" xmlns:m="http://schemas.openxmlformats.org/officeDocument/2006/math" xmlns:v="urn:schemas-microsoft-com:vml" xmlns:wp14="http://schemas.microsoft.com/office/word/2010/wordprocessingDrawing" xmlns:wp="http://schemas.openxmlformats.org/drawingml/2006/wordprocessingDrawing" xmlns:w10="urn:schemas-microsoft-com:office:word" xmlns:w="http://schemas.openxmlformats.org/wordprocessingml/2006/main" xmlns:w14="http://schemas.microsoft.com/office/word/2010/wordml" xmlns:w15="http://schemas.microsoft.com/office/word/2012/wordml" xmlns:w16cex="http://schemas.microsoft.com/office/word/2018/wordml/cex" xmlns:w16cid="http://schemas.microsoft.com/office/word/2016/wordml/cid" xmlns:w16="http://schemas.microsoft.com/office/word/2018/wordml" xmlns:w16sdtdh="http://schemas.microsoft.com/office/word/2020/wordml/sdtdatahash" xmlns:w16se="http://schemas.microsoft.com/office/word/2015/wordml/symex" xmlns:wpg="http://schemas.microsoft.com/office/word/2010/wordprocessingGroup" xmlns:wpi="http://schemas.microsoft.com/office/word/2010/wordprocessingInk" xmlns:wne="http://schemas.microsoft.com/office/word/2006/wordml" xmlns:wps="http://schemas.microsoft.com/office/word/2010/wordprocessingShape" mc:Ignorable="w14 w15 w16se w16cid w16 w16cex w16sdtdh wp14">
   <w:body>
     <w:p>
       <w:pPr>
@@ -11,6 +11,12 @@
           <w:b/>
         </w:rPr>
       </w:pPr>
+      <w:r>
+        <w:rPr>
+          <w:b/>
+        </w:rPr>
+        <w:t>'</w:t>
+      </w:r>
       <w:r>
         <w:rPr>
           <w:b/>
@@ -46,13 +52,13 @@
         <w:t xml:space="preserve">від </w:t>
       </w:r>
       <w:r>
-        <w:t xml:space="preserve">25 січня 2023 р.</w:t>
+        <w:t xml:space="preserve">29 січня 2023 р.</w:t>
       </w:r>
       <w:r>
         <w:t xml:space="preserve"> </w:t>
       </w:r>
       <w:r>
-        <w:t xml:space="preserve">№МУ-</w:t>
+        <w:t xml:space="preserve">№ВІ-</w:t>
       </w:r>
     </w:p>
     <w:p>
@@ -269,21 +275,12 @@
                 <w:szCs w:val="20"/>
               </w:rPr>
             </w:pPr>
-            <w:proofErr w:type="spellStart"/>
-            <w:r>
-              <w:rPr>
-                <w:sz w:val="20"/>
-                <w:szCs w:val="20"/>
-              </w:rPr>
-              <w:t>ініціюється</w:t>
-            </w:r>
-            <w:proofErr w:type="spellEnd"/>
-            <w:r>
-              <w:rPr>
-                <w:sz w:val="20"/>
-                <w:szCs w:val="20"/>
-              </w:rPr>
-              <w:t xml:space="preserve"> (зазначити ким):</w:t>
+            <w:r>
+              <w:rPr>
+                <w:sz w:val="20"/>
+                <w:szCs w:val="20"/>
+              </w:rPr>
+              <w:t>ініціюється (зазначити ким):</w:t>
             </w:r>
           </w:p>
         </w:tc>
@@ -503,21 +500,12 @@
               </w:rPr>
               <w:t>п</w:t>
             </w:r>
-            <w:proofErr w:type="spellStart"/>
-            <w:r>
-              <w:rPr>
-                <w:sz w:val="20"/>
-                <w:szCs w:val="20"/>
-              </w:rPr>
-              <w:t>аспорта</w:t>
-            </w:r>
-            <w:proofErr w:type="spellEnd"/>
-            <w:r>
-              <w:rPr>
-                <w:sz w:val="20"/>
-                <w:szCs w:val="20"/>
-              </w:rPr>
-              <w:t xml:space="preserve"> серії АА № 314460 від 02.08.1996 р. та ідентифікаційного </w:t>
+            <w:r>
+              <w:rPr>
+                <w:sz w:val="20"/>
+                <w:szCs w:val="20"/>
+              </w:rPr>
+              <w:t xml:space="preserve">аспорта серії АА № 314460 від 02.08.1996 р. та ідентифікаційного </w:t>
             </w:r>
           </w:p>
         </w:tc>
@@ -2022,13 +2010,13 @@
         <w:t xml:space="preserve">від </w:t>
       </w:r>
       <w:r>
-        <w:t xml:space="preserve">25 січня 2023 р.</w:t>
+        <w:t xml:space="preserve">29 січня 2023 р.</w:t>
       </w:r>
       <w:r>
         <w:t xml:space="preserve"> </w:t>
       </w:r>
       <w:r>
-        <w:t xml:space="preserve">№МУ-</w:t>
+        <w:t xml:space="preserve">№ВІ-</w:t>
       </w:r>
     </w:p>
     <w:p>
@@ -2475,49 +2463,31 @@
                 <w:sz w:val="15"/>
                 <w:szCs w:val="15"/>
               </w:rPr>
-              <w:t xml:space="preserve">Потужність </w:t>
-            </w:r>
-            <w:proofErr w:type="spellStart"/>
+              <w:t>Потужність електроопа</w:t>
+            </w:r>
             <w:r>
               <w:rPr>
                 <w:sz w:val="15"/>
                 <w:szCs w:val="15"/>
               </w:rPr>
-              <w:t>електроопа</w:t>
-            </w:r>
-            <w:proofErr w:type="spellEnd"/>
-            <w:r>
+              <w:t>-</w:t>
+            </w:r>
+          </w:p>
+          <w:p>
+            <w:pPr>
+              <w:ind w:left="-111" w:right="-111"/>
+              <w:jc w:val="center"/>
               <w:rPr>
                 <w:sz w:val="15"/>
                 <w:szCs w:val="15"/>
               </w:rPr>
-              <w:t>-</w:t>
-            </w:r>
-          </w:p>
-          <w:p>
-            <w:pPr>
-              <w:ind w:left="-111" w:right="-111"/>
-              <w:jc w:val="center"/>
+            </w:pPr>
+            <w:r>
               <w:rPr>
                 <w:sz w:val="15"/>
                 <w:szCs w:val="15"/>
               </w:rPr>
-            </w:pPr>
-            <w:proofErr w:type="spellStart"/>
-            <w:r>
-              <w:rPr>
-                <w:sz w:val="15"/>
-                <w:szCs w:val="15"/>
-              </w:rPr>
-              <w:t>лювальної</w:t>
-            </w:r>
-            <w:proofErr w:type="spellEnd"/>
-            <w:r>
-              <w:rPr>
-                <w:sz w:val="15"/>
-                <w:szCs w:val="15"/>
-              </w:rPr>
-              <w:t xml:space="preserve"> установки, кВт</w:t>
+              <w:t>лювальної установки, кВт</w:t>
             </w:r>
           </w:p>
         </w:tc>
@@ -2542,23 +2512,7 @@
                 <w:sz w:val="15"/>
                 <w:szCs w:val="15"/>
               </w:rPr>
-              <w:t xml:space="preserve">Категорія надійності </w:t>
-            </w:r>
-            <w:proofErr w:type="spellStart"/>
-            <w:r>
-              <w:rPr>
-                <w:sz w:val="15"/>
-                <w:szCs w:val="15"/>
-              </w:rPr>
-              <w:t>струмо</w:t>
-            </w:r>
-            <w:proofErr w:type="spellEnd"/>
-            <w:r>
-              <w:rPr>
-                <w:sz w:val="15"/>
-                <w:szCs w:val="15"/>
-              </w:rPr>
-              <w:t xml:space="preserve"> -</w:t>
+              <w:t>Категорія надійності струмо -</w:t>
             </w:r>
           </w:p>
           <w:p>
@@ -3670,23 +3624,7 @@
                 <w:sz w:val="18"/>
                 <w:szCs w:val="18"/>
               </w:rPr>
-              <w:t xml:space="preserve">Межа розподілу (точка розподілу електричної енергії) встановлюється на межі балансової належності мереж відповідно до </w:t>
-            </w:r>
-            <w:proofErr w:type="spellStart"/>
-            <w:r>
-              <w:rPr>
-                <w:sz w:val="18"/>
-                <w:szCs w:val="18"/>
-              </w:rPr>
-              <w:t>акта</w:t>
-            </w:r>
-            <w:proofErr w:type="spellEnd"/>
-            <w:r>
-              <w:rPr>
-                <w:sz w:val="18"/>
-                <w:szCs w:val="18"/>
-              </w:rPr>
-              <w:t xml:space="preserve"> розмежування балансової належності електричних мереж та експлуатаційної відповідальності сторін, який є додатком № 6 до Договору споживача про надання послуг з розподілу (передачі) електричної енергії.</w:t>
+              <w:t>Межа розподілу (точка розподілу електричної енергії) встановлюється на межі балансової належності мереж відповідно до акта розмежування балансової належності електричних мереж та експлуатаційної відповідальності сторін, який є додатком № 6 до Договору споживача про надання послуг з розподілу (передачі) електричної енергії.</w:t>
             </w:r>
           </w:p>
           <w:p>
@@ -3762,58 +3700,22 @@
                 <w:szCs w:val="18"/>
                 <w:lang w:val="ru-RU"/>
               </w:rPr>
-              <w:t>(</w:t>
-            </w:r>
-            <w:proofErr w:type="spellStart"/>
+              <w:t xml:space="preserve">(точок) </w:t>
+            </w:r>
+            <w:r>
+              <w:rPr>
+                <w:sz w:val="18"/>
+                <w:szCs w:val="18"/>
+              </w:rPr>
+              <w:t>розподілу за об’єктом споживача є невід’ємним додатком до публічного договору про надання послуг з розподілу</w:t>
+            </w:r>
             <w:r>
               <w:rPr>
                 <w:sz w:val="18"/>
                 <w:szCs w:val="18"/>
                 <w:lang w:val="ru-RU"/>
               </w:rPr>
-              <w:t>точок</w:t>
-            </w:r>
-            <w:proofErr w:type="spellEnd"/>
-            <w:r>
-              <w:rPr>
-                <w:sz w:val="18"/>
-                <w:szCs w:val="18"/>
-                <w:lang w:val="ru-RU"/>
-              </w:rPr>
-              <w:t xml:space="preserve">) </w:t>
-            </w:r>
-            <w:r>
-              <w:rPr>
-                <w:sz w:val="18"/>
-                <w:szCs w:val="18"/>
-              </w:rPr>
-              <w:t>розподілу за об’єктом споживача є невід’ємним додатком до публічного договору про надання послуг з розподілу</w:t>
-            </w:r>
-            <w:r>
-              <w:rPr>
-                <w:sz w:val="18"/>
-                <w:szCs w:val="18"/>
-                <w:lang w:val="ru-RU"/>
-              </w:rPr>
-              <w:t xml:space="preserve"> (</w:t>
-            </w:r>
-            <w:proofErr w:type="spellStart"/>
-            <w:r>
-              <w:rPr>
-                <w:sz w:val="18"/>
-                <w:szCs w:val="18"/>
-                <w:lang w:val="ru-RU"/>
-              </w:rPr>
-              <w:t>передачі</w:t>
-            </w:r>
-            <w:proofErr w:type="spellEnd"/>
-            <w:r>
-              <w:rPr>
-                <w:sz w:val="18"/>
-                <w:szCs w:val="18"/>
-                <w:lang w:val="ru-RU"/>
-              </w:rPr>
-              <w:t>)</w:t>
+              <w:t xml:space="preserve"> (передачі)</w:t>
             </w:r>
             <w:r>
               <w:rPr>
@@ -3876,7 +3778,7 @@
                 <w:sz w:val="20"/>
                 <w:szCs w:val="20"/>
               </w:rPr>
-              <w:t xml:space="preserve">«25»</w:t>
+              <w:t xml:space="preserve">«29»</w:t>
             </w:r>
             <w:r>
               <w:rPr>
@@ -4261,7 +4163,7 @@
               <w:jc w:val="right"/>
             </w:pPr>
             <w:r>
-              <w:t xml:space="preserve">М.М. Уваров</w:t>
+              <w:t xml:space="preserve">І.А. Павлов</w:t>
             </w:r>
           </w:p>
         </w:tc>
@@ -4330,7 +4232,7 @@
                 <w:sz w:val="20"/>
                 <w:szCs w:val="20"/>
               </w:rPr>
-              <w:t xml:space="preserve">«25»</w:t>
+              <w:t xml:space="preserve">«29»</w:t>
             </w:r>
             <w:r>
               <w:rPr>
@@ -4424,7 +4326,7 @@
                 <w:sz w:val="20"/>
                 <w:szCs w:val="20"/>
               </w:rPr>
-              <w:t xml:space="preserve">«25»</w:t>
+              <w:t xml:space="preserve">«29»</w:t>
             </w:r>
             <w:r>
               <w:rPr>
@@ -4551,13 +4453,13 @@
         <w:t xml:space="preserve">від </w:t>
       </w:r>
       <w:r>
-        <w:t xml:space="preserve">25 січня 2023 р.</w:t>
+        <w:t xml:space="preserve">29 січня 2023 р.</w:t>
       </w:r>
       <w:r>
         <w:t xml:space="preserve"> </w:t>
       </w:r>
       <w:r>
-        <w:t xml:space="preserve">№МУ-</w:t>
+        <w:t xml:space="preserve">№ВІ-</w:t>
       </w:r>
     </w:p>
     <w:p>
@@ -4588,16 +4490,8 @@
         <w:rPr>
           <w:b/>
         </w:rPr>
-        <w:t xml:space="preserve">активної та реактивної електричної енергії, включаючи </w:t>
+        <w:t>активної та реактивної електричної енергії, включаючи субспоживачів</w:t>
       </w:r>
-      <w:proofErr w:type="spellStart"/>
-      <w:r>
-        <w:rPr>
-          <w:b/>
-        </w:rPr>
-        <w:t>субспоживачів</w:t>
-      </w:r>
-      <w:proofErr w:type="spellEnd"/>
     </w:p>
     <w:tbl>
       <w:tblPr>
@@ -4886,39 +4780,7 @@
                 <w:sz w:val="16"/>
                 <w:szCs w:val="16"/>
               </w:rPr>
-              <w:t xml:space="preserve">серійний № </w:t>
-            </w:r>
-            <w:proofErr w:type="spellStart"/>
-            <w:r>
-              <w:rPr>
-                <w:sz w:val="16"/>
-                <w:szCs w:val="16"/>
-              </w:rPr>
-              <w:t>розрах</w:t>
-            </w:r>
-            <w:proofErr w:type="spellEnd"/>
-            <w:r>
-              <w:rPr>
-                <w:sz w:val="16"/>
-                <w:szCs w:val="16"/>
-              </w:rPr>
-              <w:t xml:space="preserve">. </w:t>
-            </w:r>
-            <w:proofErr w:type="spellStart"/>
-            <w:r>
-              <w:rPr>
-                <w:sz w:val="16"/>
-                <w:szCs w:val="16"/>
-              </w:rPr>
-              <w:t>ел</w:t>
-            </w:r>
-            <w:proofErr w:type="spellEnd"/>
-            <w:r>
-              <w:rPr>
-                <w:sz w:val="16"/>
-                <w:szCs w:val="16"/>
-              </w:rPr>
-              <w:t>. лічильника / квартал та рік повірки</w:t>
+              <w:t>серійний № розрах. ел. лічильника / квартал та рік повірки</w:t>
             </w:r>
           </w:p>
         </w:tc>
@@ -4943,39 +4805,7 @@
                 <w:sz w:val="16"/>
                 <w:szCs w:val="16"/>
               </w:rPr>
-              <w:t xml:space="preserve">Номінал ТН (Напруга ВН/НН) / </w:t>
-            </w:r>
-            <w:proofErr w:type="spellStart"/>
-            <w:r>
-              <w:rPr>
-                <w:sz w:val="16"/>
-                <w:szCs w:val="16"/>
-              </w:rPr>
-              <w:t>серййн</w:t>
-            </w:r>
-            <w:proofErr w:type="spellEnd"/>
-            <w:r>
-              <w:rPr>
-                <w:sz w:val="16"/>
-                <w:szCs w:val="16"/>
-              </w:rPr>
-              <w:t xml:space="preserve">. № / </w:t>
-            </w:r>
-            <w:proofErr w:type="spellStart"/>
-            <w:r>
-              <w:rPr>
-                <w:sz w:val="16"/>
-                <w:szCs w:val="16"/>
-              </w:rPr>
-              <w:t>кварт.та</w:t>
-            </w:r>
-            <w:proofErr w:type="spellEnd"/>
-            <w:r>
-              <w:rPr>
-                <w:sz w:val="16"/>
-                <w:szCs w:val="16"/>
-              </w:rPr>
-              <w:t xml:space="preserve"> рік повірки</w:t>
+              <w:t>Номінал ТН (Напруга ВН/НН) / серййн. № / кварт.та рік повірки</w:t>
             </w:r>
           </w:p>
         </w:tc>
@@ -5000,55 +4830,7 @@
                 <w:sz w:val="16"/>
                 <w:szCs w:val="16"/>
               </w:rPr>
-              <w:t xml:space="preserve">Номінал ТС (Струм  </w:t>
-            </w:r>
-            <w:proofErr w:type="spellStart"/>
-            <w:r>
-              <w:rPr>
-                <w:sz w:val="16"/>
-                <w:szCs w:val="16"/>
-              </w:rPr>
-              <w:t>перв</w:t>
-            </w:r>
-            <w:proofErr w:type="spellEnd"/>
-            <w:r>
-              <w:rPr>
-                <w:sz w:val="16"/>
-                <w:szCs w:val="16"/>
-              </w:rPr>
-              <w:t xml:space="preserve">./втор.)/ </w:t>
-            </w:r>
-            <w:proofErr w:type="spellStart"/>
-            <w:r>
-              <w:rPr>
-                <w:sz w:val="16"/>
-                <w:szCs w:val="16"/>
-              </w:rPr>
-              <w:t>серййн</w:t>
-            </w:r>
-            <w:proofErr w:type="spellEnd"/>
-            <w:r>
-              <w:rPr>
-                <w:sz w:val="16"/>
-                <w:szCs w:val="16"/>
-              </w:rPr>
-              <w:t xml:space="preserve">. № / </w:t>
-            </w:r>
-            <w:proofErr w:type="spellStart"/>
-            <w:r>
-              <w:rPr>
-                <w:sz w:val="16"/>
-                <w:szCs w:val="16"/>
-              </w:rPr>
-              <w:t>кварт.та</w:t>
-            </w:r>
-            <w:proofErr w:type="spellEnd"/>
-            <w:r>
-              <w:rPr>
-                <w:sz w:val="16"/>
-                <w:szCs w:val="16"/>
-              </w:rPr>
-              <w:t xml:space="preserve"> рік повірки</w:t>
+              <w:t>Номінал ТС (Струм  перв./втор.)/ серййн. № / кварт.та рік повірки</w:t>
             </w:r>
           </w:p>
         </w:tc>
@@ -5069,53 +4851,12 @@
                 <w:szCs w:val="16"/>
               </w:rPr>
             </w:pPr>
-            <w:proofErr w:type="spellStart"/>
-            <w:r>
-              <w:rPr>
-                <w:sz w:val="16"/>
-                <w:szCs w:val="16"/>
-              </w:rPr>
-              <w:t>Розрах</w:t>
-            </w:r>
-            <w:proofErr w:type="spellEnd"/>
-            <w:r>
-              <w:rPr>
-                <w:sz w:val="16"/>
-                <w:szCs w:val="16"/>
-              </w:rPr>
-              <w:t xml:space="preserve">. </w:t>
-            </w:r>
-            <w:proofErr w:type="spellStart"/>
-            <w:r>
-              <w:rPr>
-                <w:sz w:val="16"/>
-                <w:szCs w:val="16"/>
-              </w:rPr>
-              <w:t>коеф</w:t>
-            </w:r>
-            <w:proofErr w:type="spellEnd"/>
-            <w:r>
-              <w:rPr>
-                <w:sz w:val="16"/>
-                <w:szCs w:val="16"/>
-              </w:rPr>
-              <w:t xml:space="preserve">. </w:t>
-            </w:r>
-            <w:proofErr w:type="spellStart"/>
-            <w:r>
-              <w:rPr>
-                <w:sz w:val="16"/>
-                <w:szCs w:val="16"/>
-              </w:rPr>
-              <w:t>Кр</w:t>
-            </w:r>
-            <w:proofErr w:type="spellEnd"/>
-            <w:r>
-              <w:rPr>
-                <w:sz w:val="16"/>
-                <w:szCs w:val="16"/>
-              </w:rPr>
-              <w:t>.</w:t>
+            <w:r>
+              <w:rPr>
+                <w:sz w:val="16"/>
+                <w:szCs w:val="16"/>
+              </w:rPr>
+              <w:t>Розрах. коеф. Кр.</w:t>
             </w:r>
           </w:p>
         </w:tc>
@@ -5165,23 +4906,7 @@
                 <w:sz w:val="16"/>
                 <w:szCs w:val="16"/>
               </w:rPr>
-              <w:t xml:space="preserve">Ознака нарахування втрат (втрати в ЛЕП і </w:t>
-            </w:r>
-            <w:proofErr w:type="spellStart"/>
-            <w:r>
-              <w:rPr>
-                <w:sz w:val="16"/>
-                <w:szCs w:val="16"/>
-              </w:rPr>
-              <w:t>тр-рах</w:t>
-            </w:r>
-            <w:proofErr w:type="spellEnd"/>
-            <w:r>
-              <w:rPr>
-                <w:sz w:val="16"/>
-                <w:szCs w:val="16"/>
-              </w:rPr>
-              <w:t>) **</w:t>
+              <w:t>Ознака нарахування втрат (втрати в ЛЕП і тр-рах) **</w:t>
             </w:r>
           </w:p>
         </w:tc>
@@ -5231,23 +4956,7 @@
                 <w:sz w:val="16"/>
                 <w:szCs w:val="16"/>
               </w:rPr>
-              <w:t xml:space="preserve">№ зв’язаного лічильника Споживача (вказати для лічильників </w:t>
-            </w:r>
-            <w:proofErr w:type="spellStart"/>
-            <w:r>
-              <w:rPr>
-                <w:sz w:val="16"/>
-                <w:szCs w:val="16"/>
-              </w:rPr>
-              <w:t>субспоживачів</w:t>
-            </w:r>
-            <w:proofErr w:type="spellEnd"/>
-            <w:r>
-              <w:rPr>
-                <w:sz w:val="16"/>
-                <w:szCs w:val="16"/>
-              </w:rPr>
-              <w:t>)</w:t>
+              <w:t>№ зв’язаного лічильника Споживача (вказати для лічильників субспоживачів)</w:t>
             </w:r>
           </w:p>
         </w:tc>
@@ -5399,21 +5108,12 @@
               </w:rPr>
               <w:t xml:space="preserve">, </w:t>
             </w:r>
-            <w:proofErr w:type="spellStart"/>
-            <w:r>
-              <w:rPr>
-                <w:sz w:val="16"/>
-                <w:szCs w:val="16"/>
-              </w:rPr>
-              <w:t xml:space="preserve">оп</w:t>
-            </w:r>
-            <w:proofErr w:type="spellEnd"/>
-            <w:r>
-              <w:rPr>
-                <w:sz w:val="16"/>
-                <w:szCs w:val="16"/>
-              </w:rPr>
-              <w:t xml:space="preserve">.№ </w:t>
+            <w:r>
+              <w:rPr>
+                <w:sz w:val="16"/>
+                <w:szCs w:val="16"/>
+              </w:rPr>
+              <w:t xml:space="preserve">оп.№ </w:t>
             </w:r>
             <w:r>
               <w:rPr>
@@ -6155,7 +5855,6 @@
               </w:rPr>
               <w:t>C</w:t>
             </w:r>
-            <w:proofErr w:type="spellStart"/>
             <w:r>
               <w:rPr>
                 <w:b/>
@@ -6164,7 +5863,6 @@
               </w:rPr>
               <w:t>поживача</w:t>
             </w:r>
-            <w:proofErr w:type="spellEnd"/>
             <w:r>
               <w:rPr>
                 <w:sz w:val="20"/>
@@ -6350,7 +6048,7 @@
               <w:jc w:val="right"/>
             </w:pPr>
             <w:r>
-              <w:t xml:space="preserve">М.М. Уваров</w:t>
+              <w:t xml:space="preserve">І.А. Павлов</w:t>
             </w:r>
           </w:p>
         </w:tc>
@@ -6418,7 +6116,7 @@
                 <w:sz w:val="20"/>
                 <w:szCs w:val="20"/>
               </w:rPr>
-              <w:t xml:space="preserve">«25»</w:t>
+              <w:t xml:space="preserve">«29»</w:t>
             </w:r>
             <w:r>
               <w:rPr>
@@ -6508,7 +6206,7 @@
                 <w:sz w:val="20"/>
                 <w:szCs w:val="20"/>
               </w:rPr>
-              <w:t xml:space="preserve">«25»</w:t>
+              <w:t xml:space="preserve">«29»</w:t>
             </w:r>
             <w:r>
               <w:rPr>
@@ -6628,13 +6326,13 @@
         <w:t xml:space="preserve">від </w:t>
       </w:r>
       <w:r>
-        <w:t xml:space="preserve">25 січня 2023 р.</w:t>
+        <w:t xml:space="preserve">29 січня 2023 р.</w:t>
       </w:r>
       <w:r>
         <w:t xml:space="preserve"> </w:t>
       </w:r>
       <w:r>
-        <w:t xml:space="preserve">№МУ-</w:t>
+        <w:t xml:space="preserve">№ВІ-</w:t>
       </w:r>
     </w:p>
     <w:p>
@@ -8263,25 +7961,7 @@
                 <w:szCs w:val="20"/>
                 <w:lang w:eastAsia="ru-RU"/>
               </w:rPr>
-              <w:t>електроустановок інших суб’єктів господарювання (</w:t>
-            </w:r>
-            <w:proofErr w:type="spellStart"/>
-            <w:r>
-              <w:rPr>
-                <w:sz w:val="20"/>
-                <w:szCs w:val="20"/>
-                <w:lang w:eastAsia="ru-RU"/>
-              </w:rPr>
-              <w:t>субспоживачів</w:t>
-            </w:r>
-            <w:proofErr w:type="spellEnd"/>
-            <w:r>
-              <w:rPr>
-                <w:sz w:val="20"/>
-                <w:szCs w:val="20"/>
-                <w:lang w:eastAsia="ru-RU"/>
-              </w:rPr>
-              <w:t xml:space="preserve">, що мають договори про розподіл електричної енергії з </w:t>
+              <w:t xml:space="preserve">електроустановок інших суб’єктів господарювання (субспоживачів, що мають договори про розподіл електричної енергії з </w:t>
             </w:r>
             <w:r>
               <w:rPr>
@@ -8403,25 +8083,7 @@
                 <w:szCs w:val="20"/>
                 <w:lang w:eastAsia="ru-RU"/>
               </w:rPr>
-              <w:t xml:space="preserve">для передачі електроенергії у власні технологічні електричні мережі або для електропостачання </w:t>
-            </w:r>
-            <w:proofErr w:type="spellStart"/>
-            <w:r>
-              <w:rPr>
-                <w:sz w:val="20"/>
-                <w:szCs w:val="20"/>
-                <w:lang w:eastAsia="ru-RU"/>
-              </w:rPr>
-              <w:t>субспоживачів</w:t>
-            </w:r>
-            <w:proofErr w:type="spellEnd"/>
-            <w:r>
-              <w:rPr>
-                <w:sz w:val="20"/>
-                <w:szCs w:val="20"/>
-                <w:lang w:eastAsia="ru-RU"/>
-              </w:rPr>
-              <w:t xml:space="preserve">, а також за умови складання основним </w:t>
+              <w:t xml:space="preserve">для передачі електроенергії у власні технологічні електричні мережі або для електропостачання субспоживачів, а також за умови складання основним </w:t>
             </w:r>
             <w:r>
               <w:rPr>
@@ -8489,25 +8151,7 @@
                 <w:szCs w:val="20"/>
                 <w:lang w:eastAsia="ru-RU"/>
               </w:rPr>
-              <w:t xml:space="preserve">та </w:t>
-            </w:r>
-            <w:proofErr w:type="spellStart"/>
-            <w:r>
-              <w:rPr>
-                <w:sz w:val="20"/>
-                <w:szCs w:val="20"/>
-                <w:lang w:eastAsia="ru-RU"/>
-              </w:rPr>
-              <w:t>субспоживачів</w:t>
-            </w:r>
-            <w:proofErr w:type="spellEnd"/>
-            <w:r>
-              <w:rPr>
-                <w:sz w:val="20"/>
-                <w:szCs w:val="20"/>
-                <w:lang w:eastAsia="ru-RU"/>
-              </w:rPr>
-              <w:t>.</w:t>
+              <w:t>та субспоживачів.</w:t>
             </w:r>
           </w:p>
           <w:p>
@@ -8972,25 +8616,7 @@
                 <w:szCs w:val="20"/>
                 <w:lang w:eastAsia="ru-RU"/>
               </w:rPr>
-              <w:t xml:space="preserve">вимогам діючих НТД (в </w:t>
-            </w:r>
-            <w:proofErr w:type="spellStart"/>
-            <w:r>
-              <w:rPr>
-                <w:sz w:val="20"/>
-                <w:szCs w:val="20"/>
-                <w:lang w:eastAsia="ru-RU"/>
-              </w:rPr>
-              <w:t>т.ч</w:t>
-            </w:r>
-            <w:proofErr w:type="spellEnd"/>
-            <w:r>
-              <w:rPr>
-                <w:sz w:val="20"/>
-                <w:szCs w:val="20"/>
-                <w:lang w:eastAsia="ru-RU"/>
-              </w:rPr>
-              <w:t xml:space="preserve">. при простроченні терміну повірки розрахункових засобів обліку електроенергії та/або вимірювальних трансформаторів струму чи напруги з вини </w:t>
+              <w:t xml:space="preserve">вимогам діючих НТД (в т.ч. при простроченні терміну повірки розрахункових засобів обліку електроенергії та/або вимірювальних трансформаторів струму чи напруги з вини </w:t>
             </w:r>
             <w:r>
               <w:rPr>
@@ -9035,23 +8661,13 @@
               </w:rPr>
               <w:t xml:space="preserve">Споживачу </w:t>
             </w:r>
-            <w:proofErr w:type="spellStart"/>
-            <w:r>
-              <w:rPr>
-                <w:sz w:val="20"/>
-                <w:szCs w:val="20"/>
-                <w:lang w:eastAsia="ru-RU"/>
-              </w:rPr>
-              <w:t>вимозі</w:t>
-            </w:r>
-            <w:proofErr w:type="spellEnd"/>
-            <w:r>
-              <w:rPr>
-                <w:sz w:val="20"/>
-                <w:szCs w:val="20"/>
-                <w:lang w:eastAsia="ru-RU"/>
-              </w:rPr>
-              <w:t>,</w:t>
+            <w:r>
+              <w:rPr>
+                <w:sz w:val="20"/>
+                <w:szCs w:val="20"/>
+                <w:lang w:eastAsia="ru-RU"/>
+              </w:rPr>
+              <w:t>вимозі,</w:t>
             </w:r>
             <w:r>
               <w:rPr>
@@ -9160,25 +8776,7 @@
                 <w:szCs w:val="20"/>
                 <w:lang w:eastAsia="ru-RU"/>
               </w:rPr>
-              <w:t xml:space="preserve"> </w:t>
-            </w:r>
-            <w:proofErr w:type="spellStart"/>
-            <w:r>
-              <w:rPr>
-                <w:sz w:val="20"/>
-                <w:szCs w:val="20"/>
-                <w:lang w:eastAsia="ru-RU"/>
-              </w:rPr>
-              <w:t>вимозі</w:t>
-            </w:r>
-            <w:proofErr w:type="spellEnd"/>
-            <w:r>
-              <w:rPr>
-                <w:sz w:val="20"/>
-                <w:szCs w:val="20"/>
-                <w:lang w:eastAsia="ru-RU"/>
-              </w:rPr>
-              <w:t xml:space="preserve"> – за величиною дозволеної потужності струмоприймачів та кількістю годин їх використання відповідно до режиму роботи об’єкту </w:t>
+              <w:t xml:space="preserve"> вимозі – за величиною дозволеної потужності струмоприймачів та кількістю годин їх використання відповідно до режиму роботи об’єкту </w:t>
             </w:r>
             <w:r>
               <w:rPr>
@@ -9204,27 +8802,7 @@
                 <w:szCs w:val="20"/>
                 <w:lang w:eastAsia="ru-RU"/>
               </w:rPr>
-              <w:t xml:space="preserve">Додатку «Відомості про розрахункові засоби обліку активної та реактивної електричної енергії, включаючи </w:t>
-            </w:r>
-            <w:proofErr w:type="spellStart"/>
-            <w:r>
-              <w:rPr>
-                <w:b/>
-                <w:sz w:val="20"/>
-                <w:szCs w:val="20"/>
-                <w:lang w:eastAsia="ru-RU"/>
-              </w:rPr>
-              <w:t>субспоживачів</w:t>
-            </w:r>
-            <w:proofErr w:type="spellEnd"/>
-            <w:r>
-              <w:rPr>
-                <w:b/>
-                <w:sz w:val="20"/>
-                <w:szCs w:val="20"/>
-                <w:lang w:eastAsia="ru-RU"/>
-              </w:rPr>
-              <w:t>»</w:t>
+              <w:t>Додатку «Відомості про розрахункові засоби обліку активної та реактивної електричної енергії, включаючи субспоживачів»</w:t>
             </w:r>
             <w:r>
               <w:rPr>
@@ -9287,25 +8865,7 @@
                 <w:szCs w:val="20"/>
                 <w:lang w:eastAsia="ru-RU"/>
               </w:rPr>
-              <w:t xml:space="preserve">до вимог НТД та складання спільного </w:t>
-            </w:r>
-            <w:proofErr w:type="spellStart"/>
-            <w:r>
-              <w:rPr>
-                <w:sz w:val="20"/>
-                <w:szCs w:val="20"/>
-                <w:lang w:eastAsia="ru-RU"/>
-              </w:rPr>
-              <w:t>акта</w:t>
-            </w:r>
-            <w:proofErr w:type="spellEnd"/>
-            <w:r>
-              <w:rPr>
-                <w:sz w:val="20"/>
-                <w:szCs w:val="20"/>
-                <w:lang w:eastAsia="ru-RU"/>
-              </w:rPr>
-              <w:t xml:space="preserve"> про покази розрахункових засобів обліку електричної енергії.</w:t>
+              <w:t>до вимог НТД та складання спільного акта про покази розрахункових засобів обліку електричної енергії.</w:t>
             </w:r>
           </w:p>
           <w:p>
@@ -9423,27 +8983,7 @@
                 <w:szCs w:val="20"/>
                 <w:lang w:eastAsia="ru-RU"/>
               </w:rPr>
-              <w:t xml:space="preserve">Додатку «Відомості про розрахункові засоби обліку активної та реактивної електричної енергії, включаючи </w:t>
-            </w:r>
-            <w:proofErr w:type="spellStart"/>
-            <w:r>
-              <w:rPr>
-                <w:b/>
-                <w:sz w:val="20"/>
-                <w:szCs w:val="20"/>
-                <w:lang w:eastAsia="ru-RU"/>
-              </w:rPr>
-              <w:t>субспоживачів</w:t>
-            </w:r>
-            <w:proofErr w:type="spellEnd"/>
-            <w:r>
-              <w:rPr>
-                <w:b/>
-                <w:sz w:val="20"/>
-                <w:szCs w:val="20"/>
-                <w:lang w:eastAsia="ru-RU"/>
-              </w:rPr>
-              <w:t>»</w:t>
+              <w:t>Додатку «Відомості про розрахункові засоби обліку активної та реактивної електричної енергії, включаючи субспоживачів»</w:t>
             </w:r>
             <w:r>
               <w:rPr>
@@ -9739,25 +9279,7 @@
                 <w:szCs w:val="20"/>
                 <w:lang w:eastAsia="ru-RU"/>
               </w:rPr>
-              <w:t xml:space="preserve">у разі </w:t>
-            </w:r>
-            <w:proofErr w:type="spellStart"/>
-            <w:r>
-              <w:rPr>
-                <w:sz w:val="20"/>
-                <w:szCs w:val="20"/>
-                <w:lang w:eastAsia="ru-RU"/>
-              </w:rPr>
-              <w:t>неприведенення</w:t>
-            </w:r>
-            <w:proofErr w:type="spellEnd"/>
-            <w:r>
-              <w:rPr>
-                <w:sz w:val="20"/>
-                <w:szCs w:val="20"/>
-                <w:lang w:eastAsia="ru-RU"/>
-              </w:rPr>
-              <w:t xml:space="preserve"> </w:t>
+              <w:t xml:space="preserve">у разі неприведенення </w:t>
             </w:r>
             <w:r>
               <w:rPr>
@@ -9785,23 +9307,13 @@
               </w:rPr>
               <w:t xml:space="preserve">Споживачу </w:t>
             </w:r>
-            <w:proofErr w:type="spellStart"/>
-            <w:r>
-              <w:rPr>
-                <w:sz w:val="20"/>
-                <w:szCs w:val="20"/>
-                <w:lang w:eastAsia="ru-RU"/>
-              </w:rPr>
-              <w:t>вимозі</w:t>
-            </w:r>
-            <w:proofErr w:type="spellEnd"/>
-            <w:r>
-              <w:rPr>
-                <w:sz w:val="20"/>
-                <w:szCs w:val="20"/>
-                <w:lang w:eastAsia="ru-RU"/>
-              </w:rPr>
-              <w:t xml:space="preserve">. </w:t>
+            <w:r>
+              <w:rPr>
+                <w:sz w:val="20"/>
+                <w:szCs w:val="20"/>
+                <w:lang w:eastAsia="ru-RU"/>
+              </w:rPr>
+              <w:t xml:space="preserve">вимозі. </w:t>
             </w:r>
           </w:p>
           <w:p>
@@ -9879,19 +9391,8 @@
                 <w:szCs w:val="20"/>
                 <w:lang w:eastAsia="ru-RU"/>
               </w:rPr>
-              <w:t xml:space="preserve">Відомості про розрахункові засоби обліку активної та реактивної електричної енергії, включаючи </w:t>
-            </w:r>
-            <w:proofErr w:type="spellStart"/>
-            <w:r>
-              <w:rPr>
-                <w:b/>
-                <w:sz w:val="20"/>
-                <w:szCs w:val="20"/>
-                <w:lang w:eastAsia="ru-RU"/>
-              </w:rPr>
-              <w:t>субспоживачів</w:t>
-            </w:r>
-            <w:proofErr w:type="spellEnd"/>
+              <w:t>Відомості про розрахункові засоби обліку активної та реактивної електричної енергії, включаючи субспоживачів</w:t>
+            </w:r>
             <w:r>
               <w:rPr>
                 <w:b/>
@@ -10107,25 +9608,7 @@
                 <w:szCs w:val="20"/>
                 <w:lang w:eastAsia="ru-RU"/>
               </w:rPr>
-              <w:t xml:space="preserve"> в </w:t>
-            </w:r>
-            <w:proofErr w:type="spellStart"/>
-            <w:r>
-              <w:rPr>
-                <w:sz w:val="20"/>
-                <w:szCs w:val="20"/>
-                <w:lang w:eastAsia="ru-RU"/>
-              </w:rPr>
-              <w:t>т.ч</w:t>
-            </w:r>
-            <w:proofErr w:type="spellEnd"/>
-            <w:r>
-              <w:rPr>
-                <w:sz w:val="20"/>
-                <w:szCs w:val="20"/>
-                <w:lang w:eastAsia="ru-RU"/>
-              </w:rPr>
-              <w:t xml:space="preserve">. ЛУЗОД, перевага при визначенні обсягу спожитої в розрахунковому періоді електричної енергії надається даним з акту КОЗО або даним ЛУЗОД.   </w:t>
+              <w:t xml:space="preserve"> в т.ч. ЛУЗОД, перевага при визначенні обсягу спожитої в розрахунковому періоді електричної енергії надається даним з акту КОЗО або даним ЛУЗОД.   </w:t>
             </w:r>
           </w:p>
           <w:p>
@@ -10315,25 +9798,7 @@
                 <w:szCs w:val="20"/>
                 <w:lang w:eastAsia="ru-RU"/>
               </w:rPr>
-              <w:t xml:space="preserve"> та інших суб’єктів господарювання, електроустановки яких приєднані до його технологічних електричних мереж (</w:t>
-            </w:r>
-            <w:proofErr w:type="spellStart"/>
-            <w:r>
-              <w:rPr>
-                <w:sz w:val="20"/>
-                <w:szCs w:val="20"/>
-                <w:lang w:eastAsia="ru-RU"/>
-              </w:rPr>
-              <w:t>субспоживачів</w:t>
-            </w:r>
-            <w:proofErr w:type="spellEnd"/>
-            <w:r>
-              <w:rPr>
-                <w:sz w:val="20"/>
-                <w:szCs w:val="20"/>
-                <w:lang w:eastAsia="ru-RU"/>
-              </w:rPr>
-              <w:t xml:space="preserve">, електропередавальної організації), здійснюється </w:t>
+              <w:t xml:space="preserve"> та інших суб’єктів господарювання, електроустановки яких приєднані до його технологічних електричних мереж (субспоживачів, електропередавальної організації), здійснюється </w:t>
             </w:r>
             <w:r>
               <w:rPr>
@@ -10611,7 +10076,7 @@
                 <w:sz w:val="20"/>
                 <w:lang w:val="uk-UA"/>
               </w:rPr>
-              <w:t xml:space="preserve">Могилів-Подільські ЕМ</w:t>
+              <w:t xml:space="preserve">Вінницькі МЕМ</w:t>
             </w:r>
             <w:r>
               <w:rPr>
@@ -10837,19 +10302,11 @@
         </w:rPr>
         <w:t xml:space="preserve"> </w:t>
       </w:r>
-      <w:proofErr w:type="spellStart"/>
       <w:r>
         <w:rPr>
           <w:sz w:val="20"/>
         </w:rPr>
-        <w:t>Таблиця</w:t>
-      </w:r>
-      <w:proofErr w:type="spellEnd"/>
-      <w:r>
-        <w:rPr>
-          <w:sz w:val="20"/>
-        </w:rPr>
-        <w:t xml:space="preserve"> 4.1.</w:t>
+        <w:t>Таблиця 4.1.</w:t>
       </w:r>
     </w:p>
     <w:tbl>
@@ -10892,178 +10349,14 @@
                 <w:lang w:val="uk-UA"/>
               </w:rPr>
             </w:pPr>
-            <w:proofErr w:type="spellStart"/>
             <w:r>
               <w:rPr>
                 <w:rFonts w:ascii="Times New Roman" w:hAnsi="Times New Roman"/>
                 <w:sz w:val="20"/>
                 <w:szCs w:val="20"/>
               </w:rPr>
-              <w:t>Календарний</w:t>
-            </w:r>
-            <w:proofErr w:type="spellEnd"/>
-            <w:r>
-              <w:rPr>
-                <w:rFonts w:ascii="Times New Roman" w:hAnsi="Times New Roman"/>
-                <w:sz w:val="20"/>
-                <w:szCs w:val="20"/>
-              </w:rPr>
-              <w:t xml:space="preserve"> день (число) </w:t>
-            </w:r>
-            <w:proofErr w:type="spellStart"/>
-            <w:r>
-              <w:rPr>
-                <w:rFonts w:ascii="Times New Roman" w:hAnsi="Times New Roman"/>
-                <w:sz w:val="20"/>
-                <w:szCs w:val="20"/>
-              </w:rPr>
-              <w:t>зняття</w:t>
-            </w:r>
-            <w:proofErr w:type="spellEnd"/>
-            <w:r>
-              <w:rPr>
-                <w:rFonts w:ascii="Times New Roman" w:hAnsi="Times New Roman"/>
-                <w:sz w:val="20"/>
-                <w:szCs w:val="20"/>
-              </w:rPr>
-              <w:t xml:space="preserve"> </w:t>
-            </w:r>
-            <w:proofErr w:type="spellStart"/>
-            <w:r>
-              <w:rPr>
-                <w:rFonts w:ascii="Times New Roman" w:hAnsi="Times New Roman"/>
-                <w:sz w:val="20"/>
-                <w:szCs w:val="20"/>
-              </w:rPr>
-              <w:t>показів</w:t>
-            </w:r>
-            <w:proofErr w:type="spellEnd"/>
-            <w:r>
-              <w:rPr>
-                <w:rFonts w:ascii="Times New Roman" w:hAnsi="Times New Roman"/>
-                <w:sz w:val="20"/>
-                <w:szCs w:val="20"/>
-              </w:rPr>
-              <w:t xml:space="preserve"> </w:t>
-            </w:r>
-            <w:proofErr w:type="spellStart"/>
-            <w:r>
-              <w:rPr>
-                <w:rFonts w:ascii="Times New Roman" w:hAnsi="Times New Roman"/>
-                <w:sz w:val="20"/>
-                <w:szCs w:val="20"/>
-              </w:rPr>
-              <w:t>розрахункових</w:t>
-            </w:r>
-            <w:proofErr w:type="spellEnd"/>
-            <w:r>
-              <w:rPr>
-                <w:rFonts w:ascii="Times New Roman" w:hAnsi="Times New Roman"/>
-                <w:sz w:val="20"/>
-                <w:szCs w:val="20"/>
-              </w:rPr>
-              <w:t xml:space="preserve"> </w:t>
-            </w:r>
-            <w:proofErr w:type="spellStart"/>
-            <w:r>
-              <w:rPr>
-                <w:rFonts w:ascii="Times New Roman" w:hAnsi="Times New Roman"/>
-                <w:sz w:val="20"/>
-                <w:szCs w:val="20"/>
-              </w:rPr>
-              <w:t>засобів</w:t>
-            </w:r>
-            <w:proofErr w:type="spellEnd"/>
-            <w:r>
-              <w:rPr>
-                <w:rFonts w:ascii="Times New Roman" w:hAnsi="Times New Roman"/>
-                <w:sz w:val="20"/>
-                <w:szCs w:val="20"/>
-              </w:rPr>
-              <w:t xml:space="preserve"> </w:t>
-            </w:r>
-            <w:proofErr w:type="spellStart"/>
-            <w:r>
-              <w:rPr>
-                <w:rFonts w:ascii="Times New Roman" w:hAnsi="Times New Roman"/>
-                <w:sz w:val="20"/>
-                <w:szCs w:val="20"/>
-              </w:rPr>
-              <w:t>обліку</w:t>
-            </w:r>
-            <w:proofErr w:type="spellEnd"/>
-            <w:r>
-              <w:rPr>
-                <w:rFonts w:ascii="Times New Roman" w:hAnsi="Times New Roman"/>
-                <w:sz w:val="20"/>
-                <w:szCs w:val="20"/>
-              </w:rPr>
-              <w:t xml:space="preserve"> </w:t>
-            </w:r>
-            <w:proofErr w:type="spellStart"/>
-            <w:r>
-              <w:rPr>
-                <w:rFonts w:ascii="Times New Roman" w:hAnsi="Times New Roman"/>
-                <w:sz w:val="20"/>
-                <w:szCs w:val="20"/>
-              </w:rPr>
-              <w:t>електричної</w:t>
-            </w:r>
-            <w:proofErr w:type="spellEnd"/>
-            <w:r>
-              <w:rPr>
-                <w:rFonts w:ascii="Times New Roman" w:hAnsi="Times New Roman"/>
-                <w:sz w:val="20"/>
-                <w:szCs w:val="20"/>
-              </w:rPr>
-              <w:t xml:space="preserve"> </w:t>
-            </w:r>
-            <w:proofErr w:type="spellStart"/>
-            <w:r>
-              <w:rPr>
-                <w:rFonts w:ascii="Times New Roman" w:hAnsi="Times New Roman"/>
-                <w:sz w:val="20"/>
-                <w:szCs w:val="20"/>
-              </w:rPr>
-              <w:t>енергії</w:t>
-            </w:r>
-            <w:proofErr w:type="spellEnd"/>
-            <w:r>
-              <w:rPr>
-                <w:rFonts w:ascii="Times New Roman" w:hAnsi="Times New Roman"/>
-                <w:sz w:val="20"/>
-                <w:szCs w:val="20"/>
-              </w:rPr>
-              <w:t xml:space="preserve"> за </w:t>
-            </w:r>
-            <w:proofErr w:type="spellStart"/>
-            <w:r>
-              <w:rPr>
-                <w:rFonts w:ascii="Times New Roman" w:hAnsi="Times New Roman"/>
-                <w:sz w:val="20"/>
-                <w:szCs w:val="20"/>
-              </w:rPr>
-              <w:t>розрахунковий</w:t>
-            </w:r>
-            <w:proofErr w:type="spellEnd"/>
-            <w:r>
-              <w:rPr>
-                <w:rFonts w:ascii="Times New Roman" w:hAnsi="Times New Roman"/>
-                <w:sz w:val="20"/>
-                <w:szCs w:val="20"/>
-              </w:rPr>
-              <w:t xml:space="preserve"> </w:t>
-            </w:r>
-            <w:proofErr w:type="spellStart"/>
-            <w:r>
-              <w:rPr>
-                <w:rFonts w:ascii="Times New Roman" w:hAnsi="Times New Roman"/>
-                <w:sz w:val="20"/>
-                <w:szCs w:val="20"/>
-              </w:rPr>
-              <w:t>період</w:t>
-            </w:r>
-            <w:proofErr w:type="spellEnd"/>
+              <w:t>Календарний день (число) зняття показів розрахункових засобів обліку електричної енергії за розрахунковий період</w:t>
+            </w:r>
           </w:p>
         </w:tc>
         <w:tc>
@@ -11527,23 +10820,7 @@
                 <w:sz w:val="20"/>
                 <w:szCs w:val="20"/>
               </w:rPr>
-              <w:t xml:space="preserve">електричної енергії за </w:t>
-            </w:r>
-            <w:proofErr w:type="spellStart"/>
-            <w:r>
-              <w:rPr>
-                <w:sz w:val="20"/>
-                <w:szCs w:val="20"/>
-              </w:rPr>
-              <w:t>адресою</w:t>
-            </w:r>
-            <w:proofErr w:type="spellEnd"/>
-            <w:r>
-              <w:rPr>
-                <w:sz w:val="20"/>
-                <w:szCs w:val="20"/>
-              </w:rPr>
-              <w:t>:</w:t>
+              <w:t>електричної енергії за адресою:</w:t>
             </w:r>
           </w:p>
         </w:tc>
@@ -11570,7 +10847,7 @@
                 <w:sz w:val="20"/>
                 <w:szCs w:val="20"/>
               </w:rPr>
-              <w:t xml:space="preserve">24000, Вінницька обл., м. Могилів-Подільський, вул. Полтавська, 87</w:t>
+              <w:t xml:space="preserve">21000, Вінницька обл., м. Вінниця, вул. Пирогова, 174</w:t>
             </w:r>
           </w:p>
         </w:tc>
@@ -11810,27 +11087,7 @@
                 <w:szCs w:val="20"/>
                 <w:lang w:eastAsia="ru-RU"/>
               </w:rPr>
-              <w:t xml:space="preserve">Додатку «Відомості про розрахункові засоби обліку активної та реактивної електричної енергії, включаючи </w:t>
-            </w:r>
-            <w:proofErr w:type="spellStart"/>
-            <w:r>
-              <w:rPr>
-                <w:b/>
-                <w:sz w:val="20"/>
-                <w:szCs w:val="20"/>
-                <w:lang w:eastAsia="ru-RU"/>
-              </w:rPr>
-              <w:t>субспоживачів</w:t>
-            </w:r>
-            <w:proofErr w:type="spellEnd"/>
-            <w:r>
-              <w:rPr>
-                <w:b/>
-                <w:sz w:val="20"/>
-                <w:szCs w:val="20"/>
-                <w:lang w:eastAsia="ru-RU"/>
-              </w:rPr>
-              <w:t>».</w:t>
+              <w:t>Додатку «Відомості про розрахункові засоби обліку активної та реактивної електричної енергії, включаючи субспоживачів».</w:t>
             </w:r>
           </w:p>
         </w:tc>
@@ -11940,25 +11197,7 @@
                 <w:szCs w:val="20"/>
                 <w:lang w:eastAsia="ru-RU"/>
               </w:rPr>
-              <w:t xml:space="preserve"> в </w:t>
-            </w:r>
-            <w:proofErr w:type="spellStart"/>
-            <w:r>
-              <w:rPr>
-                <w:sz w:val="20"/>
-                <w:szCs w:val="20"/>
-                <w:lang w:eastAsia="ru-RU"/>
-              </w:rPr>
-              <w:t>т.ч</w:t>
-            </w:r>
-            <w:proofErr w:type="spellEnd"/>
-            <w:r>
-              <w:rPr>
-                <w:sz w:val="20"/>
-                <w:szCs w:val="20"/>
-                <w:lang w:eastAsia="ru-RU"/>
-              </w:rPr>
-              <w:t xml:space="preserve">. ЛУЗОД, такий Звіт не погоджується </w:t>
+              <w:t xml:space="preserve"> в т.ч. ЛУЗОД, такий Звіт не погоджується </w:t>
             </w:r>
             <w:r>
               <w:rPr>
@@ -12352,7 +11591,7 @@
               <w:jc w:val="right"/>
             </w:pPr>
             <w:r>
-              <w:t xml:space="preserve">М.М. Уваров</w:t>
+              <w:t xml:space="preserve">І.А. Павлов</w:t>
             </w:r>
           </w:p>
         </w:tc>
@@ -12420,7 +11659,7 @@
                 <w:sz w:val="20"/>
                 <w:szCs w:val="20"/>
               </w:rPr>
-              <w:t xml:space="preserve">«25»</w:t>
+              <w:t xml:space="preserve">«29»</w:t>
             </w:r>
             <w:r>
               <w:rPr>
@@ -12509,7 +11748,7 @@
                 <w:sz w:val="20"/>
                 <w:szCs w:val="20"/>
               </w:rPr>
-              <w:t xml:space="preserve">«25»</w:t>
+              <w:t xml:space="preserve">«29»</w:t>
             </w:r>
             <w:r>
               <w:rPr>
@@ -12599,7 +11838,6 @@
           <w:szCs w:val="24"/>
         </w:rPr>
       </w:pPr>
-      <w:proofErr w:type="spellStart"/>
       <w:r>
         <w:rPr>
           <w:rFonts w:ascii="Times New Roman" w:hAnsi="Times New Roman"/>
@@ -12607,16 +11845,7 @@
           <w:szCs w:val="24"/>
         </w:rPr>
         <w:lastRenderedPageBreak/>
-        <w:t>Додаток</w:t>
-      </w:r>
-      <w:proofErr w:type="spellEnd"/>
-      <w:r>
-        <w:rPr>
-          <w:rFonts w:ascii="Times New Roman" w:hAnsi="Times New Roman"/>
-          <w:sz w:val="24"/>
-          <w:szCs w:val="24"/>
-        </w:rPr>
-        <w:t xml:space="preserve"> №5 </w:t>
+        <w:t xml:space="preserve">Додаток №5 </w:t>
       </w:r>
     </w:p>
     <w:p>
@@ -12647,13 +11876,13 @@
         <w:t xml:space="preserve">від </w:t>
       </w:r>
       <w:r>
-        <w:t xml:space="preserve">25 січня 2023 р.</w:t>
+        <w:t xml:space="preserve">29 січня 2023 р.</w:t>
       </w:r>
       <w:r>
         <w:t xml:space="preserve"> </w:t>
       </w:r>
       <w:r>
-        <w:t xml:space="preserve">№МУ-</w:t>
+        <w:t xml:space="preserve">№ВІ-</w:t>
       </w:r>
     </w:p>
     <w:p>
@@ -12908,7 +12137,6 @@
                 <w:szCs w:val="20"/>
               </w:rPr>
             </w:pPr>
-            <w:proofErr w:type="spellStart"/>
             <w:r>
               <w:rPr>
                 <w:sz w:val="20"/>
@@ -12916,7 +12144,6 @@
               </w:rPr>
               <w:t>кВт·год</w:t>
             </w:r>
-            <w:proofErr w:type="spellEnd"/>
           </w:p>
         </w:tc>
         <w:tc>
@@ -13054,7 +12281,6 @@
                 <w:szCs w:val="20"/>
               </w:rPr>
             </w:pPr>
-            <w:proofErr w:type="spellStart"/>
             <w:r>
               <w:rPr>
                 <w:sz w:val="20"/>
@@ -13062,7 +12288,6 @@
               </w:rPr>
               <w:t>кВт·год</w:t>
             </w:r>
-            <w:proofErr w:type="spellEnd"/>
           </w:p>
         </w:tc>
         <w:tc>
@@ -13200,7 +12425,6 @@
                 <w:szCs w:val="20"/>
               </w:rPr>
             </w:pPr>
-            <w:proofErr w:type="spellStart"/>
             <w:r>
               <w:rPr>
                 <w:sz w:val="20"/>
@@ -13208,7 +12432,6 @@
               </w:rPr>
               <w:t>кВт·год</w:t>
             </w:r>
-            <w:proofErr w:type="spellEnd"/>
           </w:p>
         </w:tc>
         <w:tc>
@@ -13346,7 +12569,6 @@
                 <w:szCs w:val="20"/>
               </w:rPr>
             </w:pPr>
-            <w:proofErr w:type="spellStart"/>
             <w:r>
               <w:rPr>
                 <w:sz w:val="20"/>
@@ -13354,7 +12576,6 @@
               </w:rPr>
               <w:t>кВт·год</w:t>
             </w:r>
-            <w:proofErr w:type="spellEnd"/>
           </w:p>
         </w:tc>
         <w:tc>
@@ -13492,7 +12713,6 @@
                 <w:szCs w:val="20"/>
               </w:rPr>
             </w:pPr>
-            <w:proofErr w:type="spellStart"/>
             <w:r>
               <w:rPr>
                 <w:sz w:val="20"/>
@@ -13500,7 +12720,6 @@
               </w:rPr>
               <w:t>кВт·год</w:t>
             </w:r>
-            <w:proofErr w:type="spellEnd"/>
           </w:p>
         </w:tc>
         <w:tc>
@@ -14338,7 +13557,7 @@
               <w:jc w:val="right"/>
             </w:pPr>
             <w:r>
-              <w:t xml:space="preserve">М.М. Уваров</w:t>
+              <w:t xml:space="preserve">І.А. Павлов</w:t>
             </w:r>
           </w:p>
         </w:tc>
@@ -14406,7 +13625,7 @@
                 <w:sz w:val="20"/>
                 <w:szCs w:val="20"/>
               </w:rPr>
-              <w:t xml:space="preserve">«25»</w:t>
+              <w:t xml:space="preserve">«29»</w:t>
             </w:r>
             <w:r>
               <w:rPr>
@@ -14495,7 +13714,7 @@
                 <w:sz w:val="20"/>
                 <w:szCs w:val="20"/>
               </w:rPr>
-              <w:t xml:space="preserve">«25»</w:t>
+              <w:t xml:space="preserve">«29»</w:t>
             </w:r>
             <w:r>
               <w:rPr>
@@ -14610,13 +13829,13 @@
         <w:t xml:space="preserve">від </w:t>
       </w:r>
       <w:r>
-        <w:t xml:space="preserve">25 січня 2023 р.</w:t>
+        <w:t xml:space="preserve">29 січня 2023 р.</w:t>
       </w:r>
       <w:r>
         <w:t xml:space="preserve"> </w:t>
       </w:r>
       <w:r>
-        <w:t xml:space="preserve">№МУ-</w:t>
+        <w:t xml:space="preserve">№ВІ-</w:t>
       </w:r>
     </w:p>
     <w:p>
@@ -14737,7 +13956,7 @@
                 <w:sz w:val="20"/>
                 <w:szCs w:val="20"/>
               </w:rPr>
-              <w:t xml:space="preserve">Могилів-Подільські ЕМ</w:t>
+              <w:t xml:space="preserve">Вінницькі МЕМ</w:t>
             </w:r>
             <w:r>
               <w:rPr>
@@ -14790,7 +14009,7 @@
                 <w:sz w:val="20"/>
                 <w:lang w:val="en-US"/>
               </w:rPr>
-              <w:t xml:space="preserve">Уварова Максима  Михайловича</w:t>
+              <w:t xml:space="preserve">Павлова Ігора Андрійовича</w:t>
             </w:r>
             <w:r>
               <w:rPr>
@@ -15155,9 +14374,17 @@
           <w:p>
             <w:pPr>
               <w:ind w:right="-108"/>
-            </w:pPr>
-            <w:r>
-              <w:t xml:space="preserve"> (ТП- )), </w:t>
+              <w:rPr>
+                <w:sz w:val="20"/>
+                <w:szCs w:val="20"/>
+              </w:rPr>
+            </w:pPr>
+            <w:r>
+              <w:rPr>
+                <w:sz w:val="20"/>
+                <w:szCs w:val="20"/>
+              </w:rPr>
+              <w:t xml:space="preserve"> (ТП- ), </w:t>
             </w:r>
           </w:p>
         </w:tc>
@@ -15287,97 +14514,25 @@
               <w:ind w:hanging="108"/>
               <w:jc w:val="both"/>
               <w:rPr>
-                <w:sz w:val="19"/>
-                <w:szCs w:val="19"/>
-              </w:rPr>
-            </w:pPr>
-            <w:r>
-              <w:rPr>
-                <w:color w:val="000000"/>
-                <w:sz w:val="20"/>
-              </w:rPr>
-              <w:t xml:space="preserve"/>
-            </w:r>
-            <w:r>
-              <w:rPr>
-                <w:color w:val="000000"/>
-                <w:sz w:val="20"/>
-              </w:rPr>
-              <w:t xml:space="preserve">, приєднаних до відгалужуючих затискачів на опорі №</w:t>
-            </w:r>
-            <w:r>
-              <w:rPr>
-                <w:color w:val="0000FF"/>
-                <w:sz w:val="20"/>
-              </w:rPr>
-              <w:t xml:space="preserve"> </w:t>
-            </w:r>
-            <w:r>
-              <w:rPr>
-                <w:color w:val="0000FF"/>
                 <w:sz w:val="18"/>
-                <w:szCs w:val="20"/>
-              </w:rPr>
-              <w:t xml:space="preserve"> </w:t>
-            </w:r>
-            <w:r>
-              <w:rPr>
-                <w:color w:val="000000"/>
-                <w:sz w:val="20"/>
-              </w:rPr>
-              <w:t>ПЛ-0,4 кВ</w:t>
-            </w:r>
-            <w:r>
-              <w:rPr>
-                <w:color w:val="0000FF"/>
-                <w:sz w:val="20"/>
-              </w:rPr>
-              <w:t xml:space="preserve"> </w:t>
-            </w:r>
-            <w:r>
-              <w:rPr>
-                <w:color w:val="000000"/>
-                <w:sz w:val="20"/>
-              </w:rPr>
-              <w:t>Л-</w:t>
-            </w:r>
-            <w:r>
-              <w:rPr>
-                <w:color w:val="0000FF"/>
-                <w:sz w:val="18"/>
-                <w:szCs w:val="20"/>
-              </w:rPr>
-              <w:t xml:space="preserve"/>
-            </w:r>
-            <w:r>
-              <w:rPr>
-                <w:color w:val="0000FF"/>
-                <w:sz w:val="18"/>
-                <w:szCs w:val="20"/>
-              </w:rPr>
-              <w:t xml:space="preserve"> </w:t>
-            </w:r>
-            <w:r>
-              <w:rPr>
-                <w:color w:val="000000"/>
-                <w:sz w:val="20"/>
-              </w:rPr>
-              <w:t>від</w:t>
-            </w:r>
-            <w:r>
-              <w:rPr>
-                <w:color w:val="0000FF"/>
-                <w:sz w:val="20"/>
-              </w:rPr>
-              <w:t xml:space="preserve"> </w:t>
-            </w:r>
+                <w:szCs w:val="18"/>
+              </w:rPr>
+            </w:pPr>
             <w:r>
               <w:rPr>
                 <w:color w:val="000000"/>
                 <w:sz w:val="18"/>
                 <w:szCs w:val="18"/>
               </w:rPr>
-              <w:t>ТП-</w:t>
+              <w:t xml:space="preserve"/>
+            </w:r>
+            <w:r>
+              <w:rPr>
+                <w:color w:val="000000"/>
+                <w:sz w:val="18"/>
+                <w:szCs w:val="18"/>
+              </w:rPr>
+              <w:t xml:space="preserve">, приєднаних до відгалужуючих затискачів на опорі №</w:t>
             </w:r>
             <w:r>
               <w:rPr>
@@ -15385,7 +14540,55 @@
                 <w:sz w:val="18"/>
                 <w:szCs w:val="18"/>
               </w:rPr>
-              <w:t xml:space="preserve"/>
+              <w:t xml:space="preserve">  </w:t>
+            </w:r>
+            <w:r>
+              <w:rPr>
+                <w:color w:val="000000"/>
+                <w:sz w:val="18"/>
+                <w:szCs w:val="18"/>
+              </w:rPr>
+              <w:t>ПЛ-0,4 кВ</w:t>
+            </w:r>
+            <w:r>
+              <w:rPr>
+                <w:color w:val="0000FF"/>
+                <w:sz w:val="18"/>
+                <w:szCs w:val="18"/>
+              </w:rPr>
+              <w:t xml:space="preserve"> </w:t>
+            </w:r>
+            <w:r>
+              <w:rPr>
+                <w:color w:val="000000"/>
+                <w:sz w:val="18"/>
+                <w:szCs w:val="18"/>
+              </w:rPr>
+              <w:t xml:space="preserve">Л-</w:t>
+            </w:r>
+            <w:r>
+              <w:rPr>
+                <w:color w:val="0000FF"/>
+                <w:sz w:val="18"/>
+                <w:szCs w:val="18"/>
+              </w:rPr>
+              <w:t xml:space="preserve"> </w:t>
+            </w:r>
+            <w:r>
+              <w:rPr>
+                <w:color w:val="000000"/>
+                <w:sz w:val="18"/>
+                <w:szCs w:val="18"/>
+              </w:rPr>
+              <w:t xml:space="preserve">від</w:t>
+            </w:r>
+            <w:r>
+              <w:rPr>
+                <w:color w:val="000000"/>
+                <w:sz w:val="18"/>
+                <w:szCs w:val="18"/>
+              </w:rPr>
+              <w:t xml:space="preserve"> ТП-</w:t>
             </w:r>
           </w:p>
         </w:tc>
@@ -15465,202 +14668,185 @@
             <w:pPr>
               <w:rPr>
                 <w:color w:val="0000FF"/>
-                <w:sz w:val="20"/>
-                <w:szCs w:val="20"/>
-              </w:rPr>
-            </w:pPr>
-            <w:r>
-              <w:rPr>
-                <w:b/>
-                <w:sz w:val="20"/>
-                <w:szCs w:val="20"/>
-              </w:rPr>
-              <w:t xml:space="preserve">Оператором </w:t>
-            </w:r>
-            <w:r>
-              <w:rPr>
-                <w:b/>
-                <w:sz w:val="20"/>
-                <w:szCs w:val="20"/>
-              </w:rPr>
-              <w:t>системи</w:t>
-            </w:r>
-            <w:r>
-              <w:rPr>
-                <w:b/>
-                <w:sz w:val="20"/>
-                <w:szCs w:val="20"/>
+                <w:sz w:val="18"/>
+                <w:szCs w:val="18"/>
+              </w:rPr>
+            </w:pPr>
+            <w:r>
+              <w:rPr>
+                <w:b/>
+                <w:sz w:val="18"/>
+                <w:szCs w:val="18"/>
+              </w:rPr>
+              <w:t>Оператором системи</w:t>
+            </w:r>
+            <w:r>
+              <w:rPr>
+                <w:b/>
+                <w:sz w:val="18"/>
+                <w:szCs w:val="18"/>
                 <w:lang w:val="ru-RU"/>
               </w:rPr>
-              <w:t>:</w:t>
-            </w:r>
-            <w:r>
-              <w:rPr>
-                <w:b/>
-                <w:sz w:val="20"/>
-                <w:szCs w:val="20"/>
+              <w:t xml:space="preserve">: </w:t>
+            </w:r>
+            <w:r>
+              <w:rPr>
+                <w:color w:val="000000"/>
+                <w:sz w:val="18"/>
+                <w:szCs w:val="18"/>
+              </w:rPr>
+              <w:t>ПЛ-1</w:t>
+            </w:r>
+            <w:r>
+              <w:rPr>
+                <w:color w:val="000000"/>
+                <w:sz w:val="18"/>
+                <w:szCs w:val="18"/>
                 <w:lang w:val="ru-RU"/>
               </w:rPr>
+              <w:t>0</w:t>
+            </w:r>
+            <w:r>
+              <w:rPr>
+                <w:color w:val="000000"/>
+                <w:sz w:val="18"/>
+                <w:szCs w:val="18"/>
+              </w:rPr>
+              <w:t>кВ</w:t>
+            </w:r>
+            <w:r>
+              <w:rPr>
+                <w:color w:val="0000FF"/>
+                <w:sz w:val="18"/>
+                <w:szCs w:val="18"/>
+              </w:rPr>
               <w:t xml:space="preserve"> </w:t>
             </w:r>
             <w:r>
               <w:rPr>
                 <w:color w:val="000000"/>
-                <w:sz w:val="20"/>
-                <w:szCs w:val="20"/>
-              </w:rPr>
-              <w:t>ПЛ-1</w:t>
+                <w:sz w:val="18"/>
+                <w:szCs w:val="18"/>
+              </w:rPr>
+              <w:t xml:space="preserve">Ф-</w:t>
+            </w:r>
+            <w:r>
+              <w:rPr>
+                <w:color w:val="0000FF"/>
+                <w:sz w:val="18"/>
+                <w:szCs w:val="18"/>
+              </w:rPr>
+              <w:t xml:space="preserve"> , </w:t>
             </w:r>
             <w:r>
               <w:rPr>
                 <w:color w:val="000000"/>
-                <w:sz w:val="20"/>
-                <w:szCs w:val="20"/>
-                <w:lang w:val="ru-RU"/>
-              </w:rPr>
-              <w:t>0</w:t>
+                <w:sz w:val="18"/>
+                <w:szCs w:val="18"/>
+              </w:rPr>
+              <w:t xml:space="preserve">ТП-</w:t>
+            </w:r>
+            <w:r>
+              <w:rPr>
+                <w:color w:val="0000FF"/>
+                <w:sz w:val="18"/>
+                <w:szCs w:val="18"/>
+              </w:rPr>
+              <w:t xml:space="preserve"> </w:t>
             </w:r>
             <w:r>
               <w:rPr>
                 <w:color w:val="000000"/>
-                <w:sz w:val="20"/>
-                <w:szCs w:val="20"/>
-              </w:rPr>
-              <w:t>кВ</w:t>
+                <w:sz w:val="18"/>
+                <w:szCs w:val="18"/>
+              </w:rPr>
+              <w:t>(ТМ-</w:t>
             </w:r>
             <w:r>
               <w:rPr>
                 <w:color w:val="0000FF"/>
-                <w:sz w:val="20"/>
-                <w:szCs w:val="20"/>
+                <w:sz w:val="18"/>
+                <w:szCs w:val="18"/>
+              </w:rPr>
+              <w:t xml:space="preserve"/>
+            </w:r>
+            <w:r>
+              <w:rPr>
+                <w:color w:val="000000"/>
+                <w:sz w:val="18"/>
+                <w:szCs w:val="18"/>
+              </w:rPr>
+              <w:t>/10/0,4)</w:t>
+            </w:r>
+            <w:r>
+              <w:rPr>
+                <w:color w:val="0000FF"/>
+                <w:sz w:val="18"/>
+                <w:szCs w:val="18"/>
+              </w:rPr>
+              <w:t xml:space="preserve">, </w:t>
+            </w:r>
+            <w:r>
+              <w:rPr>
+                <w:color w:val="000000"/>
+                <w:sz w:val="18"/>
+                <w:szCs w:val="18"/>
+              </w:rPr>
+              <w:t>ПЛ-0,4 кВ</w:t>
+            </w:r>
+            <w:r>
+              <w:rPr>
+                <w:color w:val="0000FF"/>
+                <w:sz w:val="18"/>
+                <w:szCs w:val="18"/>
               </w:rPr>
               <w:t xml:space="preserve"> </w:t>
             </w:r>
             <w:r>
               <w:rPr>
                 <w:color w:val="000000"/>
-                <w:sz w:val="20"/>
-                <w:szCs w:val="20"/>
-              </w:rPr>
-              <w:t xml:space="preserve">Ф-</w:t>
+                <w:sz w:val="18"/>
+                <w:szCs w:val="18"/>
+              </w:rPr>
+              <w:t xml:space="preserve">Л-</w:t>
             </w:r>
             <w:r>
               <w:rPr>
                 <w:color w:val="0000FF"/>
-                <w:sz w:val="20"/>
-                <w:szCs w:val="20"/>
-              </w:rPr>
-              <w:t xml:space="preserve"> , </w:t>
+                <w:sz w:val="18"/>
+                <w:szCs w:val="18"/>
+              </w:rPr>
+              <w:t xml:space="preserve"> </w:t>
             </w:r>
             <w:r>
               <w:rPr>
                 <w:color w:val="000000"/>
-                <w:sz w:val="20"/>
-                <w:szCs w:val="20"/>
+                <w:sz w:val="18"/>
+                <w:szCs w:val="18"/>
+              </w:rPr>
+              <w:t>від</w:t>
+            </w:r>
+            <w:r>
+              <w:rPr>
+                <w:color w:val="0000FF"/>
+                <w:sz w:val="18"/>
+                <w:szCs w:val="18"/>
+              </w:rPr>
+              <w:t xml:space="preserve"> </w:t>
+            </w:r>
+            <w:r>
+              <w:rPr>
+                <w:color w:val="000000"/>
+                <w:sz w:val="18"/>
+                <w:szCs w:val="18"/>
               </w:rPr>
               <w:t xml:space="preserve">ТП-</w:t>
             </w:r>
             <w:r>
               <w:rPr>
                 <w:color w:val="0000FF"/>
-                <w:sz w:val="20"/>
-                <w:szCs w:val="20"/>
-              </w:rPr>
-              <w:t xml:space="preserve"> </w:t>
-            </w:r>
-            <w:r>
-              <w:rPr>
-                <w:color w:val="000000"/>
-                <w:sz w:val="20"/>
-                <w:szCs w:val="20"/>
-              </w:rPr>
-              <w:t>(ТМ-</w:t>
-            </w:r>
-            <w:r>
-              <w:rPr>
-                <w:color w:val="0000FF"/>
-                <w:sz w:val="20"/>
-                <w:szCs w:val="20"/>
-              </w:rPr>
-              <w:t xml:space="preserve"/>
-            </w:r>
-            <w:r>
-              <w:rPr>
-                <w:color w:val="000000"/>
-                <w:sz w:val="20"/>
-                <w:szCs w:val="20"/>
-              </w:rPr>
-              <w:t>/10/0,4)</w:t>
-            </w:r>
-            <w:r>
-              <w:rPr>
-                <w:color w:val="0000FF"/>
-                <w:sz w:val="20"/>
-                <w:szCs w:val="20"/>
-              </w:rPr>
-              <w:t xml:space="preserve">, </w:t>
-            </w:r>
-            <w:r>
-              <w:rPr>
-                <w:color w:val="000000"/>
-                <w:sz w:val="20"/>
-                <w:szCs w:val="20"/>
-              </w:rPr>
-              <w:t>ПЛ-0,4 кВ</w:t>
-            </w:r>
-            <w:r>
-              <w:rPr>
-                <w:color w:val="0000FF"/>
-                <w:sz w:val="20"/>
-                <w:szCs w:val="20"/>
-              </w:rPr>
-              <w:t xml:space="preserve"> </w:t>
-            </w:r>
-            <w:r>
-              <w:rPr>
-                <w:color w:val="000000"/>
-                <w:sz w:val="20"/>
-                <w:szCs w:val="20"/>
-              </w:rPr>
-              <w:t xml:space="preserve">Л-</w:t>
-            </w:r>
-            <w:r>
-              <w:rPr>
-                <w:color w:val="0000FF"/>
-                <w:sz w:val="20"/>
-                <w:szCs w:val="20"/>
-              </w:rPr>
-              <w:t xml:space="preserve"> </w:t>
-            </w:r>
-            <w:r>
-              <w:rPr>
-                <w:color w:val="000000"/>
-                <w:sz w:val="20"/>
-                <w:szCs w:val="20"/>
-              </w:rPr>
-              <w:t>від</w:t>
-            </w:r>
-            <w:r>
-              <w:rPr>
-                <w:color w:val="0000FF"/>
-                <w:sz w:val="20"/>
-                <w:szCs w:val="20"/>
-              </w:rPr>
-              <w:t xml:space="preserve"> </w:t>
-            </w:r>
-            <w:r>
-              <w:rPr>
-                <w:color w:val="000000"/>
-                <w:sz w:val="20"/>
-                <w:szCs w:val="20"/>
-              </w:rPr>
-              <w:t xml:space="preserve">ТП-</w:t>
-            </w:r>
-            <w:r>
-              <w:rPr>
-                <w:color w:val="0000FF"/>
-                <w:sz w:val="20"/>
-                <w:szCs w:val="20"/>
+                <w:sz w:val="18"/>
+                <w:szCs w:val="18"/>
               </w:rPr>
               <w:t>,</w:t>
             </w:r>
@@ -15886,7 +15072,7 @@
                 <w:sz w:val="20"/>
                 <w:szCs w:val="20"/>
               </w:rPr>
-              <w:t xml:space="preserve">=</w:t>
+              <w:t xml:space="preserve">=5</w:t>
             </w:r>
             <w:r>
               <w:rPr>
@@ -15918,25 +15104,7 @@
                 <w:sz w:val="20"/>
                 <w:szCs w:val="20"/>
               </w:rPr>
-              <w:t xml:space="preserve">від </w:t>
-            </w:r>
-            <w:proofErr w:type="spellStart"/>
-            <w:r>
-              <w:rPr>
-                <w:color w:val="000000"/>
-                <w:sz w:val="20"/>
-                <w:szCs w:val="20"/>
-              </w:rPr>
-              <w:t>оп</w:t>
-            </w:r>
-            <w:proofErr w:type="spellEnd"/>
-            <w:r>
-              <w:rPr>
-                <w:color w:val="000000"/>
-                <w:sz w:val="20"/>
-                <w:szCs w:val="20"/>
-              </w:rPr>
-              <w:t xml:space="preserve">. №</w:t>
+              <w:t xml:space="preserve">від оп. №</w:t>
             </w:r>
             <w:r>
               <w:rPr>
@@ -16260,7 +15428,6 @@
                 <w:szCs w:val="20"/>
               </w:rPr>
             </w:pPr>
-            <w:proofErr w:type="spellStart"/>
             <w:r>
               <w:rPr>
                 <w:color w:val="000000"/>
@@ -16268,7 +15435,6 @@
               </w:rPr>
               <w:t>д.п</w:t>
             </w:r>
-            <w:proofErr w:type="spellEnd"/>
             <w:r>
               <w:rPr>
                 <w:color w:val="0000FF"/>
@@ -17042,7 +16208,7 @@
                 <w:sz w:val="20"/>
                 <w:szCs w:val="20"/>
               </w:rPr>
-              <w:t xml:space="preserve"/>
+              <w:t xml:space="preserve">5</w:t>
             </w:r>
             <w:r>
               <w:rPr>
@@ -17066,25 +16232,7 @@
                 <w:sz w:val="20"/>
                 <w:szCs w:val="20"/>
               </w:rPr>
-              <w:t xml:space="preserve">від </w:t>
-            </w:r>
-            <w:proofErr w:type="spellStart"/>
-            <w:r>
-              <w:rPr>
-                <w:color w:val="000000"/>
-                <w:sz w:val="20"/>
-                <w:szCs w:val="20"/>
-              </w:rPr>
-              <w:t>оп</w:t>
-            </w:r>
-            <w:proofErr w:type="spellEnd"/>
-            <w:r>
-              <w:rPr>
-                <w:color w:val="000000"/>
-                <w:sz w:val="20"/>
-                <w:szCs w:val="20"/>
-              </w:rPr>
-              <w:t xml:space="preserve">. №</w:t>
+              <w:t xml:space="preserve">від оп. №</w:t>
             </w:r>
             <w:r>
               <w:rPr>
@@ -17363,23 +16511,13 @@
               </w:rPr>
               <w:t xml:space="preserve">   </w:t>
             </w:r>
-            <w:proofErr w:type="spellStart"/>
             <w:r>
               <w:rPr>
                 <w:color w:val="000000"/>
                 <w:sz w:val="20"/>
                 <w:szCs w:val="20"/>
               </w:rPr>
-              <w:t>д.п</w:t>
-            </w:r>
-            <w:proofErr w:type="spellEnd"/>
-            <w:r>
-              <w:rPr>
-                <w:color w:val="000000"/>
-                <w:sz w:val="20"/>
-                <w:szCs w:val="20"/>
-              </w:rPr>
-              <w:t xml:space="preserve">.</w:t>
+              <w:t xml:space="preserve">д.п.</w:t>
             </w:r>
             <w:r>
               <w:rPr>
@@ -18814,7 +17952,7 @@
             </w:pPr>
             <w:r>
               <w:lastRenderedPageBreak/>
-              <w:t xml:space="preserve">М.М. Уваров</w:t>
+              <w:t xml:space="preserve">І.А. Павлов</w:t>
             </w:r>
           </w:p>
         </w:tc>
@@ -18859,8 +17997,6 @@
               <w:rPr>
                 <w:rFonts w:eastAsia="Calibri"/>
                 <w:color w:val="0000FF"/>
-                <w:sz w:val="20"/>
-                <w:szCs w:val="20"/>
               </w:rPr>
               <w:lastRenderedPageBreak/>
               <w:t xml:space="preserve"/>
@@ -18895,7 +18031,7 @@
                 <w:u w:val="words"/>
               </w:rPr>
               <w:lastRenderedPageBreak/>
-              <w:t xml:space="preserve">«25»</w:t>
+              <w:t xml:space="preserve">«29»</w:t>
             </w:r>
             <w:r>
               <w:rPr>
@@ -18974,7 +18110,7 @@
                 <w:szCs w:val="20"/>
                 <w:u w:val="words"/>
               </w:rPr>
-              <w:t xml:space="preserve">«25»</w:t>
+              <w:t xml:space="preserve">«29»</w:t>
             </w:r>
             <w:r>
               <w:rPr>
@@ -19067,13 +18203,13 @@
         <w:t xml:space="preserve">від </w:t>
       </w:r>
       <w:r>
-        <w:t xml:space="preserve">25 січня 2023 р.</w:t>
+        <w:t xml:space="preserve">29 січня 2023 р.</w:t>
       </w:r>
       <w:r>
         <w:t xml:space="preserve"> </w:t>
       </w:r>
       <w:r>
-        <w:t xml:space="preserve">№МУ-</w:t>
+        <w:t xml:space="preserve">№ВІ-</w:t>
       </w:r>
     </w:p>
     <w:p>
@@ -19145,7 +18281,7 @@
         <w:rPr>
           <w:noProof/>
         </w:rPr>
-        <w:pict>
+        <w:pict w14:anchorId="7B3441B8">
           <v:shapetype id="_x0000_t202" coordsize="21600,21600" o:spt="202" path="m,l,21600r21600,l21600,xe">
             <v:stroke joinstyle="miter"/>
             <v:path gradientshapeok="t" o:connecttype="rect"/>
@@ -19209,7 +18345,7 @@
         <w:rPr>
           <w:noProof/>
         </w:rPr>
-        <w:pict>
+        <w:pict w14:anchorId="1ECA18BF">
           <v:shapetype id="_x0000_t75" coordsize="21600,21600" o:spt="75" o:preferrelative="t" path="m@4@5l@4@11@9@11@9@5xe" filled="f" stroked="f">
             <v:stroke joinstyle="miter"/>
             <v:formulas>
@@ -19301,7 +18437,7 @@
                 <w:szCs w:val="16"/>
                 <w:lang w:val="ru-RU" w:eastAsia="ru-RU"/>
               </w:rPr>
-              <w:pict>
+              <w:pict w14:anchorId="4A241640">
                 <v:shape id="_x0000_s1027" type="#_x0000_t202" style="position:absolute;left:0;text-align:left;margin-left:312.1pt;margin-top:6.55pt;width:58.6pt;height:12.35pt;z-index:9;visibility:visible;mso-wrap-distance-top:3.6pt;mso-wrap-distance-bottom:3.6pt;mso-width-relative:margin;mso-height-relative:margin" strokecolor="white">
                   <o:extrusion v:ext="view" rotationangle="-5"/>
                   <v:textbox inset="0,0,0,0">
@@ -19371,7 +18507,7 @@
                 <w:szCs w:val="16"/>
                 <w:lang w:val="ru-RU" w:eastAsia="ru-RU"/>
               </w:rPr>
-              <w:pict>
+              <w:pict w14:anchorId="65767E4C">
                 <v:shape id="_x0000_s1028" type="#_x0000_t202" style="position:absolute;left:0;text-align:left;margin-left:298pt;margin-top:.55pt;width:72.9pt;height:9.7pt;z-index:10;visibility:visible;mso-wrap-distance-top:3.6pt;mso-wrap-distance-bottom:3.6pt;mso-width-relative:margin;mso-height-relative:margin" strokecolor="white">
                   <o:extrusion v:ext="view" rotationangle="-5"/>
                   <v:textbox inset="0,0,0,0">
@@ -19507,7 +18643,7 @@
                 <w:szCs w:val="16"/>
                 <w:lang w:val="ru-RU" w:eastAsia="ru-RU"/>
               </w:rPr>
-              <w:pict>
+              <w:pict w14:anchorId="0DD81CC7">
                 <v:shape id="_x0000_s1029" type="#_x0000_t202" style="position:absolute;left:0;text-align:left;margin-left:293.4pt;margin-top:.8pt;width:51.15pt;height:8.6pt;z-index:11;visibility:visible;mso-wrap-distance-top:3.6pt;mso-wrap-distance-bottom:3.6pt;mso-width-relative:margin;mso-height-relative:margin" strokecolor="white">
                   <o:extrusion v:ext="view" rotationangle="-5"/>
                   <v:textbox inset="0,0,0,0">
@@ -19532,18 +18668,8 @@
                             <w:szCs w:val="16"/>
                             <w:lang w:val="en-US"/>
                           </w:rPr>
-                          <w:t xml:space="preserve">0,4 </w:t>
+                          <w:t>0,4 кВ</w:t>
                         </w:r>
-                        <w:proofErr w:type="spellStart"/>
-                        <w:r>
-                          <w:rPr>
-                            <w:sz w:val="16"/>
-                            <w:szCs w:val="16"/>
-                            <w:lang w:val="en-US"/>
-                          </w:rPr>
-                          <w:t>кВ</w:t>
-                        </w:r>
-                        <w:proofErr w:type="spellEnd"/>
                       </w:p>
                     </w:txbxContent>
                   </v:textbox>
@@ -19572,7 +18698,7 @@
                 <w:szCs w:val="16"/>
                 <w:lang w:val="ru-RU" w:eastAsia="ru-RU"/>
               </w:rPr>
-              <w:pict>
+              <w:pict w14:anchorId="36D4B8BD">
                 <v:shape id="_x0000_s1030" type="#_x0000_t202" style="position:absolute;left:0;text-align:left;margin-left:276.75pt;margin-top:9.4pt;width:35.6pt;height:11pt;z-index:12;visibility:visible;mso-wrap-distance-top:3.6pt;mso-wrap-distance-bottom:3.6pt;mso-width-relative:margin;mso-height-relative:margin" strokecolor="white">
                   <o:extrusion v:ext="view" rotationangle="-5"/>
                   <v:textbox inset="0,0,0,0">
@@ -19616,7 +18742,7 @@
               <w:rPr>
                 <w:noProof/>
               </w:rPr>
-              <w:pict>
+              <w:pict w14:anchorId="19BFF837">
                 <v:shape id="_x0000_s1031" type="#_x0000_t202" style="position:absolute;left:0;text-align:left;margin-left:191.4pt;margin-top:.85pt;width:62.7pt;height:161.3pt;z-index:3;visibility:visible;mso-height-percent:200;mso-wrap-distance-top:3.6pt;mso-wrap-distance-bottom:3.6pt;mso-height-percent:200;mso-width-relative:margin;mso-height-relative:margin" strokecolor="white">
                   <v:textbox style="mso-fit-shape-to-text:t" inset="0,0,0,0">
                     <w:txbxContent>
@@ -19721,7 +18847,7 @@
                 <w:szCs w:val="16"/>
                 <w:lang w:val="ru-RU" w:eastAsia="ru-RU"/>
               </w:rPr>
-              <w:pict>
+              <w:pict w14:anchorId="74A20961">
                 <v:shape id="_x0000_s1032" type="#_x0000_t202" style="position:absolute;left:0;text-align:left;margin-left:279.55pt;margin-top:3.55pt;width:49.7pt;height:11.2pt;z-index:13;visibility:visible;mso-wrap-distance-top:3.6pt;mso-wrap-distance-bottom:3.6pt;mso-width-relative:margin;mso-height-relative:margin" strokecolor="white">
                   <o:extrusion v:ext="view" rotationangle="-5"/>
                   <v:textbox inset="0,0,0,0">
@@ -19734,21 +18860,12 @@
                             <w:lang w:val="en-US"/>
                           </w:rPr>
                         </w:pPr>
-                        <w:proofErr w:type="spellStart"/>
                         <w:r>
                           <w:rPr>
                             <w:sz w:val="16"/>
                             <w:szCs w:val="16"/>
                           </w:rPr>
-                          <w:t>оп</w:t>
-                        </w:r>
-                        <w:proofErr w:type="spellEnd"/>
-                        <w:r>
-                          <w:rPr>
-                            <w:sz w:val="16"/>
-                            <w:szCs w:val="16"/>
-                          </w:rPr>
-                          <w:t xml:space="preserve">. </w:t>
+                          <w:t xml:space="preserve">оп. </w:t>
                         </w:r>
                         <w:r>
                           <w:rPr>
@@ -19772,7 +18889,7 @@
                 <w:szCs w:val="16"/>
                 <w:lang w:val="ru-RU" w:eastAsia="ru-RU"/>
               </w:rPr>
-              <w:pict>
+              <w:pict w14:anchorId="074EBF4F">
                 <v:shape id="_x0000_s1033" type="#_x0000_t202" style="position:absolute;left:0;text-align:left;margin-left:93.15pt;margin-top:.6pt;width:93.75pt;height:161.3pt;z-index:8;visibility:visible;mso-height-percent:200;mso-wrap-distance-top:3.6pt;mso-wrap-distance-bottom:3.6pt;mso-height-percent:200;mso-width-relative:margin;mso-height-relative:margin" strokecolor="white">
                   <v:textbox style="mso-fit-shape-to-text:t" inset="0,0,0,0">
                     <w:txbxContent>
@@ -19826,7 +18943,7 @@
                 <w:noProof/>
                 <w:lang w:val="ru-RU" w:eastAsia="ru-RU"/>
               </w:rPr>
-              <w:pict>
+              <w:pict w14:anchorId="730DF0EB">
                 <v:shape id="_x0000_s1034" type="#_x0000_t202" style="position:absolute;left:0;text-align:left;margin-left:401.5pt;margin-top:1.85pt;width:13.7pt;height:6.55pt;z-index:14;visibility:visible;mso-wrap-distance-top:3.6pt;mso-wrap-distance-bottom:3.6pt;mso-width-relative:margin;mso-height-relative:margin" strokecolor="white">
                   <o:extrusion v:ext="view" rotationangle="-5"/>
                   <v:textbox inset="0,0,0,0">
@@ -19859,7 +18976,7 @@
                 <w:szCs w:val="16"/>
                 <w:lang w:val="ru-RU" w:eastAsia="ru-RU"/>
               </w:rPr>
-              <w:pict>
+              <w:pict w14:anchorId="78E0628D">
                 <v:shape id="_x0000_s1035" type="#_x0000_t202" style="position:absolute;left:0;text-align:left;margin-left:419.55pt;margin-top:7.2pt;width:13.65pt;height:6.3pt;z-index:16;visibility:visible;mso-wrap-distance-top:3.6pt;mso-wrap-distance-bottom:3.6pt;mso-width-relative:margin;mso-height-relative:margin" strokecolor="white">
                   <o:extrusion v:ext="view" rotationangle="-5"/>
                   <v:textbox inset="0,0,0,0">
@@ -19888,7 +19005,7 @@
               <w:rPr>
                 <w:noProof/>
               </w:rPr>
-              <w:pict>
+              <w:pict w14:anchorId="5331ACBD">
                 <v:shape id="_x0000_s1036" type="#_x0000_t202" style="position:absolute;left:0;text-align:left;margin-left:104.4pt;margin-top:-.35pt;width:94.85pt;height:161.3pt;z-index:5;visibility:visible;mso-height-percent:200;mso-wrap-distance-top:3.6pt;mso-wrap-distance-bottom:3.6pt;mso-height-percent:200;mso-width-relative:margin;mso-height-relative:margin" strokecolor="white">
                   <v:textbox style="mso-fit-shape-to-text:t" inset="0,0,0,0">
                     <w:txbxContent>
@@ -19915,7 +19032,7 @@
                             <w:szCs w:val="14"/>
                             <w:lang w:val="en-US"/>
                           </w:rPr>
-                          <w:t xml:space="preserve">Могилів-Подільські ЕМ</w:t>
+                          <w:t xml:space="preserve">Вінницькі МЕМ</w:t>
                         </w:r>
                         <w:r>
                           <w:rPr>
@@ -19953,7 +19070,7 @@
                 <w:szCs w:val="16"/>
                 <w:lang w:val="ru-RU" w:eastAsia="ru-RU"/>
               </w:rPr>
-              <w:pict>
+              <w:pict w14:anchorId="33BCAFB2">
                 <v:shape id="_x0000_s1037" type="#_x0000_t202" style="position:absolute;left:0;text-align:left;margin-left:440.25pt;margin-top:2.5pt;width:14.5pt;height:6.25pt;z-index:15;visibility:visible;mso-wrap-distance-top:3.6pt;mso-wrap-distance-bottom:3.6pt;mso-width-relative:margin;mso-height-relative:margin" strokecolor="white">
                   <o:extrusion v:ext="view" rotationangle="-5"/>
                   <v:textbox inset="0,0,0,0">
@@ -19996,7 +19113,7 @@
               <w:rPr>
                 <w:noProof/>
               </w:rPr>
-              <w:pict>
+              <w:pict w14:anchorId="68ACFBC1">
                 <v:shape id="Надпись 2" o:spid="_x0000_s1038" type="#_x0000_t202" style="position:absolute;left:0;text-align:left;margin-left:273.3pt;margin-top:5.25pt;width:22.1pt;height:48.8pt;z-index:2;visibility:visible;mso-wrap-distance-top:3.6pt;mso-wrap-distance-bottom:3.6pt;mso-width-relative:margin;mso-height-relative:margin" strokecolor="white">
                   <o:extrusion v:ext="view" rotationangle="-5"/>
                   <v:textbox style="layout-flow:vertical;mso-layout-flow-alt:bottom-to-top" inset="0,0,0,0">
@@ -20014,7 +19131,7 @@
                             <w:szCs w:val="16"/>
                             <w:lang w:val="en-US"/>
                           </w:rPr>
-                          <w:t xml:space="preserve">L=</w:t>
+                          <w:t xml:space="preserve">L=5</w:t>
                         </w:r>
                         <w:r>
                           <w:rPr>
@@ -20023,7 +19140,6 @@
                           </w:rPr>
                           <w:t>м.</w:t>
                         </w:r>
-                        <w:proofErr w:type="gramEnd"/>
                       </w:p>
                     </w:txbxContent>
                   </v:textbox>
@@ -20035,7 +19151,7 @@
               <w:rPr>
                 <w:noProof/>
               </w:rPr>
-              <w:pict>
+              <w:pict w14:anchorId="4F430EE0">
                 <v:shape id="_x0000_s1039" type="#_x0000_t202" style="position:absolute;left:0;text-align:left;margin-left:240.4pt;margin-top:4.05pt;width:22.4pt;height:56.7pt;z-index:6;visibility:visible;mso-wrap-distance-left:0;mso-wrap-distance-right:0;mso-width-relative:margin;mso-height-relative:margin" filled="f" strokecolor="white">
                   <v:textbox style="layout-flow:vertical;mso-layout-flow-alt:bottom-to-top" inset="0,0,0,0">
                     <w:txbxContent>
@@ -20084,7 +19200,7 @@
                 <w:szCs w:val="16"/>
                 <w:lang w:val="ru-RU" w:eastAsia="ru-RU"/>
               </w:rPr>
-              <w:pict>
+              <w:pict w14:anchorId="5A9E9990">
                 <v:shape id="_x0000_s1040" type="#_x0000_t202" style="position:absolute;left:0;text-align:left;margin-left:116.8pt;margin-top:3.35pt;width:90.5pt;height:12.35pt;z-index:7;visibility:visible;mso-wrap-distance-top:3.6pt;mso-wrap-distance-bottom:3.6pt;mso-width-relative:margin;mso-height-relative:margin" strokecolor="white">
                   <o:extrusion v:ext="view" rotationangle="-5"/>
                   <v:textbox inset="0,0,0,0">
@@ -20218,7 +19334,7 @@
                 <w:szCs w:val="16"/>
                 <w:lang w:val="ru-RU" w:eastAsia="ru-RU"/>
               </w:rPr>
-              <w:pict>
+              <w:pict w14:anchorId="117622A0">
                 <v:shape id="_x0000_s1041" type="#_x0000_t202" style="position:absolute;left:0;text-align:left;margin-left:274.9pt;margin-top:3.05pt;width:66.8pt;height:10.1pt;z-index:17;visibility:visible;mso-wrap-distance-top:3.6pt;mso-wrap-distance-bottom:3.6pt;mso-width-relative:margin;mso-height-relative:margin" strokecolor="white">
                   <o:extrusion v:ext="view" rotationangle="-5"/>
                   <v:textbox inset="0,0,0,0">
@@ -20247,7 +19363,6 @@
                           </w:rPr>
                           <w:t xml:space="preserve"/>
                         </w:r>
-                        <w:proofErr w:type="spellStart"/>
                         <w:r>
                           <w:rPr>
                             <w:sz w:val="16"/>
@@ -20256,8 +19371,6 @@
                           </w:rPr>
                           <w:t>кВ</w:t>
                         </w:r>
-                        <w:proofErr w:type="spellEnd"/>
-                        <w:proofErr w:type="gramEnd"/>
                       </w:p>
                     </w:txbxContent>
                   </v:textbox>
@@ -20272,7 +19385,7 @@
                 <w:szCs w:val="16"/>
                 <w:lang w:val="ru-RU" w:eastAsia="ru-RU"/>
               </w:rPr>
-              <w:pict>
+              <w:pict w14:anchorId="7C1B0A85">
                 <v:shape id="_x0000_s1042" type="#_x0000_t202" style="position:absolute;left:0;text-align:left;margin-left:169pt;margin-top:1.45pt;width:67.6pt;height:10.1pt;z-index:19;visibility:visible;mso-wrap-distance-top:3.6pt;mso-wrap-distance-bottom:3.6pt;mso-width-relative:margin;mso-height-relative:margin" strokecolor="white">
                   <o:extrusion v:ext="view" rotationangle="-5"/>
                   <v:textbox inset="0,0,0,0">
@@ -20299,7 +19412,6 @@
                           </w:rPr>
                           <w:t>кВ</w:t>
                         </w:r>
-                        <w:proofErr w:type="gramEnd"/>
                       </w:p>
                     </w:txbxContent>
                   </v:textbox>
@@ -20328,7 +19440,7 @@
                 <w:szCs w:val="16"/>
                 <w:lang w:val="ru-RU" w:eastAsia="ru-RU"/>
               </w:rPr>
-              <w:pict>
+              <w:pict w14:anchorId="346F8B93">
                 <v:shape id="_x0000_s1043" type="#_x0000_t202" style="position:absolute;left:0;text-align:left;margin-left:277.15pt;margin-top:4.4pt;width:42.85pt;height:9.5pt;z-index:18;visibility:visible;mso-wrap-distance-top:3.6pt;mso-wrap-distance-bottom:3.6pt;mso-width-relative:margin;mso-height-relative:margin" strokecolor="white">
                   <o:extrusion v:ext="view" rotationangle="-5"/>
                   <v:textbox inset="0,0,0,0">
@@ -20390,7 +19502,7 @@
                 <w:szCs w:val="16"/>
                 <w:lang w:val="ru-RU" w:eastAsia="ru-RU"/>
               </w:rPr>
-              <w:pict>
+              <w:pict w14:anchorId="364A5899">
                 <v:shape id="_x0000_s1044" type="#_x0000_t202" style="position:absolute;left:0;text-align:left;margin-left:293.85pt;margin-top:6.4pt;width:79.45pt;height:48.7pt;z-index:20;visibility:visible;mso-wrap-distance-top:3.6pt;mso-wrap-distance-bottom:3.6pt;mso-width-relative:margin;mso-height-relative:margin" strokecolor="white">
                   <o:extrusion v:ext="view" rotationangle="-5"/>
                   <v:textbox inset="0,0,0,0">
@@ -20454,7 +19566,6 @@
                           </w:rPr>
                           <w:t>А</w:t>
                         </w:r>
-                        <w:proofErr w:type="gramEnd"/>
                       </w:p>
                       <w:p>
                         <w:pPr>
@@ -20612,7 +19723,7 @@
                 <w:szCs w:val="16"/>
                 <w:lang w:val="ru-RU" w:eastAsia="ru-RU"/>
               </w:rPr>
-              <w:pict>
+              <w:pict w14:anchorId="5D35C963">
                 <v:shape id="_x0000_s1045" type="#_x0000_t202" style="position:absolute;left:0;text-align:left;margin-left:215.9pt;margin-top:9.2pt;width:112.8pt;height:12.45pt;z-index:21;visibility:visible;mso-wrap-distance-top:3.6pt;mso-wrap-distance-bottom:3.6pt;mso-width-relative:margin;mso-height-relative:margin" strokecolor="white">
                   <o:extrusion v:ext="view" rotationangle="-5"/>
                   <v:textbox inset="0,0,0,0">
@@ -20626,21 +19737,12 @@
                             <w:lang w:val="en-US"/>
                           </w:rPr>
                         </w:pPr>
-                        <w:proofErr w:type="spellStart"/>
                         <w:r>
                           <w:rPr>
                             <w:sz w:val="18"/>
                             <w:szCs w:val="18"/>
                           </w:rPr>
-                          <w:t>Рдозв</w:t>
-                        </w:r>
-                        <w:proofErr w:type="spellEnd"/>
-                        <w:r>
-                          <w:rPr>
-                            <w:sz w:val="18"/>
-                            <w:szCs w:val="18"/>
-                          </w:rPr>
-                          <w:t>.=</w:t>
+                          <w:t>Рдозв.=</w:t>
                         </w:r>
                         <w:r>
                           <w:rPr>
@@ -20692,7 +19794,7 @@
                 <w:szCs w:val="16"/>
                 <w:lang w:val="ru-RU" w:eastAsia="ru-RU"/>
               </w:rPr>
-              <w:pict>
+              <w:pict w14:anchorId="737BB2B4">
                 <v:shape id="_x0000_s1046" type="#_x0000_t202" style="position:absolute;left:0;text-align:left;margin-left:208.3pt;margin-top:6.2pt;width:133.4pt;height:51pt;z-index:22;visibility:visible;mso-wrap-distance-top:3.6pt;mso-wrap-distance-bottom:3.6pt;mso-width-relative:margin;mso-height-relative:margin" strokecolor="white">
                   <o:extrusion v:ext="view" rotationangle="-5"/>
                   <v:textbox inset="0,0,0,0">
@@ -20945,25 +20047,7 @@
                 <w:szCs w:val="16"/>
                 <w:lang w:eastAsia="ru-RU"/>
               </w:rPr>
-              <w:t>-</w:t>
-            </w:r>
-            <w:proofErr w:type="spellStart"/>
-            <w:r>
-              <w:rPr>
-                <w:sz w:val="16"/>
-                <w:szCs w:val="16"/>
-                <w:lang w:eastAsia="ru-RU"/>
-              </w:rPr>
-              <w:t>субспоживач</w:t>
-            </w:r>
-            <w:proofErr w:type="spellEnd"/>
-            <w:r>
-              <w:rPr>
-                <w:sz w:val="16"/>
-                <w:szCs w:val="16"/>
-                <w:lang w:eastAsia="ru-RU"/>
-              </w:rPr>
-              <w:t xml:space="preserve">  згідно з </w:t>
+              <w:t xml:space="preserve">-субспоживач  згідно з </w:t>
             </w:r>
             <w:r>
               <w:rPr>
@@ -21175,25 +20259,7 @@
                 <w:szCs w:val="16"/>
                 <w:lang w:eastAsia="ru-RU"/>
               </w:rPr>
-              <w:t xml:space="preserve">та </w:t>
-            </w:r>
-            <w:proofErr w:type="spellStart"/>
-            <w:r>
-              <w:rPr>
-                <w:sz w:val="16"/>
-                <w:szCs w:val="16"/>
-                <w:lang w:eastAsia="ru-RU"/>
-              </w:rPr>
-              <w:t>субспоживачів</w:t>
-            </w:r>
-            <w:proofErr w:type="spellEnd"/>
-            <w:r>
-              <w:rPr>
-                <w:sz w:val="16"/>
-                <w:szCs w:val="16"/>
-                <w:lang w:eastAsia="ru-RU"/>
-              </w:rPr>
-              <w:t xml:space="preserve"> при їх наявності (тип, серійний номер, дата повірки та номінальний струм лічильників); </w:t>
+              <w:t xml:space="preserve">та субспоживачів при їх наявності (тип, серійний номер, дата повірки та номінальний струм лічильників); </w:t>
             </w:r>
           </w:p>
           <w:p>
@@ -21515,7 +20581,7 @@
               <w:jc w:val="right"/>
             </w:pPr>
             <w:r>
-              <w:t xml:space="preserve">М.М. Уваров</w:t>
+              <w:t xml:space="preserve">І.А. Павлов</w:t>
             </w:r>
           </w:p>
         </w:tc>
@@ -21583,7 +20649,7 @@
                 <w:sz w:val="20"/>
                 <w:szCs w:val="20"/>
               </w:rPr>
-              <w:t xml:space="preserve">«25»</w:t>
+              <w:t xml:space="preserve">«29»</w:t>
             </w:r>
             <w:r>
               <w:rPr>
@@ -21672,7 +20738,7 @@
                 <w:sz w:val="20"/>
                 <w:szCs w:val="20"/>
               </w:rPr>
-              <w:t xml:space="preserve">«25»</w:t>
+              <w:t xml:space="preserve">«29»</w:t>
             </w:r>
             <w:r>
               <w:rPr>
@@ -21784,13 +20850,13 @@
         <w:t xml:space="preserve">від </w:t>
       </w:r>
       <w:r>
-        <w:t xml:space="preserve">25 січня 2023 р.</w:t>
+        <w:t xml:space="preserve">29 січня 2023 р.</w:t>
       </w:r>
       <w:r>
         <w:t xml:space="preserve"> </w:t>
       </w:r>
       <w:r>
-        <w:t xml:space="preserve">№МУ-</w:t>
+        <w:t xml:space="preserve">№ВІ-</w:t>
       </w:r>
     </w:p>
     <w:p>
@@ -21863,23 +20929,7 @@
                 <w:rFonts w:ascii="Times New Roman" w:hAnsi="Times New Roman"/>
                 <w:lang w:val="uk-UA"/>
               </w:rPr>
-              <w:t xml:space="preserve">Цей  порядок  складено  відповідно  до  Методичних рекомендацій визначення технологічних витрат електричної енергії в трансформаторах і лініях </w:t>
-            </w:r>
-            <w:proofErr w:type="spellStart"/>
-            <w:r>
-              <w:rPr>
-                <w:rFonts w:ascii="Times New Roman" w:hAnsi="Times New Roman"/>
-                <w:lang w:val="uk-UA"/>
-              </w:rPr>
-              <w:t>електропередавання</w:t>
-            </w:r>
-            <w:proofErr w:type="spellEnd"/>
-            <w:r>
-              <w:rPr>
-                <w:rFonts w:ascii="Times New Roman" w:hAnsi="Times New Roman"/>
-                <w:lang w:val="uk-UA"/>
-              </w:rPr>
-              <w:t>, затверджених наказом Міністерства енергетики та вугільної промисловості України від 21.06.2013 № 399 (далі – Методичні рекомендації)</w:t>
+              <w:t>Цей  порядок  складено  відповідно  до  Методичних рекомендацій визначення технологічних витрат електричної енергії в трансформаторах і лініях електропередавання, затверджених наказом Міністерства енергетики та вугільної промисловості України від 21.06.2013 № 399 (далі – Методичні рекомендації)</w:t>
             </w:r>
           </w:p>
         </w:tc>
@@ -22120,25 +21170,7 @@
                 <w:sz w:val="20"/>
                 <w:szCs w:val="20"/>
               </w:rPr>
-              <w:t xml:space="preserve">Б. Формули для розрахунку втрат в лініях </w:t>
-            </w:r>
-            <w:proofErr w:type="spellStart"/>
-            <w:r>
-              <w:rPr>
-                <w:b/>
-                <w:sz w:val="20"/>
-                <w:szCs w:val="20"/>
-              </w:rPr>
-              <w:t>електропередавання</w:t>
-            </w:r>
-            <w:proofErr w:type="spellEnd"/>
-            <w:r>
-              <w:rPr>
-                <w:b/>
-                <w:sz w:val="20"/>
-                <w:szCs w:val="20"/>
-              </w:rPr>
-              <w:t xml:space="preserve">: </w:t>
+              <w:t xml:space="preserve">Б. Формули для розрахунку втрат в лініях електропередавання: </w:t>
             </w:r>
           </w:p>
           <w:p>
@@ -22241,25 +21273,7 @@
                 <w:sz w:val="20"/>
                 <w:szCs w:val="20"/>
               </w:rPr>
-              <w:t xml:space="preserve">Г. Формули для розрахунку втрат в ізоляції повітряних ліній (ПЛ) та кабельних ліній (КЛ) </w:t>
-            </w:r>
-            <w:proofErr w:type="spellStart"/>
-            <w:r>
-              <w:rPr>
-                <w:b/>
-                <w:sz w:val="20"/>
-                <w:szCs w:val="20"/>
-              </w:rPr>
-              <w:t>електропередавання</w:t>
-            </w:r>
-            <w:proofErr w:type="spellEnd"/>
-            <w:r>
-              <w:rPr>
-                <w:b/>
-                <w:sz w:val="20"/>
-                <w:szCs w:val="20"/>
-              </w:rPr>
-              <w:t>:</w:t>
+              <w:t>Г. Формули для розрахунку втрат в ізоляції повітряних ліній (ПЛ) та кабельних ліній (КЛ) електропередавання:</w:t>
             </w:r>
           </w:p>
           <w:p>
@@ -22309,25 +21323,7 @@
                 <w:sz w:val="20"/>
                 <w:szCs w:val="20"/>
               </w:rPr>
-              <w:t xml:space="preserve">Д. Формули для розрахунку втрат у </w:t>
-            </w:r>
-            <w:proofErr w:type="spellStart"/>
-            <w:r>
-              <w:rPr>
-                <w:b/>
-                <w:sz w:val="20"/>
-                <w:szCs w:val="20"/>
-              </w:rPr>
-              <w:t>внутрішньобудинкових</w:t>
-            </w:r>
-            <w:proofErr w:type="spellEnd"/>
-            <w:r>
-              <w:rPr>
-                <w:b/>
-                <w:sz w:val="20"/>
-                <w:szCs w:val="20"/>
-              </w:rPr>
-              <w:t xml:space="preserve"> мережах:</w:t>
+              <w:t>Д. Формули для розрахунку втрат у внутрішньобудинкових мережах:</w:t>
             </w:r>
           </w:p>
           <w:p>
@@ -22753,27 +21749,7 @@
                 <w:szCs w:val="16"/>
                 <w:lang w:val="uk-UA"/>
               </w:rPr>
-              <w:t xml:space="preserve">(ТП, ПС і </w:t>
-            </w:r>
-            <w:proofErr w:type="spellStart"/>
-            <w:r>
-              <w:rPr>
-                <w:rFonts w:ascii="Times New Roman" w:hAnsi="Times New Roman"/>
-                <w:sz w:val="16"/>
-                <w:szCs w:val="16"/>
-                <w:lang w:val="uk-UA"/>
-              </w:rPr>
-              <w:t>т.п</w:t>
-            </w:r>
-            <w:proofErr w:type="spellEnd"/>
-            <w:r>
-              <w:rPr>
-                <w:rFonts w:ascii="Times New Roman" w:hAnsi="Times New Roman"/>
-                <w:sz w:val="16"/>
-                <w:szCs w:val="16"/>
-                <w:lang w:val="uk-UA"/>
-              </w:rPr>
-              <w:t>.)</w:t>
+              <w:t>(ТП, ПС і т.п.)</w:t>
             </w:r>
           </w:p>
         </w:tc>
@@ -22795,7 +21771,6 @@
                 <w:lang w:val="uk-UA"/>
               </w:rPr>
             </w:pPr>
-            <w:proofErr w:type="spellStart"/>
             <w:r>
               <w:rPr>
                 <w:rFonts w:ascii="Times New Roman" w:hAnsi="Times New Roman"/>
@@ -22803,17 +21778,7 @@
                 <w:szCs w:val="16"/>
                 <w:lang w:val="uk-UA"/>
               </w:rPr>
-              <w:t>сх</w:t>
-            </w:r>
-            <w:proofErr w:type="spellEnd"/>
-            <w:r>
-              <w:rPr>
-                <w:rFonts w:ascii="Times New Roman" w:hAnsi="Times New Roman"/>
-                <w:sz w:val="16"/>
-                <w:szCs w:val="16"/>
-                <w:lang w:val="uk-UA"/>
-              </w:rPr>
-              <w:t>. признак</w:t>
+              <w:t>сх. признак</w:t>
             </w:r>
           </w:p>
           <w:p>
@@ -22930,77 +21895,13 @@
                 <w:szCs w:val="16"/>
               </w:rPr>
             </w:pPr>
-            <w:proofErr w:type="spellStart"/>
             <w:r>
               <w:rPr>
                 <w:rFonts w:ascii="Times New Roman" w:hAnsi="Times New Roman"/>
                 <w:sz w:val="16"/>
                 <w:szCs w:val="16"/>
               </w:rPr>
-              <w:t>рівень</w:t>
-            </w:r>
-            <w:proofErr w:type="spellEnd"/>
-            <w:r>
-              <w:rPr>
-                <w:rFonts w:ascii="Times New Roman" w:hAnsi="Times New Roman"/>
-                <w:sz w:val="16"/>
-                <w:szCs w:val="16"/>
-              </w:rPr>
-              <w:t xml:space="preserve"> </w:t>
-            </w:r>
-            <w:proofErr w:type="spellStart"/>
-            <w:r>
-              <w:rPr>
-                <w:rFonts w:ascii="Times New Roman" w:hAnsi="Times New Roman"/>
-                <w:sz w:val="16"/>
-                <w:szCs w:val="16"/>
-              </w:rPr>
-              <w:t>інф</w:t>
-            </w:r>
-            <w:proofErr w:type="spellEnd"/>
-            <w:r>
-              <w:rPr>
-                <w:rFonts w:ascii="Times New Roman" w:hAnsi="Times New Roman"/>
-                <w:sz w:val="16"/>
-                <w:szCs w:val="16"/>
-              </w:rPr>
-              <w:t xml:space="preserve">. </w:t>
-            </w:r>
-            <w:proofErr w:type="spellStart"/>
-            <w:r>
-              <w:rPr>
-                <w:rFonts w:ascii="Times New Roman" w:hAnsi="Times New Roman"/>
-                <w:sz w:val="16"/>
-                <w:szCs w:val="16"/>
-              </w:rPr>
-              <w:t>забезпечення</w:t>
-            </w:r>
-            <w:proofErr w:type="spellEnd"/>
-            <w:r>
-              <w:rPr>
-                <w:rFonts w:ascii="Times New Roman" w:hAnsi="Times New Roman"/>
-                <w:sz w:val="16"/>
-                <w:szCs w:val="16"/>
-              </w:rPr>
-              <w:t xml:space="preserve"> («а» </w:t>
-            </w:r>
-            <w:proofErr w:type="spellStart"/>
-            <w:r>
-              <w:rPr>
-                <w:rFonts w:ascii="Times New Roman" w:hAnsi="Times New Roman"/>
-                <w:sz w:val="16"/>
-                <w:szCs w:val="16"/>
-              </w:rPr>
-              <w:t>чи</w:t>
-            </w:r>
-            <w:proofErr w:type="spellEnd"/>
-            <w:r>
-              <w:rPr>
-                <w:rFonts w:ascii="Times New Roman" w:hAnsi="Times New Roman"/>
-                <w:sz w:val="16"/>
-                <w:szCs w:val="16"/>
-              </w:rPr>
-              <w:t xml:space="preserve"> «б») *</w:t>
+              <w:t>рівень інф. забезпечення («а» чи «б») *</w:t>
             </w:r>
           </w:p>
         </w:tc>
@@ -23027,88 +21928,24 @@
                 <w:sz w:val="16"/>
                 <w:szCs w:val="16"/>
               </w:rPr>
-              <w:t xml:space="preserve">сезон. </w:t>
-            </w:r>
-            <w:proofErr w:type="spellStart"/>
+              <w:t xml:space="preserve">сезон. коеф. форми граф. </w:t>
+            </w:r>
             <w:r>
               <w:rPr>
                 <w:rFonts w:ascii="Times New Roman" w:hAnsi="Times New Roman"/>
                 <w:sz w:val="16"/>
                 <w:szCs w:val="16"/>
-              </w:rPr>
-              <w:t>коеф</w:t>
-            </w:r>
-            <w:proofErr w:type="spellEnd"/>
+                <w:lang w:val="uk-UA"/>
+              </w:rPr>
+              <w:t>н</w:t>
+            </w:r>
             <w:r>
               <w:rPr>
                 <w:rFonts w:ascii="Times New Roman" w:hAnsi="Times New Roman"/>
                 <w:sz w:val="16"/>
                 <w:szCs w:val="16"/>
               </w:rPr>
-              <w:t xml:space="preserve">. </w:t>
-            </w:r>
-            <w:proofErr w:type="spellStart"/>
-            <w:r>
-              <w:rPr>
-                <w:rFonts w:ascii="Times New Roman" w:hAnsi="Times New Roman"/>
-                <w:sz w:val="16"/>
-                <w:szCs w:val="16"/>
-              </w:rPr>
-              <w:t>форми</w:t>
-            </w:r>
-            <w:proofErr w:type="spellEnd"/>
-            <w:r>
-              <w:rPr>
-                <w:rFonts w:ascii="Times New Roman" w:hAnsi="Times New Roman"/>
-                <w:sz w:val="16"/>
-                <w:szCs w:val="16"/>
-              </w:rPr>
-              <w:t xml:space="preserve"> граф. </w:t>
-            </w:r>
-            <w:r>
-              <w:rPr>
-                <w:rFonts w:ascii="Times New Roman" w:hAnsi="Times New Roman"/>
-                <w:sz w:val="16"/>
-                <w:szCs w:val="16"/>
-                <w:lang w:val="uk-UA"/>
-              </w:rPr>
-              <w:t>н</w:t>
-            </w:r>
-            <w:proofErr w:type="spellStart"/>
-            <w:r>
-              <w:rPr>
-                <w:rFonts w:ascii="Times New Roman" w:hAnsi="Times New Roman"/>
-                <w:sz w:val="16"/>
-                <w:szCs w:val="16"/>
-              </w:rPr>
-              <w:t>авант</w:t>
-            </w:r>
-            <w:proofErr w:type="spellEnd"/>
-            <w:r>
-              <w:rPr>
-                <w:rFonts w:ascii="Times New Roman" w:hAnsi="Times New Roman"/>
-                <w:sz w:val="16"/>
-                <w:szCs w:val="16"/>
-              </w:rPr>
-              <w:t xml:space="preserve">. для </w:t>
-            </w:r>
-            <w:proofErr w:type="spellStart"/>
-            <w:r>
-              <w:rPr>
-                <w:rFonts w:ascii="Times New Roman" w:hAnsi="Times New Roman"/>
-                <w:sz w:val="16"/>
-                <w:szCs w:val="16"/>
-              </w:rPr>
-              <w:t>рівня</w:t>
-            </w:r>
-            <w:proofErr w:type="spellEnd"/>
-            <w:r>
-              <w:rPr>
-                <w:rFonts w:ascii="Times New Roman" w:hAnsi="Times New Roman"/>
-                <w:sz w:val="16"/>
-                <w:szCs w:val="16"/>
-              </w:rPr>
-              <w:t xml:space="preserve"> «б»**</w:t>
+              <w:t>авант. для рівня «б»**</w:t>
             </w:r>
           </w:p>
         </w:tc>
@@ -23321,7 +22158,6 @@
                 <w:lang w:val="uk-UA"/>
               </w:rPr>
             </w:pPr>
-            <w:proofErr w:type="spellStart"/>
             <w:r>
               <w:rPr>
                 <w:rFonts w:ascii="Times New Roman" w:hAnsi="Times New Roman"/>
@@ -23330,18 +22166,7 @@
                 <w:szCs w:val="16"/>
                 <w:lang w:val="uk-UA"/>
               </w:rPr>
-              <w:t>Uн</w:t>
-            </w:r>
-            <w:proofErr w:type="spellEnd"/>
-            <w:r>
-              <w:rPr>
-                <w:rFonts w:ascii="Times New Roman" w:hAnsi="Times New Roman"/>
-                <w:b/>
-                <w:sz w:val="16"/>
-                <w:szCs w:val="16"/>
-                <w:lang w:val="uk-UA"/>
-              </w:rPr>
-              <w:t>,</w:t>
+              <w:t>Uн,</w:t>
             </w:r>
             <w:r>
               <w:rPr>
@@ -23371,7 +22196,6 @@
                 <w:lang w:val="uk-UA"/>
               </w:rPr>
             </w:pPr>
-            <w:proofErr w:type="spellStart"/>
             <w:r>
               <w:rPr>
                 <w:rFonts w:ascii="Times New Roman" w:hAnsi="Times New Roman"/>
@@ -23380,30 +22204,17 @@
                 <w:szCs w:val="16"/>
                 <w:lang w:val="uk-UA"/>
               </w:rPr>
-              <w:t>Sн</w:t>
-            </w:r>
-            <w:proofErr w:type="spellEnd"/>
+              <w:t xml:space="preserve">Sн, </w:t>
+            </w:r>
             <w:r>
               <w:rPr>
                 <w:rFonts w:ascii="Times New Roman" w:hAnsi="Times New Roman"/>
-                <w:b/>
                 <w:sz w:val="16"/>
                 <w:szCs w:val="16"/>
                 <w:lang w:val="uk-UA"/>
               </w:rPr>
-              <w:t xml:space="preserve">, </w:t>
-            </w:r>
-            <w:proofErr w:type="spellStart"/>
-            <w:r>
-              <w:rPr>
-                <w:rFonts w:ascii="Times New Roman" w:hAnsi="Times New Roman"/>
-                <w:sz w:val="16"/>
-                <w:szCs w:val="16"/>
-                <w:lang w:val="uk-UA"/>
-              </w:rPr>
               <w:t>кВА</w:t>
             </w:r>
-            <w:proofErr w:type="spellEnd"/>
           </w:p>
         </w:tc>
         <w:tc>
@@ -23433,7 +22244,6 @@
               </w:rPr>
               <w:sym w:font="Symbol" w:char="F044"/>
             </w:r>
-            <w:proofErr w:type="spellStart"/>
             <w:r>
               <w:rPr>
                 <w:rFonts w:ascii="Times New Roman" w:hAnsi="Times New Roman"/>
@@ -23442,18 +22252,7 @@
                 <w:szCs w:val="16"/>
                 <w:lang w:val="uk-UA"/>
               </w:rPr>
-              <w:t>Pхх</w:t>
-            </w:r>
-            <w:proofErr w:type="spellEnd"/>
-            <w:r>
-              <w:rPr>
-                <w:rFonts w:ascii="Times New Roman" w:hAnsi="Times New Roman"/>
-                <w:b/>
-                <w:sz w:val="16"/>
-                <w:szCs w:val="16"/>
-                <w:lang w:val="uk-UA"/>
-              </w:rPr>
-              <w:t xml:space="preserve">, </w:t>
+              <w:t xml:space="preserve">Pхх, </w:t>
             </w:r>
             <w:r>
               <w:rPr>
@@ -23494,7 +22293,6 @@
               </w:rPr>
               <w:sym w:font="Symbol" w:char="F044"/>
             </w:r>
-            <w:proofErr w:type="spellStart"/>
             <w:r>
               <w:rPr>
                 <w:rFonts w:ascii="Times New Roman" w:hAnsi="Times New Roman"/>
@@ -23503,18 +22301,7 @@
                 <w:szCs w:val="16"/>
                 <w:lang w:val="uk-UA"/>
               </w:rPr>
-              <w:t>Pкз</w:t>
-            </w:r>
-            <w:proofErr w:type="spellEnd"/>
-            <w:r>
-              <w:rPr>
-                <w:rFonts w:ascii="Times New Roman" w:hAnsi="Times New Roman"/>
-                <w:b/>
-                <w:sz w:val="16"/>
-                <w:szCs w:val="16"/>
-                <w:lang w:val="uk-UA"/>
-              </w:rPr>
-              <w:t>,</w:t>
+              <w:t>Pкз,</w:t>
             </w:r>
           </w:p>
           <w:p>
@@ -23556,7 +22343,6 @@
                 <w:lang w:val="uk-UA"/>
               </w:rPr>
             </w:pPr>
-            <w:proofErr w:type="spellStart"/>
             <w:r>
               <w:rPr>
                 <w:rFonts w:ascii="Times New Roman" w:hAnsi="Times New Roman"/>
@@ -23565,18 +22351,7 @@
                 <w:szCs w:val="16"/>
                 <w:lang w:val="uk-UA"/>
               </w:rPr>
-              <w:t>Іхх</w:t>
-            </w:r>
-            <w:proofErr w:type="spellEnd"/>
-            <w:r>
-              <w:rPr>
-                <w:rFonts w:ascii="Times New Roman" w:hAnsi="Times New Roman"/>
-                <w:b/>
-                <w:sz w:val="16"/>
-                <w:szCs w:val="16"/>
-                <w:lang w:val="uk-UA"/>
-              </w:rPr>
-              <w:t xml:space="preserve">,  </w:t>
+              <w:t xml:space="preserve">Іхх,  </w:t>
             </w:r>
             <w:r>
               <w:rPr>
@@ -23606,7 +22381,6 @@
                 <w:lang w:val="uk-UA"/>
               </w:rPr>
             </w:pPr>
-            <w:proofErr w:type="spellStart"/>
             <w:r>
               <w:rPr>
                 <w:rFonts w:ascii="Times New Roman" w:hAnsi="Times New Roman"/>
@@ -23615,18 +22389,7 @@
                 <w:szCs w:val="16"/>
                 <w:lang w:val="uk-UA"/>
               </w:rPr>
-              <w:t>Uкз</w:t>
-            </w:r>
-            <w:proofErr w:type="spellEnd"/>
-            <w:r>
-              <w:rPr>
-                <w:rFonts w:ascii="Times New Roman" w:hAnsi="Times New Roman"/>
-                <w:b/>
-                <w:sz w:val="16"/>
-                <w:szCs w:val="16"/>
-                <w:lang w:val="uk-UA"/>
-              </w:rPr>
-              <w:t xml:space="preserve">, </w:t>
+              <w:t xml:space="preserve">Uкз, </w:t>
             </w:r>
             <w:r>
               <w:rPr>
@@ -24362,7 +23125,6 @@
               </w:rPr>
               <w:t xml:space="preserve">де </w:t>
             </w:r>
-            <w:proofErr w:type="spellStart"/>
             <w:r>
               <w:rPr>
                 <w:b/>
@@ -24382,7 +23144,6 @@
               </w:rPr>
               <w:t>н</w:t>
             </w:r>
-            <w:proofErr w:type="spellEnd"/>
             <w:r>
               <w:rPr>
                 <w:sz w:val="20"/>
@@ -24391,7 +23152,6 @@
               </w:rPr>
               <w:t xml:space="preserve"> – номінальна напруга трансформатора; </w:t>
             </w:r>
-            <w:proofErr w:type="spellStart"/>
             <w:r>
               <w:rPr>
                 <w:b/>
@@ -24411,7 +23171,6 @@
               </w:rPr>
               <w:t>н</w:t>
             </w:r>
-            <w:proofErr w:type="spellEnd"/>
             <w:r>
               <w:rPr>
                 <w:sz w:val="20"/>
@@ -24430,25 +23189,14 @@
               </w:rPr>
               <w:sym w:font="Symbol" w:char="F044"/>
             </w:r>
-            <w:proofErr w:type="spellStart"/>
-            <w:r>
-              <w:rPr>
-                <w:b/>
-                <w:sz w:val="20"/>
-                <w:szCs w:val="20"/>
-                <w:lang w:eastAsia="ru-RU"/>
-              </w:rPr>
-              <w:t>Pхх</w:t>
-            </w:r>
-            <w:proofErr w:type="spellEnd"/>
-            <w:r>
-              <w:rPr>
-                <w:b/>
-                <w:sz w:val="20"/>
-                <w:szCs w:val="20"/>
-                <w:lang w:eastAsia="ru-RU"/>
-              </w:rPr>
-              <w:t xml:space="preserve"> – </w:t>
+            <w:r>
+              <w:rPr>
+                <w:b/>
+                <w:sz w:val="20"/>
+                <w:szCs w:val="20"/>
+                <w:lang w:eastAsia="ru-RU"/>
+              </w:rPr>
+              <w:t xml:space="preserve">Pхх – </w:t>
             </w:r>
             <w:r>
               <w:rPr>
@@ -24468,25 +23216,14 @@
               </w:rPr>
               <w:sym w:font="Symbol" w:char="F044"/>
             </w:r>
-            <w:proofErr w:type="spellStart"/>
-            <w:r>
-              <w:rPr>
-                <w:b/>
-                <w:sz w:val="20"/>
-                <w:szCs w:val="20"/>
-                <w:lang w:eastAsia="ru-RU"/>
-              </w:rPr>
-              <w:t>Pкз</w:t>
-            </w:r>
-            <w:proofErr w:type="spellEnd"/>
-            <w:r>
-              <w:rPr>
-                <w:b/>
-                <w:sz w:val="20"/>
-                <w:szCs w:val="20"/>
-                <w:lang w:eastAsia="ru-RU"/>
-              </w:rPr>
-              <w:t xml:space="preserve"> – </w:t>
+            <w:r>
+              <w:rPr>
+                <w:b/>
+                <w:sz w:val="20"/>
+                <w:szCs w:val="20"/>
+                <w:lang w:eastAsia="ru-RU"/>
+              </w:rPr>
+              <w:t xml:space="preserve">Pкз – </w:t>
             </w:r>
             <w:r>
               <w:rPr>
@@ -24496,25 +23233,14 @@
               </w:rPr>
               <w:t xml:space="preserve">активні втрати короткого замикання; </w:t>
             </w:r>
-            <w:proofErr w:type="spellStart"/>
-            <w:r>
-              <w:rPr>
-                <w:b/>
-                <w:sz w:val="20"/>
-                <w:szCs w:val="20"/>
-                <w:lang w:eastAsia="ru-RU"/>
-              </w:rPr>
-              <w:t>Іхх</w:t>
-            </w:r>
-            <w:proofErr w:type="spellEnd"/>
-            <w:r>
-              <w:rPr>
-                <w:b/>
-                <w:sz w:val="20"/>
-                <w:szCs w:val="20"/>
-                <w:lang w:eastAsia="ru-RU"/>
-              </w:rPr>
-              <w:t xml:space="preserve"> – </w:t>
+            <w:r>
+              <w:rPr>
+                <w:b/>
+                <w:sz w:val="20"/>
+                <w:szCs w:val="20"/>
+                <w:lang w:eastAsia="ru-RU"/>
+              </w:rPr>
+              <w:t xml:space="preserve">Іхх – </w:t>
             </w:r>
             <w:r>
               <w:rPr>
@@ -24524,25 +23250,14 @@
               </w:rPr>
               <w:t xml:space="preserve">струм холостого ходу; </w:t>
             </w:r>
-            <w:proofErr w:type="spellStart"/>
-            <w:r>
-              <w:rPr>
-                <w:b/>
-                <w:sz w:val="20"/>
-                <w:szCs w:val="20"/>
-                <w:lang w:eastAsia="ru-RU"/>
-              </w:rPr>
-              <w:t>Uкз</w:t>
-            </w:r>
-            <w:proofErr w:type="spellEnd"/>
-            <w:r>
-              <w:rPr>
-                <w:b/>
-                <w:sz w:val="20"/>
-                <w:szCs w:val="20"/>
-                <w:lang w:eastAsia="ru-RU"/>
-              </w:rPr>
-              <w:t xml:space="preserve"> – </w:t>
+            <w:r>
+              <w:rPr>
+                <w:b/>
+                <w:sz w:val="20"/>
+                <w:szCs w:val="20"/>
+                <w:lang w:eastAsia="ru-RU"/>
+              </w:rPr>
+              <w:t xml:space="preserve">Uкз – </w:t>
             </w:r>
             <w:r>
               <w:rPr>
@@ -24654,25 +23369,7 @@
           <w:b/>
           <w:lang w:val="uk-UA"/>
         </w:rPr>
-        <w:t xml:space="preserve">4. Перелік ліній </w:t>
-      </w:r>
-      <w:proofErr w:type="spellStart"/>
-      <w:r>
-        <w:rPr>
-          <w:rFonts w:ascii="Times New Roman" w:hAnsi="Times New Roman"/>
-          <w:b/>
-          <w:lang w:val="uk-UA"/>
-        </w:rPr>
-        <w:t>електропередавання</w:t>
-      </w:r>
-      <w:proofErr w:type="spellEnd"/>
-      <w:r>
-        <w:rPr>
-          <w:rFonts w:ascii="Times New Roman" w:hAnsi="Times New Roman"/>
-          <w:b/>
-          <w:lang w:val="uk-UA"/>
-        </w:rPr>
-        <w:t>, в яких проводиться розрахунок втрат електроенергії:</w:t>
+        <w:t>4. Перелік ліній електропередавання, в яких проводиться розрахунок втрат електроенергії:</w:t>
       </w:r>
     </w:p>
     <w:tbl>
@@ -24794,27 +23491,7 @@
                 <w:szCs w:val="16"/>
                 <w:lang w:val="uk-UA"/>
               </w:rPr>
-              <w:t xml:space="preserve">(ТП, ПС і </w:t>
-            </w:r>
-            <w:proofErr w:type="spellStart"/>
-            <w:r>
-              <w:rPr>
-                <w:rFonts w:ascii="Times New Roman" w:hAnsi="Times New Roman"/>
-                <w:sz w:val="16"/>
-                <w:szCs w:val="16"/>
-                <w:lang w:val="uk-UA"/>
-              </w:rPr>
-              <w:t>т.п</w:t>
-            </w:r>
-            <w:proofErr w:type="spellEnd"/>
-            <w:r>
-              <w:rPr>
-                <w:rFonts w:ascii="Times New Roman" w:hAnsi="Times New Roman"/>
-                <w:sz w:val="16"/>
-                <w:szCs w:val="16"/>
-                <w:lang w:val="uk-UA"/>
-              </w:rPr>
-              <w:t>.)</w:t>
+              <w:t>(ТП, ПС і т.п.)</w:t>
             </w:r>
           </w:p>
         </w:tc>
@@ -24836,7 +23513,6 @@
                 <w:lang w:val="uk-UA"/>
               </w:rPr>
             </w:pPr>
-            <w:proofErr w:type="spellStart"/>
             <w:r>
               <w:rPr>
                 <w:rFonts w:ascii="Times New Roman" w:hAnsi="Times New Roman"/>
@@ -24844,17 +23520,7 @@
                 <w:szCs w:val="16"/>
                 <w:lang w:val="uk-UA"/>
               </w:rPr>
-              <w:t>сх</w:t>
-            </w:r>
-            <w:proofErr w:type="spellEnd"/>
-            <w:r>
-              <w:rPr>
-                <w:rFonts w:ascii="Times New Roman" w:hAnsi="Times New Roman"/>
-                <w:sz w:val="16"/>
-                <w:szCs w:val="16"/>
-                <w:lang w:val="uk-UA"/>
-              </w:rPr>
-              <w:t>. признак</w:t>
+              <w:t>сх. признак</w:t>
             </w:r>
           </w:p>
           <w:p>
@@ -24980,25 +23646,7 @@
                 <w:szCs w:val="16"/>
                 <w:lang w:eastAsia="ru-RU"/>
               </w:rPr>
-              <w:t xml:space="preserve">рівень </w:t>
-            </w:r>
-            <w:proofErr w:type="spellStart"/>
-            <w:r>
-              <w:rPr>
-                <w:sz w:val="16"/>
-                <w:szCs w:val="16"/>
-                <w:lang w:eastAsia="ru-RU"/>
-              </w:rPr>
-              <w:t>інф</w:t>
-            </w:r>
-            <w:proofErr w:type="spellEnd"/>
-            <w:r>
-              <w:rPr>
-                <w:sz w:val="16"/>
-                <w:szCs w:val="16"/>
-                <w:lang w:eastAsia="ru-RU"/>
-              </w:rPr>
-              <w:t>. забезпечення («а» чи «б») *</w:t>
+              <w:t>рівень інф. забезпечення («а» чи «б») *</w:t>
             </w:r>
           </w:p>
         </w:tc>
@@ -25024,25 +23672,7 @@
                 <w:szCs w:val="16"/>
                 <w:lang w:eastAsia="ru-RU"/>
               </w:rPr>
-              <w:t xml:space="preserve">сезон. </w:t>
-            </w:r>
-            <w:proofErr w:type="spellStart"/>
-            <w:r>
-              <w:rPr>
-                <w:sz w:val="16"/>
-                <w:szCs w:val="16"/>
-                <w:lang w:eastAsia="ru-RU"/>
-              </w:rPr>
-              <w:t>коеф</w:t>
-            </w:r>
-            <w:proofErr w:type="spellEnd"/>
-            <w:r>
-              <w:rPr>
-                <w:sz w:val="16"/>
-                <w:szCs w:val="16"/>
-                <w:lang w:eastAsia="ru-RU"/>
-              </w:rPr>
-              <w:t>. форми граф. навантаж.  для рівня «б»**</w:t>
+              <w:t>сезон. коеф. форми граф. навантаж.  для рівня «б»**</w:t>
             </w:r>
           </w:p>
         </w:tc>
@@ -25140,7 +23770,6 @@
                 <w:lang w:val="en-US"/>
               </w:rPr>
             </w:pPr>
-            <w:proofErr w:type="spellStart"/>
             <w:r>
               <w:rPr>
                 <w:rFonts w:ascii="Times New Roman" w:hAnsi="Times New Roman"/>
@@ -25148,17 +23777,7 @@
                 <w:szCs w:val="16"/>
                 <w:lang w:val="en-US"/>
               </w:rPr>
-              <w:t>tgδ</w:t>
-            </w:r>
-            <w:proofErr w:type="spellEnd"/>
-            <w:r>
-              <w:rPr>
-                <w:rFonts w:ascii="Times New Roman" w:hAnsi="Times New Roman"/>
-                <w:sz w:val="16"/>
-                <w:szCs w:val="16"/>
-                <w:lang w:val="en-US"/>
-              </w:rPr>
-              <w:t xml:space="preserve"> *</w:t>
+              <w:t>tgδ *</w:t>
             </w:r>
           </w:p>
         </w:tc>
@@ -25657,7 +24276,6 @@
                 <w:lang w:val="uk-UA"/>
               </w:rPr>
             </w:pPr>
-            <w:proofErr w:type="spellStart"/>
             <w:r>
               <w:rPr>
                 <w:rFonts w:ascii="Times New Roman" w:hAnsi="Times New Roman"/>
@@ -25665,17 +24283,7 @@
                 <w:szCs w:val="16"/>
                 <w:lang w:val="uk-UA"/>
               </w:rPr>
-              <w:t>Ом</w:t>
-            </w:r>
-            <w:proofErr w:type="spellEnd"/>
-            <w:r>
-              <w:rPr>
-                <w:rFonts w:ascii="Times New Roman" w:hAnsi="Times New Roman"/>
-                <w:sz w:val="16"/>
-                <w:szCs w:val="16"/>
-                <w:lang w:val="uk-UA"/>
-              </w:rPr>
-              <w:t>/км</w:t>
+              <w:t>Ом/км</w:t>
             </w:r>
           </w:p>
         </w:tc>
@@ -25727,7 +24335,6 @@
               </w:rPr>
               <w:t xml:space="preserve">,  </w:t>
             </w:r>
-            <w:proofErr w:type="spellStart"/>
             <w:r>
               <w:rPr>
                 <w:rFonts w:ascii="Times New Roman" w:hAnsi="Times New Roman"/>
@@ -25735,17 +24342,7 @@
                 <w:szCs w:val="16"/>
                 <w:lang w:val="uk-UA"/>
               </w:rPr>
-              <w:t>Ом</w:t>
-            </w:r>
-            <w:proofErr w:type="spellEnd"/>
-            <w:r>
-              <w:rPr>
-                <w:rFonts w:ascii="Times New Roman" w:hAnsi="Times New Roman"/>
-                <w:sz w:val="16"/>
-                <w:szCs w:val="16"/>
-                <w:lang w:val="uk-UA"/>
-              </w:rPr>
-              <w:t>/км</w:t>
+              <w:t>Ом/км</w:t>
             </w:r>
           </w:p>
         </w:tc>
@@ -25804,23 +24401,13 @@
                 <w:szCs w:val="16"/>
               </w:rPr>
             </w:pPr>
-            <w:proofErr w:type="spellStart"/>
             <w:r>
               <w:rPr>
                 <w:color w:val="000000"/>
                 <w:sz w:val="16"/>
                 <w:szCs w:val="16"/>
               </w:rPr>
-              <w:t>оп</w:t>
-            </w:r>
-            <w:proofErr w:type="spellEnd"/>
-            <w:r>
-              <w:rPr>
-                <w:color w:val="000000"/>
-                <w:sz w:val="16"/>
-                <w:szCs w:val="16"/>
-              </w:rPr>
-              <w:t xml:space="preserve">.№</w:t>
+              <w:t xml:space="preserve">оп.№</w:t>
             </w:r>
             <w:r>
               <w:rPr>
@@ -26172,7 +24759,7 @@
                 <w:szCs w:val="16"/>
                 <w:lang w:val="uk-UA"/>
               </w:rPr>
-              <w:t xml:space="preserve"/>
+              <w:t xml:space="preserve">0.005</w:t>
             </w:r>
           </w:p>
         </w:tc>
@@ -26589,7 +25176,6 @@
               </w:rPr>
               <w:t xml:space="preserve">де </w:t>
             </w:r>
-            <w:proofErr w:type="spellStart"/>
             <w:r>
               <w:rPr>
                 <w:b/>
@@ -26609,7 +25195,6 @@
               </w:rPr>
               <w:t>н</w:t>
             </w:r>
-            <w:proofErr w:type="spellEnd"/>
             <w:r>
               <w:rPr>
                 <w:sz w:val="20"/>
@@ -26785,27 +25370,8 @@
                 <w:szCs w:val="20"/>
                 <w:lang w:eastAsia="ru-RU"/>
               </w:rPr>
-              <w:t xml:space="preserve">Значення тангенса кута діелектричних втрат </w:t>
-            </w:r>
-            <w:proofErr w:type="spellStart"/>
-            <w:r>
-              <w:rPr>
-                <w:sz w:val="20"/>
-                <w:szCs w:val="20"/>
-                <w:lang w:eastAsia="ru-RU"/>
-              </w:rPr>
-              <w:t>tgδ</w:t>
-            </w:r>
-            <w:proofErr w:type="spellEnd"/>
-            <w:r>
-              <w:rPr>
-                <w:sz w:val="20"/>
-                <w:szCs w:val="20"/>
-                <w:lang w:eastAsia="ru-RU"/>
-              </w:rPr>
-              <w:t xml:space="preserve"> (вказується для КЛ з </w:t>
-            </w:r>
-            <w:proofErr w:type="spellStart"/>
+              <w:t xml:space="preserve">Значення тангенса кута діелектричних втрат tgδ (вказується для КЛ з </w:t>
+            </w:r>
             <w:r>
               <w:rPr>
                 <w:b/>
@@ -26825,7 +25391,6 @@
               </w:rPr>
               <w:t>н</w:t>
             </w:r>
-            <w:proofErr w:type="spellEnd"/>
             <w:r>
               <w:rPr>
                 <w:b/>
@@ -26945,25 +25510,7 @@
           <w:b/>
           <w:lang w:val="uk-UA"/>
         </w:rPr>
-        <w:t xml:space="preserve">5. Вихідні дані для розрахунку втрат у </w:t>
-      </w:r>
-      <w:proofErr w:type="spellStart"/>
-      <w:r>
-        <w:rPr>
-          <w:rFonts w:ascii="Times New Roman" w:hAnsi="Times New Roman"/>
-          <w:b/>
-          <w:lang w:val="uk-UA"/>
-        </w:rPr>
-        <w:t>внутрішньобудинкових</w:t>
-      </w:r>
-      <w:proofErr w:type="spellEnd"/>
-      <w:r>
-        <w:rPr>
-          <w:rFonts w:ascii="Times New Roman" w:hAnsi="Times New Roman"/>
-          <w:b/>
-          <w:lang w:val="uk-UA"/>
-        </w:rPr>
-        <w:t xml:space="preserve"> електричних мережах</w:t>
+        <w:t>5. Вихідні дані для розрахунку втрат у внутрішньобудинкових електричних мережах</w:t>
       </w:r>
     </w:p>
     <w:tbl>
@@ -27195,23 +25742,7 @@
                 <w:sz w:val="16"/>
                 <w:szCs w:val="16"/>
               </w:rPr>
-              <w:t xml:space="preserve">сезон. </w:t>
-            </w:r>
-            <w:proofErr w:type="spellStart"/>
-            <w:r>
-              <w:rPr>
-                <w:sz w:val="16"/>
-                <w:szCs w:val="16"/>
-              </w:rPr>
-              <w:t>коеф</w:t>
-            </w:r>
-            <w:proofErr w:type="spellEnd"/>
-            <w:r>
-              <w:rPr>
-                <w:sz w:val="16"/>
-                <w:szCs w:val="16"/>
-              </w:rPr>
-              <w:t xml:space="preserve">. форми граф. навантаж.  для рівня </w:t>
+              <w:t xml:space="preserve">сезон. коеф. форми граф. навантаж.  для рівня </w:t>
             </w:r>
             <w:r>
               <w:rPr>
@@ -27244,21 +25775,7 @@
               <w:rPr>
                 <w:vertAlign w:val="superscript"/>
               </w:rPr>
-              <w:t xml:space="preserve">спосіб організації  </w:t>
-            </w:r>
-            <w:proofErr w:type="spellStart"/>
-            <w:r>
-              <w:rPr>
-                <w:vertAlign w:val="superscript"/>
-              </w:rPr>
-              <w:t>заг</w:t>
-            </w:r>
-            <w:proofErr w:type="spellEnd"/>
-            <w:r>
-              <w:rPr>
-                <w:vertAlign w:val="superscript"/>
-              </w:rPr>
-              <w:t xml:space="preserve">. буд. обліку е\е  (СМАРТ, ЗБ ТЦ, П ТЦ,  б\о) ** </w:t>
+              <w:t xml:space="preserve">спосіб організації  заг. буд. обліку е\е  (СМАРТ, ЗБ ТЦ, П ТЦ,  б\о) ** </w:t>
             </w:r>
           </w:p>
         </w:tc>
@@ -27499,17 +26016,8 @@
                 <w:szCs w:val="16"/>
               </w:rPr>
               <w:softHyphen/>
-              <w:t>цієнт неси-</w:t>
-            </w:r>
-            <w:proofErr w:type="spellStart"/>
-            <w:r>
-              <w:rPr>
-                <w:sz w:val="16"/>
-                <w:szCs w:val="16"/>
-              </w:rPr>
-              <w:t>метрії</w:t>
-            </w:r>
-            <w:proofErr w:type="spellEnd"/>
+              <w:t>цієнт неси-метрії</w:t>
+            </w:r>
             <w:r>
               <w:rPr>
                 <w:sz w:val="16"/>
@@ -27651,23 +26159,7 @@
                 <w:sz w:val="16"/>
                 <w:szCs w:val="16"/>
               </w:rPr>
-              <w:t xml:space="preserve">Питомий опір, </w:t>
-            </w:r>
-            <w:proofErr w:type="spellStart"/>
-            <w:r>
-              <w:rPr>
-                <w:sz w:val="16"/>
-                <w:szCs w:val="16"/>
-              </w:rPr>
-              <w:t>Ом</w:t>
-            </w:r>
-            <w:proofErr w:type="spellEnd"/>
-            <w:r>
-              <w:rPr>
-                <w:sz w:val="16"/>
-                <w:szCs w:val="16"/>
-              </w:rPr>
-              <w:t>/км</w:t>
+              <w:t>Питомий опір, Ом/км</w:t>
             </w:r>
           </w:p>
         </w:tc>
@@ -27691,21 +26183,12 @@
                 <w:szCs w:val="16"/>
               </w:rPr>
             </w:pPr>
-            <w:proofErr w:type="spellStart"/>
-            <w:r>
-              <w:rPr>
-                <w:sz w:val="16"/>
-                <w:szCs w:val="16"/>
-              </w:rPr>
-              <w:t>Дов-жина</w:t>
-            </w:r>
-            <w:proofErr w:type="spellEnd"/>
-            <w:r>
-              <w:rPr>
-                <w:sz w:val="16"/>
-                <w:szCs w:val="16"/>
-              </w:rPr>
-              <w:t>,</w:t>
+            <w:r>
+              <w:rPr>
+                <w:sz w:val="16"/>
+                <w:szCs w:val="16"/>
+              </w:rPr>
+              <w:t>Дов-жина,</w:t>
             </w:r>
           </w:p>
           <w:p>
@@ -27746,23 +26229,7 @@
                 <w:sz w:val="16"/>
                 <w:szCs w:val="16"/>
               </w:rPr>
-              <w:t xml:space="preserve">Питомий опір, </w:t>
-            </w:r>
-            <w:proofErr w:type="spellStart"/>
-            <w:r>
-              <w:rPr>
-                <w:sz w:val="16"/>
-                <w:szCs w:val="16"/>
-              </w:rPr>
-              <w:t>Ом</w:t>
-            </w:r>
-            <w:proofErr w:type="spellEnd"/>
-            <w:r>
-              <w:rPr>
-                <w:sz w:val="16"/>
-                <w:szCs w:val="16"/>
-              </w:rPr>
-              <w:t>/км</w:t>
+              <w:t>Питомий опір, Ом/км</w:t>
             </w:r>
           </w:p>
         </w:tc>
@@ -27782,21 +26249,12 @@
                 <w:szCs w:val="16"/>
               </w:rPr>
             </w:pPr>
-            <w:proofErr w:type="spellStart"/>
-            <w:r>
-              <w:rPr>
-                <w:sz w:val="16"/>
-                <w:szCs w:val="16"/>
-              </w:rPr>
-              <w:t>Дов-жина</w:t>
-            </w:r>
-            <w:proofErr w:type="spellEnd"/>
-            <w:r>
-              <w:rPr>
-                <w:sz w:val="16"/>
-                <w:szCs w:val="16"/>
-              </w:rPr>
-              <w:t xml:space="preserve"> стояків,</w:t>
+            <w:r>
+              <w:rPr>
+                <w:sz w:val="16"/>
+                <w:szCs w:val="16"/>
+              </w:rPr>
+              <w:t>Дов-жина стояків,</w:t>
             </w:r>
           </w:p>
           <w:p>
@@ -28297,16 +26755,7 @@
                 <w:szCs w:val="20"/>
                 <w:lang w:eastAsia="ru-RU"/>
               </w:rPr>
-              <w:t>/</w:t>
-            </w:r>
-            <w:proofErr w:type="spellStart"/>
-            <w:r>
-              <w:rPr>
-                <w:sz w:val="20"/>
-                <w:szCs w:val="20"/>
-                <w:lang w:eastAsia="ru-RU"/>
-              </w:rPr>
-              <w:t>R</w:t>
+              <w:t>/R</w:t>
             </w:r>
             <w:r>
               <w:rPr>
@@ -28317,7 +26766,6 @@
               </w:rPr>
               <w:t>ф</w:t>
             </w:r>
-            <w:proofErr w:type="spellEnd"/>
             <w:r>
               <w:rPr>
                 <w:sz w:val="20"/>
@@ -28341,16 +26789,7 @@
                 <w:szCs w:val="20"/>
                 <w:lang w:eastAsia="ru-RU"/>
               </w:rPr>
-              <w:t>/</w:t>
-            </w:r>
-            <w:proofErr w:type="spellStart"/>
-            <w:r>
-              <w:rPr>
-                <w:sz w:val="20"/>
-                <w:szCs w:val="20"/>
-                <w:lang w:eastAsia="ru-RU"/>
-              </w:rPr>
-              <w:t>R</w:t>
+              <w:t>/R</w:t>
             </w:r>
             <w:r>
               <w:rPr>
@@ -28361,7 +26800,6 @@
               </w:rPr>
               <w:t>ф</w:t>
             </w:r>
-            <w:proofErr w:type="spellEnd"/>
             <w:r>
               <w:rPr>
                 <w:sz w:val="20"/>
@@ -28385,16 +26823,7 @@
                 <w:szCs w:val="20"/>
                 <w:lang w:eastAsia="ru-RU"/>
               </w:rPr>
-              <w:t xml:space="preserve"> і </w:t>
-            </w:r>
-            <w:proofErr w:type="spellStart"/>
-            <w:r>
-              <w:rPr>
-                <w:sz w:val="20"/>
-                <w:szCs w:val="20"/>
-                <w:lang w:eastAsia="ru-RU"/>
-              </w:rPr>
-              <w:t>R</w:t>
+              <w:t xml:space="preserve"> і R</w:t>
             </w:r>
             <w:r>
               <w:rPr>
@@ -28405,32 +26834,13 @@
               </w:rPr>
               <w:t>ф</w:t>
             </w:r>
-            <w:proofErr w:type="spellEnd"/>
-            <w:r>
-              <w:rPr>
-                <w:sz w:val="20"/>
-                <w:szCs w:val="20"/>
-                <w:lang w:eastAsia="ru-RU"/>
-              </w:rPr>
-              <w:t xml:space="preserve"> – опори нульового і  фазного проводів відповідно, </w:t>
-            </w:r>
-            <w:proofErr w:type="spellStart"/>
-            <w:r>
-              <w:rPr>
-                <w:sz w:val="20"/>
-                <w:szCs w:val="20"/>
-                <w:lang w:eastAsia="ru-RU"/>
-              </w:rPr>
-              <w:t>Ом</w:t>
-            </w:r>
-            <w:proofErr w:type="spellEnd"/>
-            <w:r>
-              <w:rPr>
-                <w:sz w:val="20"/>
-                <w:szCs w:val="20"/>
-                <w:lang w:eastAsia="ru-RU"/>
-              </w:rPr>
-              <w:t>).</w:t>
+            <w:r>
+              <w:rPr>
+                <w:sz w:val="20"/>
+                <w:szCs w:val="20"/>
+                <w:lang w:eastAsia="ru-RU"/>
+              </w:rPr>
+              <w:t xml:space="preserve"> – опори нульового і  фазного проводів відповідно, Ом).</w:t>
             </w:r>
           </w:p>
           <w:p>
@@ -28453,79 +26863,7 @@
                 <w:szCs w:val="20"/>
                 <w:lang w:eastAsia="ru-RU"/>
               </w:rPr>
-              <w:t xml:space="preserve">Спосіб організації </w:t>
-            </w:r>
-            <w:proofErr w:type="spellStart"/>
-            <w:r>
-              <w:rPr>
-                <w:sz w:val="20"/>
-                <w:szCs w:val="20"/>
-                <w:lang w:eastAsia="ru-RU"/>
-              </w:rPr>
-              <w:t>заг</w:t>
-            </w:r>
-            <w:proofErr w:type="spellEnd"/>
-            <w:r>
-              <w:rPr>
-                <w:sz w:val="20"/>
-                <w:szCs w:val="20"/>
-                <w:lang w:eastAsia="ru-RU"/>
-              </w:rPr>
-              <w:t xml:space="preserve">. буд обліку е\е: «СМАРТ» – встановлено АСОЕ типу СМАРТ; «ЗБ ВП» - встановлений </w:t>
-            </w:r>
-            <w:proofErr w:type="spellStart"/>
-            <w:r>
-              <w:rPr>
-                <w:sz w:val="20"/>
-                <w:szCs w:val="20"/>
-                <w:lang w:eastAsia="ru-RU"/>
-              </w:rPr>
-              <w:t>заг</w:t>
-            </w:r>
-            <w:proofErr w:type="spellEnd"/>
-            <w:r>
-              <w:rPr>
-                <w:sz w:val="20"/>
-                <w:szCs w:val="20"/>
-                <w:lang w:eastAsia="ru-RU"/>
-              </w:rPr>
-              <w:t xml:space="preserve">. буд. лічильник та окремі лічильники на технічні цілі будинку; «П ТЦ» - встановлені окремі лічильники на під’їзди будинку та на технічні цілі; -//- без позначки «ТЦ» - наявний </w:t>
-            </w:r>
-            <w:proofErr w:type="spellStart"/>
-            <w:r>
-              <w:rPr>
-                <w:sz w:val="20"/>
-                <w:szCs w:val="20"/>
-                <w:lang w:eastAsia="ru-RU"/>
-              </w:rPr>
-              <w:t>загальнобудинковий</w:t>
-            </w:r>
-            <w:proofErr w:type="spellEnd"/>
-            <w:r>
-              <w:rPr>
-                <w:sz w:val="20"/>
-                <w:szCs w:val="20"/>
-                <w:lang w:eastAsia="ru-RU"/>
-              </w:rPr>
-              <w:t xml:space="preserve"> облік (або облік по під’їздам), а лічильники на технічні цілі відсутні; «б\о» - відсутній будь-який </w:t>
-            </w:r>
-            <w:proofErr w:type="spellStart"/>
-            <w:r>
-              <w:rPr>
-                <w:sz w:val="20"/>
-                <w:szCs w:val="20"/>
-                <w:lang w:eastAsia="ru-RU"/>
-              </w:rPr>
-              <w:t>загальнобудинковий</w:t>
-            </w:r>
-            <w:proofErr w:type="spellEnd"/>
-            <w:r>
-              <w:rPr>
-                <w:sz w:val="20"/>
-                <w:szCs w:val="20"/>
-                <w:lang w:eastAsia="ru-RU"/>
-              </w:rPr>
-              <w:t xml:space="preserve"> облік е\е та відсутні лічильники на технічні цілі будинку.</w:t>
+              <w:t>Спосіб організації заг. буд обліку е\е: «СМАРТ» – встановлено АСОЕ типу СМАРТ; «ЗБ ВП» - встановлений заг. буд. лічильник та окремі лічильники на технічні цілі будинку; «П ТЦ» - встановлені окремі лічильники на під’їзди будинку та на технічні цілі; -//- без позначки «ТЦ» - наявний загальнобудинковий облік (або облік по під’їздам), а лічильники на технічні цілі відсутні; «б\о» - відсутній будь-який загальнобудинковий облік е\е та відсутні лічильники на технічні цілі будинку.</w:t>
             </w:r>
           </w:p>
         </w:tc>
@@ -28580,25 +26918,7 @@
                 <w:szCs w:val="20"/>
                 <w:lang w:eastAsia="ru-RU"/>
               </w:rPr>
-              <w:t xml:space="preserve"> з рівнем інформаційного забезпечення «а» підключені засоби обліку е\е </w:t>
-            </w:r>
-            <w:proofErr w:type="spellStart"/>
-            <w:r>
-              <w:rPr>
-                <w:sz w:val="20"/>
-                <w:szCs w:val="20"/>
-                <w:lang w:eastAsia="ru-RU"/>
-              </w:rPr>
-              <w:t>субспоживачів</w:t>
-            </w:r>
-            <w:proofErr w:type="spellEnd"/>
-            <w:r>
-              <w:rPr>
-                <w:sz w:val="20"/>
-                <w:szCs w:val="20"/>
-                <w:lang w:eastAsia="ru-RU"/>
-              </w:rPr>
-              <w:t xml:space="preserve">, що не у складі ЛУЗОД/АСКОЕ </w:t>
+              <w:t xml:space="preserve"> з рівнем інформаційного забезпечення «а» підключені засоби обліку е\е субспоживачів, що не у складі ЛУЗОД/АСКОЕ </w:t>
             </w:r>
             <w:r>
               <w:rPr>
@@ -28615,25 +26935,7 @@
                 <w:szCs w:val="20"/>
                 <w:lang w:eastAsia="ru-RU"/>
               </w:rPr>
-              <w:t xml:space="preserve">, їх місячне споживання при розрахунку втрат електричної енергії враховується </w:t>
-            </w:r>
-            <w:proofErr w:type="spellStart"/>
-            <w:r>
-              <w:rPr>
-                <w:sz w:val="20"/>
-                <w:szCs w:val="20"/>
-                <w:lang w:eastAsia="ru-RU"/>
-              </w:rPr>
-              <w:t>пропорційно</w:t>
-            </w:r>
-            <w:proofErr w:type="spellEnd"/>
-            <w:r>
-              <w:rPr>
-                <w:sz w:val="20"/>
-                <w:szCs w:val="20"/>
-                <w:lang w:eastAsia="ru-RU"/>
-              </w:rPr>
-              <w:t xml:space="preserve"> до графіку споживання електроенергії згідно даних ЛУЗОД/АСКОЕ.</w:t>
+              <w:t>, їх місячне споживання при розрахунку втрат електричної енергії враховується пропорційно до графіку споживання електроенергії згідно даних ЛУЗОД/АСКОЕ.</w:t>
             </w:r>
           </w:p>
           <w:p>
@@ -28698,8 +27000,8 @@
                 <w:szCs w:val="20"/>
                 <w:lang w:eastAsia="ru-RU"/>
               </w:rPr>
-              <w:pict>
-                <v:shape id="_x0000_i1025" type="#_x0000_t75" style="width:39.6pt;height:16.2pt">
+              <w:pict w14:anchorId="6B839820">
+                <v:shape id="_x0000_i1025" type="#_x0000_t75" style="width:39.75pt;height:16.15pt">
                   <v:imagedata r:id="rId7" o:title=""/>
                 </v:shape>
               </w:pict>
@@ -28783,11 +27085,11 @@
               <w:rPr>
                 <w:position w:val="-32"/>
               </w:rPr>
-              <w:object w:dxaOrig="1927" w:dyaOrig="597">
-                <v:shape id="_x0000_i1026" type="#_x0000_t75" style="width:96.6pt;height:30pt" o:ole="">
+              <w:object w:dxaOrig="1927" w:dyaOrig="597" w14:anchorId="327003D4">
+                <v:shape id="_x0000_i1026" type="#_x0000_t75" style="width:96.75pt;height:30pt" o:ole="">
                   <v:imagedata r:id="rId8" o:title=""/>
                 </v:shape>
-                <o:OLEObject Type="Embed" ProgID="Equation.3" ShapeID="_x0000_i1026" DrawAspect="Content" ObjectID="_1736073452" r:id="rId9"/>
+                <o:OLEObject Type="Embed" ProgID="Equation.3" ShapeID="_x0000_i1026" DrawAspect="Content" ObjectID="_1736263793" r:id="rId9"/>
               </w:object>
             </w:r>
             <w:r>
@@ -28826,7 +27128,7 @@
                 <w:szCs w:val="20"/>
                 <w:lang w:eastAsia="ru-RU"/>
               </w:rPr>
-              <w:pict>
+              <w:pict w14:anchorId="0E4FADC4">
                 <v:shape id="_x0000_i1027" type="#_x0000_t75" style="width:27pt;height:18pt">
                   <v:imagedata r:id="rId10" o:title=""/>
                 </v:shape>
@@ -28879,8 +27181,8 @@
                 <w:szCs w:val="20"/>
                 <w:lang w:eastAsia="ru-RU"/>
               </w:rPr>
-              <w:pict>
-                <v:shape id="_x0000_i1028" type="#_x0000_t75" style="width:31.2pt;height:18pt">
+              <w:pict w14:anchorId="21C9F233">
+                <v:shape id="_x0000_i1028" type="#_x0000_t75" style="width:31.9pt;height:18pt">
                   <v:imagedata r:id="rId11" o:title=""/>
                 </v:shape>
               </w:pict>
@@ -28914,8 +27216,8 @@
                 <w:szCs w:val="20"/>
                 <w:lang w:eastAsia="ru-RU"/>
               </w:rPr>
-              <w:pict>
-                <v:shape id="_x0000_i1029" type="#_x0000_t75" style="width:34.2pt;height:18pt">
+              <w:pict w14:anchorId="5B5D58A1">
+                <v:shape id="_x0000_i1029" type="#_x0000_t75" style="width:34.15pt;height:18pt">
                   <v:imagedata r:id="rId12" o:title=""/>
                 </v:shape>
               </w:pict>
@@ -28983,8 +27285,8 @@
                 <w:szCs w:val="20"/>
                 <w:lang w:eastAsia="ru-RU"/>
               </w:rPr>
-              <w:pict>
-                <v:shape id="_x0000_i1030" type="#_x0000_t75" style="width:28.8pt;height:18pt">
+              <w:pict w14:anchorId="271E0AFB">
+                <v:shape id="_x0000_i1030" type="#_x0000_t75" style="width:28.15pt;height:18pt">
                   <v:imagedata r:id="rId13" o:title=""/>
                 </v:shape>
               </w:pict>
@@ -29012,25 +27314,7 @@
                 <w:szCs w:val="20"/>
                 <w:lang w:eastAsia="ru-RU"/>
               </w:rPr>
-              <w:t xml:space="preserve">, і яку в подальшому було </w:t>
-            </w:r>
-            <w:proofErr w:type="spellStart"/>
-            <w:r>
-              <w:rPr>
-                <w:sz w:val="20"/>
-                <w:szCs w:val="20"/>
-                <w:lang w:eastAsia="ru-RU"/>
-              </w:rPr>
-              <w:t>розподілено</w:t>
-            </w:r>
-            <w:proofErr w:type="spellEnd"/>
-            <w:r>
-              <w:rPr>
-                <w:sz w:val="20"/>
-                <w:szCs w:val="20"/>
-                <w:lang w:eastAsia="ru-RU"/>
-              </w:rPr>
-              <w:t xml:space="preserve"> </w:t>
+              <w:t xml:space="preserve">, і яку в подальшому було розподілено </w:t>
             </w:r>
             <w:r>
               <w:rPr>
@@ -29047,25 +27331,7 @@
                 <w:szCs w:val="20"/>
                 <w:lang w:eastAsia="ru-RU"/>
               </w:rPr>
-              <w:t xml:space="preserve"> та/або </w:t>
-            </w:r>
-            <w:proofErr w:type="spellStart"/>
-            <w:r>
-              <w:rPr>
-                <w:sz w:val="20"/>
-                <w:szCs w:val="20"/>
-                <w:lang w:eastAsia="ru-RU"/>
-              </w:rPr>
-              <w:t>розподілено</w:t>
-            </w:r>
-            <w:proofErr w:type="spellEnd"/>
-            <w:r>
-              <w:rPr>
-                <w:sz w:val="20"/>
-                <w:szCs w:val="20"/>
-                <w:lang w:eastAsia="ru-RU"/>
-              </w:rPr>
-              <w:t xml:space="preserve"> в мережі </w:t>
+              <w:t xml:space="preserve"> та/або розподілено в мережі </w:t>
             </w:r>
             <w:r>
               <w:rPr>
@@ -29410,11 +27676,11 @@
               <w:rPr>
                 <w:position w:val="-32"/>
               </w:rPr>
-              <w:object w:dxaOrig="2268" w:dyaOrig="624">
-                <v:shape id="_x0000_i1031" type="#_x0000_t75" style="width:113.4pt;height:31.2pt" o:ole="">
+              <w:object w:dxaOrig="2268" w:dyaOrig="624" w14:anchorId="469807A4">
+                <v:shape id="_x0000_i1031" type="#_x0000_t75" style="width:113.25pt;height:31.9pt" o:ole="">
                   <v:imagedata r:id="rId14" o:title=""/>
                 </v:shape>
-                <o:OLEObject Type="Embed" ProgID="Equation.3" ShapeID="_x0000_i1031" DrawAspect="Content" ObjectID="_1736073453" r:id="rId15"/>
+                <o:OLEObject Type="Embed" ProgID="Equation.3" ShapeID="_x0000_i1031" DrawAspect="Content" ObjectID="_1736263794" r:id="rId15"/>
               </w:object>
             </w:r>
             <w:r>
@@ -29457,7 +27723,7 @@
                 <w:szCs w:val="20"/>
                 <w:lang w:eastAsia="ru-RU"/>
               </w:rPr>
-              <w:pict>
+              <w:pict w14:anchorId="5169EADB">
                 <v:shape id="_x0000_i1032" type="#_x0000_t75" style="width:36pt;height:18pt">
                   <v:imagedata r:id="rId16" o:title=""/>
                 </v:shape>
@@ -29492,7 +27758,7 @@
                 <w:szCs w:val="20"/>
                 <w:lang w:eastAsia="ru-RU"/>
               </w:rPr>
-              <w:pict>
+              <w:pict w14:anchorId="6763A9F3">
                 <v:shape id="_x0000_i1033" type="#_x0000_t75" style="width:39pt;height:18pt">
                   <v:imagedata r:id="rId17" o:title=""/>
                 </v:shape>
@@ -29528,8 +27794,8 @@
                 <w:lang w:eastAsia="ru-RU"/>
               </w:rPr>
               <w:lastRenderedPageBreak/>
-              <w:pict>
-                <v:shape id="_x0000_i1034" type="#_x0000_t75" style="width:34.2pt;height:18pt">
+              <w:pict w14:anchorId="757BB9AC">
+                <v:shape id="_x0000_i1034" type="#_x0000_t75" style="width:34.15pt;height:18pt">
                   <v:imagedata r:id="rId12" o:title=""/>
                 </v:shape>
               </w:pict>
@@ -29589,8 +27855,8 @@
                 <w:szCs w:val="20"/>
                 <w:lang w:eastAsia="ru-RU"/>
               </w:rPr>
-              <w:pict>
-                <v:shape id="_x0000_i1035" type="#_x0000_t75" style="width:28.8pt;height:18pt">
+              <w:pict w14:anchorId="268EF8FE">
+                <v:shape id="_x0000_i1035" type="#_x0000_t75" style="width:28.15pt;height:18pt">
                   <v:imagedata r:id="rId13" o:title=""/>
                 </v:shape>
               </w:pict>
@@ -29618,25 +27884,7 @@
                 <w:szCs w:val="20"/>
                 <w:lang w:eastAsia="ru-RU"/>
               </w:rPr>
-              <w:t xml:space="preserve">, і яку в подальшому було </w:t>
-            </w:r>
-            <w:proofErr w:type="spellStart"/>
-            <w:r>
-              <w:rPr>
-                <w:sz w:val="20"/>
-                <w:szCs w:val="20"/>
-                <w:lang w:eastAsia="ru-RU"/>
-              </w:rPr>
-              <w:t>розподілено</w:t>
-            </w:r>
-            <w:proofErr w:type="spellEnd"/>
-            <w:r>
-              <w:rPr>
-                <w:sz w:val="20"/>
-                <w:szCs w:val="20"/>
-                <w:lang w:eastAsia="ru-RU"/>
-              </w:rPr>
-              <w:t xml:space="preserve"> </w:t>
+              <w:t xml:space="preserve">, і яку в подальшому було розподілено </w:t>
             </w:r>
             <w:r>
               <w:rPr>
@@ -29726,25 +27974,7 @@
                 <w:lang w:eastAsia="ru-RU"/>
               </w:rPr>
               <w:lastRenderedPageBreak/>
-              <w:t xml:space="preserve">10. Втрати реактивної електричної енергії в лініях </w:t>
-            </w:r>
-            <w:proofErr w:type="spellStart"/>
-            <w:r>
-              <w:rPr>
-                <w:sz w:val="20"/>
-                <w:szCs w:val="20"/>
-                <w:lang w:eastAsia="ru-RU"/>
-              </w:rPr>
-              <w:t>електропередач</w:t>
-            </w:r>
-            <w:proofErr w:type="spellEnd"/>
-            <w:r>
-              <w:rPr>
-                <w:sz w:val="20"/>
-                <w:szCs w:val="20"/>
-                <w:lang w:eastAsia="ru-RU"/>
-              </w:rPr>
-              <w:t>, які входять до складу технологічних електричних мереж спільного використання, розрахунку та розподілу не підлягають.</w:t>
+              <w:t>10. Втрати реактивної електричної енергії в лініях електропередач, які входять до складу технологічних електричних мереж спільного використання, розрахунку та розподілу не підлягають.</w:t>
             </w:r>
           </w:p>
           <w:p>
@@ -30299,7 +28529,7 @@
               <w:jc w:val="right"/>
             </w:pPr>
             <w:r>
-              <w:t xml:space="preserve">М.М. Уваров</w:t>
+              <w:t xml:space="preserve">І.А. Павлов</w:t>
             </w:r>
           </w:p>
         </w:tc>
@@ -30368,7 +28598,7 @@
                 <w:szCs w:val="20"/>
               </w:rPr>
               <w:lastRenderedPageBreak/>
-              <w:t xml:space="preserve">«25»</w:t>
+              <w:t xml:space="preserve">«29»</w:t>
             </w:r>
             <w:r>
               <w:rPr>
@@ -30457,7 +28687,7 @@
                 <w:sz w:val="20"/>
                 <w:szCs w:val="20"/>
               </w:rPr>
-              <w:t xml:space="preserve">«25»</w:t>
+              <w:t xml:space="preserve">«29»</w:t>
             </w:r>
             <w:r>
               <w:rPr>
@@ -30571,13 +28801,13 @@
         <w:t xml:space="preserve">від </w:t>
       </w:r>
       <w:r>
-        <w:t xml:space="preserve">25 січня 2023 р.</w:t>
+        <w:t xml:space="preserve">29 січня 2023 р.</w:t>
       </w:r>
       <w:r>
         <w:t xml:space="preserve"> </w:t>
       </w:r>
       <w:r>
-        <w:t xml:space="preserve">№МУ-</w:t>
+        <w:t xml:space="preserve">№ВІ-</w:t>
       </w:r>
     </w:p>
     <w:p>
@@ -30947,7 +29177,6 @@
                 <w:szCs w:val="20"/>
               </w:rPr>
             </w:pPr>
-            <w:proofErr w:type="spellStart"/>
             <w:r>
               <w:rPr>
                 <w:sz w:val="20"/>
@@ -30955,7 +29184,6 @@
               </w:rPr>
               <w:t>кВт∙год</w:t>
             </w:r>
-            <w:proofErr w:type="spellEnd"/>
           </w:p>
         </w:tc>
         <w:tc>
@@ -30991,7 +29219,6 @@
                 <w:szCs w:val="20"/>
               </w:rPr>
             </w:pPr>
-            <w:proofErr w:type="spellStart"/>
             <w:r>
               <w:rPr>
                 <w:sz w:val="20"/>
@@ -30999,7 +29226,6 @@
               </w:rPr>
               <w:t>кВт∙год</w:t>
             </w:r>
-            <w:proofErr w:type="spellEnd"/>
           </w:p>
         </w:tc>
       </w:tr>
@@ -31062,7 +29288,6 @@
                 <w:szCs w:val="20"/>
               </w:rPr>
             </w:pPr>
-            <w:proofErr w:type="spellStart"/>
             <w:r>
               <w:rPr>
                 <w:sz w:val="20"/>
@@ -31070,7 +29295,6 @@
               </w:rPr>
               <w:t>кВт∙год</w:t>
             </w:r>
-            <w:proofErr w:type="spellEnd"/>
           </w:p>
         </w:tc>
         <w:tc>
@@ -31106,7 +29330,6 @@
                 <w:szCs w:val="20"/>
               </w:rPr>
             </w:pPr>
-            <w:proofErr w:type="spellStart"/>
             <w:r>
               <w:rPr>
                 <w:sz w:val="20"/>
@@ -31114,7 +29337,6 @@
               </w:rPr>
               <w:t>кВт∙год</w:t>
             </w:r>
-            <w:proofErr w:type="spellEnd"/>
           </w:p>
         </w:tc>
       </w:tr>
@@ -31178,7 +29400,6 @@
                 <w:szCs w:val="20"/>
               </w:rPr>
             </w:pPr>
-            <w:proofErr w:type="spellStart"/>
             <w:r>
               <w:rPr>
                 <w:sz w:val="20"/>
@@ -31186,7 +29407,6 @@
               </w:rPr>
               <w:t>кВт∙год</w:t>
             </w:r>
-            <w:proofErr w:type="spellEnd"/>
           </w:p>
         </w:tc>
         <w:tc>
@@ -31223,7 +29443,6 @@
                 <w:szCs w:val="20"/>
               </w:rPr>
             </w:pPr>
-            <w:proofErr w:type="spellStart"/>
             <w:r>
               <w:rPr>
                 <w:sz w:val="20"/>
@@ -31231,7 +29450,6 @@
               </w:rPr>
               <w:t>кВт∙год</w:t>
             </w:r>
-            <w:proofErr w:type="spellEnd"/>
           </w:p>
         </w:tc>
       </w:tr>
@@ -31419,7 +29637,6 @@
                 <w:sz w:val="22"/>
               </w:rPr>
             </w:pPr>
-            <w:proofErr w:type="spellStart"/>
             <w:r>
               <w:rPr>
                 <w:sz w:val="22"/>
@@ -31433,7 +29650,6 @@
               </w:rPr>
               <w:t>бр</w:t>
             </w:r>
-            <w:proofErr w:type="spellEnd"/>
             <w:r>
               <w:rPr>
                 <w:sz w:val="22"/>
@@ -31462,7 +29678,6 @@
               </w:rPr>
               <w:t>S</w:t>
             </w:r>
-            <w:proofErr w:type="spellStart"/>
             <w:r>
               <w:rPr>
                 <w:sz w:val="22"/>
@@ -31470,7 +29685,6 @@
               </w:rPr>
               <w:t>доб</w:t>
             </w:r>
-            <w:proofErr w:type="spellEnd"/>
           </w:p>
         </w:tc>
       </w:tr>
@@ -31501,15 +29715,7 @@
                 <w:sz w:val="20"/>
                 <w:szCs w:val="20"/>
               </w:rPr>
-              <w:t xml:space="preserve">де </w:t>
-            </w:r>
-            <w:proofErr w:type="spellStart"/>
-            <w:r>
-              <w:rPr>
-                <w:sz w:val="20"/>
-                <w:szCs w:val="20"/>
-              </w:rPr>
-              <w:t>Д</w:t>
+              <w:t>де Д</w:t>
             </w:r>
             <w:r>
               <w:rPr>
@@ -31519,7 +29725,6 @@
               </w:rPr>
               <w:t>бр</w:t>
             </w:r>
-            <w:proofErr w:type="spellEnd"/>
             <w:r>
               <w:rPr>
                 <w:sz w:val="20"/>
@@ -31535,23 +29740,13 @@
               </w:rPr>
               <w:t>S</w:t>
             </w:r>
-            <w:proofErr w:type="spellStart"/>
             <w:r>
               <w:rPr>
                 <w:sz w:val="20"/>
                 <w:szCs w:val="20"/>
                 <w:vertAlign w:val="subscript"/>
               </w:rPr>
-              <w:t>доб</w:t>
-            </w:r>
-            <w:proofErr w:type="spellEnd"/>
-            <w:r>
-              <w:rPr>
-                <w:sz w:val="20"/>
-                <w:szCs w:val="20"/>
-                <w:vertAlign w:val="subscript"/>
-              </w:rPr>
-              <w:t xml:space="preserve"> </w:t>
+              <w:t xml:space="preserve">доб </w:t>
             </w:r>
             <w:r>
               <w:rPr>
@@ -31588,7 +29783,6 @@
               </w:rPr>
               <w:t>S</w:t>
             </w:r>
-            <w:proofErr w:type="spellStart"/>
             <w:r>
               <w:rPr>
                 <w:sz w:val="22"/>
@@ -31596,7 +29790,6 @@
               </w:rPr>
               <w:t>доб</w:t>
             </w:r>
-            <w:proofErr w:type="spellEnd"/>
             <w:r>
               <w:rPr>
                 <w:sz w:val="22"/>
@@ -31610,7 +29803,6 @@
               </w:rPr>
               <w:t>W</w:t>
             </w:r>
-            <w:proofErr w:type="spellStart"/>
             <w:r>
               <w:rPr>
                 <w:sz w:val="22"/>
@@ -31618,19 +29810,11 @@
               </w:rPr>
               <w:t>сп.доб</w:t>
             </w:r>
-            <w:proofErr w:type="spellEnd"/>
             <w:r>
               <w:rPr>
                 <w:sz w:val="22"/>
               </w:rPr>
-              <w:t>*</w:t>
-            </w:r>
-            <w:proofErr w:type="spellStart"/>
-            <w:r>
-              <w:rPr>
-                <w:sz w:val="22"/>
-              </w:rPr>
-              <w:t>Т</w:t>
+              <w:t>*Т</w:t>
             </w:r>
             <w:r>
               <w:rPr>
@@ -31639,7 +29823,6 @@
               </w:rPr>
               <w:t>ф</w:t>
             </w:r>
-            <w:proofErr w:type="spellEnd"/>
             <w:r>
               <w:rPr>
                 <w:sz w:val="22"/>
@@ -31686,88 +29869,51 @@
               </w:rPr>
               <w:t>S</w:t>
             </w:r>
-            <w:proofErr w:type="spellStart"/>
             <w:r>
               <w:rPr>
                 <w:sz w:val="20"/>
                 <w:szCs w:val="20"/>
                 <w:vertAlign w:val="subscript"/>
               </w:rPr>
-              <w:t>доб</w:t>
-            </w:r>
-            <w:proofErr w:type="spellEnd"/>
+              <w:t xml:space="preserve">доб </w:t>
+            </w:r>
+            <w:r>
+              <w:rPr>
+                <w:sz w:val="20"/>
+                <w:szCs w:val="20"/>
+              </w:rPr>
+              <w:t xml:space="preserve">- сума оплати електроспоживання екологічної броні за добу (гривень); </w:t>
+            </w:r>
+            <w:r>
+              <w:rPr>
+                <w:sz w:val="20"/>
+                <w:szCs w:val="20"/>
+                <w:lang w:val="en-US"/>
+              </w:rPr>
+              <w:t>W</w:t>
+            </w:r>
             <w:r>
               <w:rPr>
                 <w:sz w:val="20"/>
                 <w:szCs w:val="20"/>
                 <w:vertAlign w:val="subscript"/>
               </w:rPr>
-              <w:t xml:space="preserve"> </w:t>
-            </w:r>
-            <w:r>
-              <w:rPr>
-                <w:sz w:val="20"/>
-                <w:szCs w:val="20"/>
-              </w:rPr>
-              <w:t xml:space="preserve">- сума оплати електроспоживання екологічної броні за добу (гривень); </w:t>
-            </w:r>
-            <w:r>
-              <w:rPr>
-                <w:sz w:val="20"/>
-                <w:szCs w:val="20"/>
-                <w:lang w:val="en-US"/>
-              </w:rPr>
-              <w:t>W</w:t>
-            </w:r>
-            <w:proofErr w:type="spellStart"/>
+              <w:t xml:space="preserve">сп.доб </w:t>
+            </w:r>
+            <w:r>
+              <w:rPr>
+                <w:sz w:val="20"/>
+                <w:szCs w:val="20"/>
+              </w:rPr>
+              <w:t>– розрахункове середньодобове споживання броні (кВт*год на добу); Т</w:t>
+            </w:r>
             <w:r>
               <w:rPr>
                 <w:sz w:val="20"/>
                 <w:szCs w:val="20"/>
                 <w:vertAlign w:val="subscript"/>
               </w:rPr>
-              <w:t>сп.доб</w:t>
-            </w:r>
-            <w:proofErr w:type="spellEnd"/>
-            <w:r>
-              <w:rPr>
-                <w:sz w:val="20"/>
-                <w:szCs w:val="20"/>
-                <w:vertAlign w:val="subscript"/>
-              </w:rPr>
-              <w:t xml:space="preserve"> </w:t>
-            </w:r>
-            <w:r>
-              <w:rPr>
-                <w:sz w:val="20"/>
-                <w:szCs w:val="20"/>
-              </w:rPr>
-              <w:t xml:space="preserve">– розрахункове середньодобове споживання броні (кВт*год на добу); </w:t>
-            </w:r>
-            <w:proofErr w:type="spellStart"/>
-            <w:r>
-              <w:rPr>
-                <w:sz w:val="20"/>
-                <w:szCs w:val="20"/>
-              </w:rPr>
-              <w:t>Т</w:t>
-            </w:r>
-            <w:r>
-              <w:rPr>
-                <w:sz w:val="20"/>
-                <w:szCs w:val="20"/>
-                <w:vertAlign w:val="subscript"/>
-              </w:rPr>
-              <w:t>ф</w:t>
-            </w:r>
-            <w:proofErr w:type="spellEnd"/>
-            <w:r>
-              <w:rPr>
-                <w:sz w:val="20"/>
-                <w:szCs w:val="20"/>
-                <w:vertAlign w:val="subscript"/>
-              </w:rPr>
-              <w:t xml:space="preserve"> </w:t>
+              <w:t xml:space="preserve">ф </w:t>
             </w:r>
             <w:r>
               <w:rPr>
@@ -32329,25 +30475,7 @@
                 <w:szCs w:val="20"/>
                 <w:lang w:eastAsia="ru-RU"/>
               </w:rPr>
-              <w:t xml:space="preserve">_ </w:t>
-            </w:r>
-            <w:proofErr w:type="spellStart"/>
-            <w:r>
-              <w:rPr>
-                <w:sz w:val="20"/>
-                <w:szCs w:val="20"/>
-                <w:lang w:eastAsia="ru-RU"/>
-              </w:rPr>
-              <w:t>арк</w:t>
-            </w:r>
-            <w:proofErr w:type="spellEnd"/>
-            <w:r>
-              <w:rPr>
-                <w:sz w:val="20"/>
-                <w:szCs w:val="20"/>
-                <w:lang w:eastAsia="ru-RU"/>
-              </w:rPr>
-              <w:t>. додається.</w:t>
+              <w:t>_ арк. додається.</w:t>
             </w:r>
           </w:p>
         </w:tc>
@@ -32482,7 +30610,7 @@
               <w:jc w:val="right"/>
             </w:pPr>
             <w:r>
-              <w:t xml:space="preserve">М.М. Уваров</w:t>
+              <w:t xml:space="preserve">І.А. Павлов</w:t>
             </w:r>
           </w:p>
         </w:tc>
@@ -32550,7 +30678,7 @@
                 <w:sz w:val="20"/>
                 <w:szCs w:val="20"/>
               </w:rPr>
-              <w:t xml:space="preserve">«25»</w:t>
+              <w:t xml:space="preserve">«29»</w:t>
             </w:r>
             <w:r>
               <w:rPr>
@@ -32639,7 +30767,7 @@
                 <w:sz w:val="20"/>
                 <w:szCs w:val="20"/>
               </w:rPr>
-              <w:t xml:space="preserve">«25»</w:t>
+              <w:t xml:space="preserve">«29»</w:t>
             </w:r>
             <w:r>
               <w:rPr>
@@ -33030,7 +31158,6 @@
               </w:rPr>
               <w:t xml:space="preserve">. </w:t>
             </w:r>
-            <w:proofErr w:type="spellStart"/>
             <w:r>
               <w:rPr>
                 <w:sz w:val="20"/>
@@ -33039,7 +31166,6 @@
               </w:rPr>
               <w:t>Вінниця</w:t>
             </w:r>
-            <w:proofErr w:type="spellEnd"/>
           </w:p>
         </w:tc>
         <w:tc>
@@ -33085,7 +31211,7 @@
                 <w:szCs w:val="20"/>
                 <w:lang w:val="ru-RU"/>
               </w:rPr>
-              <w:t xml:space="preserve">25 січня 2023 р.</w:t>
+              <w:t xml:space="preserve">29 січня 2023 р.</w:t>
             </w:r>
           </w:p>
         </w:tc>
@@ -33353,7 +31479,7 @@
                 <w:sz w:val="20"/>
                 <w:szCs w:val="20"/>
               </w:rPr>
-              <w:t xml:space="preserve">Могилів-Подільські ЕМ</w:t>
+              <w:t xml:space="preserve">Вінницькі МЕМ</w:t>
             </w:r>
           </w:p>
         </w:tc>
@@ -33408,7 +31534,7 @@
                 <w:sz w:val="20"/>
                 <w:szCs w:val="20"/>
               </w:rPr>
-              <w:t xml:space="preserve">Уварова Максима  Михайловича</w:t>
+              <w:t xml:space="preserve">Павлова Ігора Андрійовича</w:t>
             </w:r>
           </w:p>
         </w:tc>
@@ -34216,7 +32342,7 @@
                 <w:szCs w:val="20"/>
                 <w:lang w:val="en-US"/>
               </w:rPr>
-              <w:t xml:space="preserve">25</w:t>
+              <w:t xml:space="preserve">29</w:t>
             </w:r>
           </w:p>
         </w:tc>
@@ -34486,23 +32612,7 @@
                 <w:sz w:val="20"/>
                 <w:szCs w:val="20"/>
               </w:rPr>
-              <w:t xml:space="preserve">- Додаток №10 «Обсяги очікуваного споживання електричної енергії  Споживачу та </w:t>
-            </w:r>
-            <w:proofErr w:type="spellStart"/>
-            <w:r>
-              <w:rPr>
-                <w:sz w:val="20"/>
-                <w:szCs w:val="20"/>
-              </w:rPr>
-              <w:t>субспоживачам</w:t>
-            </w:r>
-            <w:proofErr w:type="spellEnd"/>
-            <w:r>
-              <w:rPr>
-                <w:sz w:val="20"/>
-                <w:szCs w:val="20"/>
-              </w:rPr>
-              <w:t>» (на виконання п 2.4.3. Правил роздрібного ринку електричної енергії, затверджених постановою НКРЕКП від 14 березня 2018 року № 312);</w:t>
+              <w:t>- Додаток №10 «Обсяги очікуваного споживання електричної енергії  Споживачу та субспоживачам» (на виконання п 2.4.3. Правил роздрібного ринку електричної енергії, затверджених постановою НКРЕКП від 14 березня 2018 року № 312);</w:t>
             </w:r>
           </w:p>
           <w:p>
@@ -34989,7 +33099,7 @@
               <w:jc w:val="right"/>
             </w:pPr>
             <w:r>
-              <w:t xml:space="preserve">М.М. Уваров</w:t>
+              <w:t xml:space="preserve">І.А. Павлов</w:t>
             </w:r>
           </w:p>
         </w:tc>
@@ -35063,7 +33173,7 @@
                 <w:sz w:val="20"/>
                 <w:szCs w:val="20"/>
               </w:rPr>
-              <w:t xml:space="preserve">«25»</w:t>
+              <w:t xml:space="preserve">«29»</w:t>
             </w:r>
             <w:r>
               <w:rPr>
@@ -35152,7 +33262,7 @@
                 <w:sz w:val="20"/>
                 <w:szCs w:val="20"/>
               </w:rPr>
-              <w:t xml:space="preserve">«25»</w:t>
+              <w:t xml:space="preserve">«29»</w:t>
             </w:r>
             <w:r>
               <w:rPr>
@@ -35262,13 +33372,13 @@
         <w:t xml:space="preserve">від </w:t>
       </w:r>
       <w:r>
-        <w:t xml:space="preserve">25 січня 2023 р.</w:t>
+        <w:t xml:space="preserve">29 січня 2023 р.</w:t>
       </w:r>
       <w:r>
         <w:t xml:space="preserve"> </w:t>
       </w:r>
       <w:r>
-        <w:t xml:space="preserve">№МУ-</w:t>
+        <w:t xml:space="preserve">№ВІ-</w:t>
       </w:r>
     </w:p>
     <w:p>
@@ -35359,19 +33469,8 @@
           <w:sz w:val="28"/>
           <w:szCs w:val="28"/>
         </w:rPr>
-        <w:t xml:space="preserve">та </w:t>
+        <w:t>та субспоживачам</w:t>
       </w:r>
-      <w:proofErr w:type="spellStart"/>
-      <w:r>
-        <w:rPr>
-          <w:b/>
-          <w:spacing w:val="20"/>
-          <w:sz w:val="28"/>
-          <w:szCs w:val="28"/>
-        </w:rPr>
-        <w:t>субспоживачам</w:t>
-      </w:r>
-      <w:proofErr w:type="spellEnd"/>
     </w:p>
     <w:p>
       <w:pPr>
@@ -35563,18 +33662,8 @@
                 <w:szCs w:val="16"/>
                 <w:lang w:eastAsia="ru-RU"/>
               </w:rPr>
-              <w:t xml:space="preserve">Сумарний обсяг очікуваного споживання електроенергії </w:t>
-            </w:r>
-            <w:proofErr w:type="spellStart"/>
-            <w:r>
-              <w:rPr>
-                <w:sz w:val="16"/>
-                <w:szCs w:val="16"/>
-                <w:lang w:eastAsia="ru-RU"/>
-              </w:rPr>
-              <w:t>субспоживачам</w:t>
-            </w:r>
-            <w:proofErr w:type="spellEnd"/>
+              <w:t>Сумарний обсяг очікуваного споживання електроенергії субспоживачам</w:t>
+            </w:r>
           </w:p>
         </w:tc>
         <w:tc>
@@ -35608,18 +33697,8 @@
                 <w:szCs w:val="16"/>
                 <w:lang w:eastAsia="ru-RU"/>
               </w:rPr>
-              <w:t xml:space="preserve">Сумарний обсяг очікуваного споживання електроенергії Споживачу  з урахуванням </w:t>
-            </w:r>
-            <w:proofErr w:type="spellStart"/>
-            <w:r>
-              <w:rPr>
-                <w:sz w:val="16"/>
-                <w:szCs w:val="16"/>
-                <w:lang w:eastAsia="ru-RU"/>
-              </w:rPr>
-              <w:t>субспоживачів</w:t>
-            </w:r>
-            <w:proofErr w:type="spellEnd"/>
+              <w:t>Сумарний обсяг очікуваного споживання електроенергії Споживачу  з урахуванням субспоживачів</w:t>
+            </w:r>
           </w:p>
         </w:tc>
       </w:tr>
@@ -41673,7 +39752,7 @@
               <w:jc w:val="right"/>
             </w:pPr>
             <w:r>
-              <w:t xml:space="preserve">М.М. Уваров</w:t>
+              <w:t xml:space="preserve">І.А. Павлов</w:t>
             </w:r>
           </w:p>
         </w:tc>
@@ -41741,7 +39820,7 @@
                 <w:sz w:val="20"/>
                 <w:szCs w:val="20"/>
               </w:rPr>
-              <w:t xml:space="preserve">«25»</w:t>
+              <w:t xml:space="preserve">«29»</w:t>
             </w:r>
             <w:r>
               <w:rPr>
@@ -41830,7 +39909,7 @@
                 <w:sz w:val="20"/>
                 <w:szCs w:val="20"/>
               </w:rPr>
-              <w:t xml:space="preserve">«25»</w:t>
+              <w:t xml:space="preserve">«29»</w:t>
             </w:r>
             <w:r>
               <w:rPr>
@@ -41953,13 +40032,13 @@
         <w:t xml:space="preserve">від </w:t>
       </w:r>
       <w:r>
-        <w:t xml:space="preserve">25 січня 2023 р.</w:t>
+        <w:t xml:space="preserve">29 січня 2023 р.</w:t>
       </w:r>
       <w:r>
         <w:t xml:space="preserve"> </w:t>
       </w:r>
       <w:r>
-        <w:t xml:space="preserve">№МУ-</w:t>
+        <w:t xml:space="preserve">№ВІ-</w:t>
       </w:r>
     </w:p>
     <w:p>
@@ -42000,7 +40079,7 @@
           <w:sz w:val="10"/>
           <w:szCs w:val="10"/>
         </w:rPr>
-        <w:pict>
+        <w:pict w14:anchorId="55F2E557">
           <v:line id="_x0000_s1058" style="position:absolute;z-index:1" from="1.35pt,4.95pt" to="514.35pt,4.95pt">
             <v:stroke dashstyle="longDash"/>
           </v:line>
@@ -42173,7 +40252,7 @@
           <w:sz w:val="28"/>
           <w:szCs w:val="28"/>
         </w:rPr>
-        <w:t xml:space="preserve">25 січня 2023 р.</w:t>
+        <w:t xml:space="preserve">29 січня 2023 р.</w:t>
       </w:r>
     </w:p>
     <w:p>
@@ -42330,7 +40409,7 @@
                       <w:szCs w:val="20"/>
                       <w:lang w:eastAsia="ru-RU"/>
                     </w:rPr>
-                    <w:t xml:space="preserve">Могилів-Подільські ЕМ</w:t>
+                    <w:t xml:space="preserve">Вінницькі МЕМ</w:t>
                   </w:r>
                   <w:r>
                     <w:rPr>
@@ -42384,7 +40463,7 @@
                       <w:sz w:val="20"/>
                       <w:szCs w:val="20"/>
                     </w:rPr>
-                    <w:t xml:space="preserve">24000, Вінницька обл., м. Могилів-Подільський, вул. Полтавська, 87</w:t>
+                    <w:t xml:space="preserve">21000, Вінницька обл., м. Вінниця, вул. Пирогова, 174</w:t>
                   </w:r>
                 </w:p>
               </w:tc>
@@ -42987,7 +41066,6 @@
                 <w:lang w:eastAsia="ru-RU"/>
               </w:rPr>
             </w:pPr>
-            <w:proofErr w:type="spellStart"/>
             <w:r>
               <w:rPr>
                 <w:rFonts w:cs="Arial"/>
@@ -42996,18 +41074,7 @@
                 <w:szCs w:val="16"/>
                 <w:lang w:eastAsia="ru-RU"/>
               </w:rPr>
-              <w:t>Розрах</w:t>
-            </w:r>
-            <w:proofErr w:type="spellEnd"/>
-            <w:r>
-              <w:rPr>
-                <w:rFonts w:cs="Arial"/>
-                <w:iCs/>
-                <w:sz w:val="16"/>
-                <w:szCs w:val="16"/>
-                <w:lang w:eastAsia="ru-RU"/>
-              </w:rPr>
-              <w:t>. коефіцієнт</w:t>
+              <w:t>Розрах. коефіцієнт</w:t>
             </w:r>
           </w:p>
         </w:tc>
@@ -43232,29 +41299,7 @@
                 <w:szCs w:val="16"/>
                 <w:lang w:eastAsia="ru-RU"/>
               </w:rPr>
-              <w:t xml:space="preserve">на початок </w:t>
-            </w:r>
-            <w:proofErr w:type="spellStart"/>
-            <w:r>
-              <w:rPr>
-                <w:rFonts w:cs="Arial"/>
-                <w:iCs/>
-                <w:sz w:val="16"/>
-                <w:szCs w:val="16"/>
-                <w:lang w:eastAsia="ru-RU"/>
-              </w:rPr>
-              <w:t>розр</w:t>
-            </w:r>
-            <w:proofErr w:type="spellEnd"/>
-            <w:r>
-              <w:rPr>
-                <w:rFonts w:cs="Arial"/>
-                <w:iCs/>
-                <w:sz w:val="16"/>
-                <w:szCs w:val="16"/>
-                <w:lang w:eastAsia="ru-RU"/>
-              </w:rPr>
-              <w:t>. періоду</w:t>
+              <w:t>на початок розр. періоду</w:t>
             </w:r>
           </w:p>
         </w:tc>
@@ -43292,29 +41337,7 @@
                 <w:szCs w:val="16"/>
                 <w:lang w:eastAsia="ru-RU"/>
               </w:rPr>
-              <w:t xml:space="preserve">на кінець </w:t>
-            </w:r>
-            <w:proofErr w:type="spellStart"/>
-            <w:r>
-              <w:rPr>
-                <w:rFonts w:cs="Arial"/>
-                <w:iCs/>
-                <w:sz w:val="16"/>
-                <w:szCs w:val="16"/>
-                <w:lang w:eastAsia="ru-RU"/>
-              </w:rPr>
-              <w:t>розр</w:t>
-            </w:r>
-            <w:proofErr w:type="spellEnd"/>
-            <w:r>
-              <w:rPr>
-                <w:rFonts w:cs="Arial"/>
-                <w:iCs/>
-                <w:sz w:val="16"/>
-                <w:szCs w:val="16"/>
-                <w:lang w:eastAsia="ru-RU"/>
-              </w:rPr>
-              <w:t>. періоду</w:t>
+              <w:t>на кінець розр. періоду</w:t>
             </w:r>
           </w:p>
         </w:tc>
@@ -47437,7 +45460,7 @@
               <w:jc w:val="right"/>
             </w:pPr>
             <w:r>
-              <w:t xml:space="preserve">М.М. Уваров</w:t>
+              <w:t xml:space="preserve">І.А. Павлов</w:t>
             </w:r>
           </w:p>
         </w:tc>
@@ -47633,13 +45656,13 @@
         <w:t xml:space="preserve">від </w:t>
       </w:r>
       <w:r>
-        <w:t xml:space="preserve">25 січня 2023 р.</w:t>
+        <w:t xml:space="preserve">29 січня 2023 р.</w:t>
       </w:r>
       <w:r>
         <w:t xml:space="preserve"> </w:t>
       </w:r>
       <w:r>
-        <w:t xml:space="preserve">№МУ-</w:t>
+        <w:t xml:space="preserve">№ВІ-</w:t>
       </w:r>
     </w:p>
     <w:p>
@@ -48671,7 +46694,7 @@
               <w:jc w:val="right"/>
             </w:pPr>
             <w:r>
-              <w:t xml:space="preserve">М.М. Уваров</w:t>
+              <w:t xml:space="preserve">І.А. Павлов</w:t>
             </w:r>
           </w:p>
         </w:tc>
@@ -48745,7 +46768,7 @@
                 <w:sz w:val="20"/>
                 <w:szCs w:val="20"/>
               </w:rPr>
-              <w:t xml:space="preserve">«25»</w:t>
+              <w:t xml:space="preserve">«29»</w:t>
             </w:r>
             <w:r>
               <w:rPr>
@@ -48834,7 +46857,7 @@
                 <w:sz w:val="20"/>
                 <w:szCs w:val="20"/>
               </w:rPr>
-              <w:t xml:space="preserve">«25»</w:t>
+              <w:t xml:space="preserve">«29»</w:t>
             </w:r>
             <w:r>
               <w:rPr>
@@ -48919,7 +46942,7 @@
 </file>
 
 <file path=word/numbering.xml><?xml version="1.0" encoding="utf-8"?>
-<w:numbering xmlns:wpc="http://schemas.microsoft.com/office/word/2010/wordprocessingCanvas" xmlns:cx="http://schemas.microsoft.com/office/drawing/2014/chartex" xmlns:cx1="http://schemas.microsoft.com/office/drawing/2015/9/8/chartex" xmlns:mc="http://schemas.openxmlformats.org/markup-compatibility/2006" xmlns:o="urn:schemas-microsoft-com:office:office" xmlns:r="http://schemas.openxmlformats.org/officeDocument/2006/relationships" xmlns:m="http://schemas.openxmlformats.org/officeDocument/2006/math" xmlns:v="urn:schemas-microsoft-com:vml" xmlns:wp14="http://schemas.microsoft.com/office/word/2010/wordprocessingDrawing" xmlns:wp="http://schemas.openxmlformats.org/drawingml/2006/wordprocessingDrawing" xmlns:w10="urn:schemas-microsoft-com:office:word" xmlns:w="http://schemas.openxmlformats.org/wordprocessingml/2006/main" xmlns:w14="http://schemas.microsoft.com/office/word/2010/wordml" xmlns:w15="http://schemas.microsoft.com/office/word/2012/wordml" xmlns:w16se="http://schemas.microsoft.com/office/word/2015/wordml/symex" xmlns:wpg="http://schemas.microsoft.com/office/word/2010/wordprocessingGroup" xmlns:wpi="http://schemas.microsoft.com/office/word/2010/wordprocessingInk" xmlns:wne="http://schemas.microsoft.com/office/word/2006/wordml" xmlns:wps="http://schemas.microsoft.com/office/word/2010/wordprocessingShape" mc:Ignorable="w14 w15 w16se wp14">
+<w:numbering xmlns:wpc="http://schemas.microsoft.com/office/word/2010/wordprocessingCanvas" xmlns:cx="http://schemas.microsoft.com/office/drawing/2014/chartex" xmlns:cx1="http://schemas.microsoft.com/office/drawing/2015/9/8/chartex" xmlns:cx2="http://schemas.microsoft.com/office/drawing/2015/10/21/chartex" xmlns:cx3="http://schemas.microsoft.com/office/drawing/2016/5/9/chartex" xmlns:cx4="http://schemas.microsoft.com/office/drawing/2016/5/10/chartex" xmlns:cx5="http://schemas.microsoft.com/office/drawing/2016/5/11/chartex" xmlns:cx6="http://schemas.microsoft.com/office/drawing/2016/5/12/chartex" xmlns:cx7="http://schemas.microsoft.com/office/drawing/2016/5/13/chartex" xmlns:cx8="http://schemas.microsoft.com/office/drawing/2016/5/14/chartex" xmlns:mc="http://schemas.openxmlformats.org/markup-compatibility/2006" xmlns:aink="http://schemas.microsoft.com/office/drawing/2016/ink" xmlns:am3d="http://schemas.microsoft.com/office/drawing/2017/model3d" xmlns:o="urn:schemas-microsoft-com:office:office" xmlns:oel="http://schemas.microsoft.com/office/2019/extlst" xmlns:r="http://schemas.openxmlformats.org/officeDocument/2006/relationships" xmlns:m="http://schemas.openxmlformats.org/officeDocument/2006/math" xmlns:v="urn:schemas-microsoft-com:vml" xmlns:wp14="http://schemas.microsoft.com/office/word/2010/wordprocessingDrawing" xmlns:wp="http://schemas.openxmlformats.org/drawingml/2006/wordprocessingDrawing" xmlns:w10="urn:schemas-microsoft-com:office:word" xmlns:w="http://schemas.openxmlformats.org/wordprocessingml/2006/main" xmlns:w14="http://schemas.microsoft.com/office/word/2010/wordml" xmlns:w15="http://schemas.microsoft.com/office/word/2012/wordml" xmlns:w16cex="http://schemas.microsoft.com/office/word/2018/wordml/cex" xmlns:w16cid="http://schemas.microsoft.com/office/word/2016/wordml/cid" xmlns:w16="http://schemas.microsoft.com/office/word/2018/wordml" xmlns:w16sdtdh="http://schemas.microsoft.com/office/word/2020/wordml/sdtdatahash" xmlns:w16se="http://schemas.microsoft.com/office/word/2015/wordml/symex" xmlns:wpg="http://schemas.microsoft.com/office/word/2010/wordprocessingGroup" xmlns:wpi="http://schemas.microsoft.com/office/word/2010/wordprocessingInk" xmlns:wne="http://schemas.microsoft.com/office/word/2006/wordml" xmlns:wps="http://schemas.microsoft.com/office/word/2010/wordprocessingShape" mc:Ignorable="w14 w15 w16se w16cid w16 w16cex w16sdtdh wp14">
   <w:abstractNum w:abstractNumId="0" w15:restartNumberingAfterBreak="0">
     <w:nsid w:val="399D08D7"/>
     <w:multiLevelType w:val="hybridMultilevel"/>
@@ -49241,30 +47264,30 @@
       </w:pPr>
     </w:lvl>
   </w:abstractNum>
-  <w:num w:numId="1">
+  <w:num w:numId="1" w16cid:durableId="1921022252">
     <w:abstractNumId w:val="1"/>
   </w:num>
-  <w:num w:numId="2">
+  <w:num w:numId="2" w16cid:durableId="1258949625">
     <w:abstractNumId w:val="0"/>
   </w:num>
-  <w:num w:numId="3">
+  <w:num w:numId="3" w16cid:durableId="2000687633">
     <w:abstractNumId w:val="2"/>
   </w:num>
 </w:numbering>
 </file>
 
 <file path=word/styles.xml><?xml version="1.0" encoding="utf-8"?>
-<w:styles xmlns:mc="http://schemas.openxmlformats.org/markup-compatibility/2006" xmlns:r="http://schemas.openxmlformats.org/officeDocument/2006/relationships" xmlns:w="http://schemas.openxmlformats.org/wordprocessingml/2006/main" xmlns:w14="http://schemas.microsoft.com/office/word/2010/wordml" xmlns:w15="http://schemas.microsoft.com/office/word/2012/wordml" xmlns:w16se="http://schemas.microsoft.com/office/word/2015/wordml/symex" mc:Ignorable="w14 w15 w16se">
+<w:styles xmlns:mc="http://schemas.openxmlformats.org/markup-compatibility/2006" xmlns:r="http://schemas.openxmlformats.org/officeDocument/2006/relationships" xmlns:w="http://schemas.openxmlformats.org/wordprocessingml/2006/main" xmlns:w14="http://schemas.microsoft.com/office/word/2010/wordml" xmlns:w15="http://schemas.microsoft.com/office/word/2012/wordml" xmlns:w16cex="http://schemas.microsoft.com/office/word/2018/wordml/cex" xmlns:w16cid="http://schemas.microsoft.com/office/word/2016/wordml/cid" xmlns:w16="http://schemas.microsoft.com/office/word/2018/wordml" xmlns:w16sdtdh="http://schemas.microsoft.com/office/word/2020/wordml/sdtdatahash" xmlns:w16se="http://schemas.microsoft.com/office/word/2015/wordml/symex" mc:Ignorable="w14 w15 w16se w16cid w16 w16cex w16sdtdh">
   <w:docDefaults>
     <w:rPrDefault>
       <w:rPr>
         <w:rFonts w:ascii="Calibri" w:eastAsia="Calibri" w:hAnsi="Calibri" w:cs="Times New Roman"/>
-        <w:lang w:val="ru-RU" w:eastAsia="ru-RU" w:bidi="ar-SA"/>
+        <w:lang w:val="uk-UA" w:eastAsia="uk-UA" w:bidi="ar-SA"/>
       </w:rPr>
     </w:rPrDefault>
     <w:pPrDefault/>
   </w:docDefaults>
-  <w:latentStyles w:defLockedState="0" w:defUIPriority="99" w:defSemiHidden="0" w:defUnhideWhenUsed="0" w:defQFormat="0" w:count="371">
+  <w:latentStyles w:defLockedState="0" w:defUIPriority="99" w:defSemiHidden="0" w:defUnhideWhenUsed="0" w:defQFormat="0" w:count="376">
     <w:lsdException w:name="Normal" w:uiPriority="0" w:qFormat="1"/>
     <w:lsdException w:name="heading 1" w:uiPriority="9" w:qFormat="1"/>
     <w:lsdException w:name="heading 2" w:semiHidden="1" w:uiPriority="9" w:unhideWhenUsed="1" w:qFormat="1"/>
@@ -49636,6 +47659,11 @@
     <w:lsdException w:name="List Table 5 Dark Accent 6" w:uiPriority="50"/>
     <w:lsdException w:name="List Table 6 Colorful Accent 6" w:uiPriority="51"/>
     <w:lsdException w:name="List Table 7 Colorful Accent 6" w:uiPriority="52"/>
+    <w:lsdException w:name="Mention" w:semiHidden="1" w:unhideWhenUsed="1"/>
+    <w:lsdException w:name="Smart Hyperlink" w:semiHidden="1" w:unhideWhenUsed="1"/>
+    <w:lsdException w:name="Hashtag" w:semiHidden="1" w:unhideWhenUsed="1"/>
+    <w:lsdException w:name="Unresolved Mention" w:semiHidden="1" w:unhideWhenUsed="1"/>
+    <w:lsdException w:name="Smart Link" w:semiHidden="1" w:unhideWhenUsed="1"/>
   </w:latentStyles>
   <w:style w:type="paragraph" w:default="1" w:styleId="a">
     <w:name w:val="Normal"/>
@@ -49645,7 +47673,6 @@
       <w:rFonts w:ascii="Times New Roman" w:eastAsia="Times New Roman" w:hAnsi="Times New Roman"/>
       <w:sz w:val="24"/>
       <w:szCs w:val="24"/>
-      <w:lang w:val="uk-UA" w:eastAsia="uk-UA"/>
     </w:rPr>
   </w:style>
   <w:style w:type="paragraph" w:styleId="1">
@@ -49994,7 +48021,6 @@
       <w:rFonts w:ascii="Times New Roman" w:eastAsia="Times New Roman" w:hAnsi="Times New Roman"/>
       <w:sz w:val="24"/>
       <w:szCs w:val="24"/>
-      <w:lang w:val="uk-UA" w:eastAsia="uk-UA"/>
     </w:rPr>
   </w:style>
   <w:style w:type="paragraph" w:customStyle="1" w:styleId="af1">
